--- a/help/SMBSync2_Help_IT_task.docx
+++ b/help/SMBSync2_Help_IT_task.docx
@@ -1073,444 +1073,6 @@
       <w:pPr>
         <w:rPr>
           <w:sz w:val="21"/>
-          <w:szCs w:val="21"/>
-        </w:rPr>
-      </w:pPr>
-    </w:p>
-    <w:p>
-      <w:pPr>
-        <w:pStyle w:val="ad"/>
-        <w:numPr>
-          <w:ilvl w:val="0"/>
-          <w:numId w:val="39"/>
-        </w:numPr>
-        <w:ind w:leftChars="0"/>
-        <w:rPr>
-          <w:rFonts w:hint="eastAsia"/>
-          <w:szCs w:val="21"/>
-        </w:rPr>
-      </w:pPr>
-      <w:r>
-        <w:rPr>
-          <w:szCs w:val="21"/>
-        </w:rPr>
-        <w:t>Wifi AP Opzioni:</w:t>
-      </w:r>
-    </w:p>
-    <w:p>
-      <w:pPr>
-        <w:keepNext/>
-        <w:keepLines/>
-        <w:numPr>
-          <w:ilvl w:val="1"/>
-          <w:numId w:val="39"/>
-        </w:numPr>
-        <w:rPr>
-          <w:sz w:val="21"/>
-          <w:szCs w:val="21"/>
-        </w:rPr>
-      </w:pPr>
-      <w:r>
-        <w:rPr>
-          <w:sz w:val="21"/>
-          <w:szCs w:val="21"/>
-        </w:rPr>
-        <w:lastRenderedPageBreak/>
-        <w:t xml:space="preserve">Run even when off: </w:t>
-      </w:r>
-      <w:r>
-        <w:rPr>
-          <w:sz w:val="21"/>
-          <w:szCs w:val="21"/>
-        </w:rPr>
-        <w:t>cercherà di avviare la sincronizzazione anche se il Wifi è spento</w:t>
-      </w:r>
-    </w:p>
-    <w:p>
-      <w:pPr>
-        <w:keepNext/>
-        <w:keepLines/>
-        <w:numPr>
-          <w:ilvl w:val="1"/>
-          <w:numId w:val="39"/>
-        </w:numPr>
-        <w:rPr>
-          <w:sz w:val="21"/>
-          <w:szCs w:val="21"/>
-        </w:rPr>
-      </w:pPr>
-      <w:r>
-        <w:rPr>
-          <w:sz w:val="21"/>
-          <w:szCs w:val="21"/>
-        </w:rPr>
-        <w:t>Conn a qualunque AP</w:t>
-      </w:r>
-      <w:r>
-        <w:rPr>
-          <w:sz w:val="21"/>
-          <w:szCs w:val="21"/>
-        </w:rPr>
-        <w:t xml:space="preserve">: </w:t>
-      </w:r>
-      <w:r>
-        <w:rPr>
-          <w:sz w:val="21"/>
-          <w:szCs w:val="21"/>
-        </w:rPr>
-        <w:t>si sincronizzerà solo se connesso ad una rete wifi. Accetterà qualsiasi nome SSID WLAN.</w:t>
-      </w:r>
-    </w:p>
-    <w:p>
-      <w:pPr>
-        <w:keepNext/>
-        <w:keepLines/>
-        <w:numPr>
-          <w:ilvl w:val="1"/>
-          <w:numId w:val="39"/>
-        </w:numPr>
-        <w:rPr>
-          <w:sz w:val="21"/>
-          <w:szCs w:val="21"/>
-        </w:rPr>
-      </w:pPr>
-      <w:r>
-        <w:rPr>
-          <w:sz w:val="21"/>
-          <w:szCs w:val="21"/>
-        </w:rPr>
-        <w:t>Lista Access point</w:t>
-      </w:r>
-      <w:r>
-        <w:rPr>
-          <w:sz w:val="21"/>
-          <w:szCs w:val="21"/>
-        </w:rPr>
-        <w:t xml:space="preserve">: </w:t>
-      </w:r>
-      <w:r>
-        <w:rPr>
-          <w:sz w:val="21"/>
-          <w:szCs w:val="21"/>
-        </w:rPr>
-        <w:t>avvierà la sincronizzazione solo se il Wifi è collegato all'SSID WLAN nella lista che si può specificare. È anche possibile aggiungere automaticamente l'SSID attualmente collegato.</w:t>
-      </w:r>
-    </w:p>
-    <w:p>
-      <w:pPr>
-        <w:keepNext/>
-        <w:keepLines/>
-        <w:numPr>
-          <w:ilvl w:val="1"/>
-          <w:numId w:val="39"/>
-        </w:numPr>
-        <w:rPr>
-          <w:sz w:val="21"/>
-          <w:szCs w:val="21"/>
-        </w:rPr>
-      </w:pPr>
-      <w:r>
-        <w:rPr>
-          <w:sz w:val="21"/>
-          <w:szCs w:val="21"/>
-        </w:rPr>
-        <w:t>Has private address:</w:t>
-      </w:r>
-      <w:r>
-        <w:rPr>
-          <w:sz w:val="21"/>
-          <w:szCs w:val="21"/>
-        </w:rPr>
-        <w:t xml:space="preserve"> </w:t>
-      </w:r>
-      <w:r>
-        <w:rPr>
-          <w:rFonts w:hint="eastAsia"/>
-          <w:sz w:val="21"/>
-          <w:szCs w:val="21"/>
-        </w:rPr>
-        <w:t>è</w:t>
-      </w:r>
-      <w:r>
-        <w:rPr>
-          <w:sz w:val="21"/>
-          <w:szCs w:val="21"/>
-        </w:rPr>
-        <w:t xml:space="preserve"> possibile avviare la sincronizzazione solo se l'indirizzo IP assegnato alla rete WiFi si trova nei seguenti campi: 10.0.0.0.0 - 10.255.255.255.255, 172.16.0.0.0 - 172.31.255.255.255 o 192.168.0.0.0 - 192.168.255.255.255.</w:t>
-      </w:r>
-    </w:p>
-    <w:p>
-      <w:pPr>
-        <w:keepNext/>
-        <w:keepLines/>
-        <w:numPr>
-          <w:ilvl w:val="1"/>
-          <w:numId w:val="39"/>
-        </w:numPr>
-        <w:rPr>
-          <w:sz w:val="21"/>
-          <w:szCs w:val="21"/>
-        </w:rPr>
-      </w:pPr>
-      <w:r>
-        <w:rPr>
-          <w:sz w:val="21"/>
-          <w:szCs w:val="21"/>
-        </w:rPr>
-        <w:t>indirizzo lista IP</w:t>
-      </w:r>
-      <w:r>
-        <w:rPr>
-          <w:sz w:val="21"/>
-          <w:szCs w:val="21"/>
-        </w:rPr>
-        <w:t>:</w:t>
-      </w:r>
-      <w:r>
-        <w:rPr>
-          <w:sz w:val="21"/>
-          <w:szCs w:val="21"/>
-        </w:rPr>
-        <w:t xml:space="preserve"> </w:t>
-      </w:r>
-      <w:r>
-        <w:rPr>
-          <w:rFonts w:hint="eastAsia"/>
-          <w:sz w:val="21"/>
-          <w:szCs w:val="21"/>
-        </w:rPr>
-        <w:t>è</w:t>
-      </w:r>
-      <w:r>
-        <w:rPr>
-          <w:sz w:val="21"/>
-          <w:szCs w:val="21"/>
-        </w:rPr>
-        <w:t xml:space="preserve"> possibile avviare la sincronizzazione solo se l'indirizzo IP WiFi corrisponde a uno degli indirizzi specificati. È inoltre possibile aggiungere direttamente l'indirizzo IP corrente al quale l'apparecchio è collegato attraverso l'elenco di selezione IP.</w:t>
-      </w:r>
-    </w:p>
-    <w:p>
-      <w:pPr>
-        <w:keepNext/>
-        <w:keepLines/>
-        <w:rPr>
-          <w:sz w:val="21"/>
-          <w:szCs w:val="21"/>
-        </w:rPr>
-      </w:pPr>
-    </w:p>
-    <w:p>
-      <w:pPr>
-        <w:pStyle w:val="ad"/>
-        <w:numPr>
-          <w:ilvl w:val="0"/>
-          <w:numId w:val="39"/>
-        </w:numPr>
-        <w:ind w:leftChars="0"/>
-        <w:rPr>
-          <w:szCs w:val="21"/>
-        </w:rPr>
-      </w:pPr>
-      <w:r>
-        <w:rPr>
-          <w:szCs w:val="21"/>
-        </w:rPr>
-        <w:t>Skip task if the WLAN non è connesso su lo specifico access point, or if WLAN IP non coincide con l\'indirizzo IP specificato</w:t>
-      </w:r>
-    </w:p>
-    <w:p>
-      <w:pPr>
-        <w:pStyle w:val="ad"/>
-        <w:ind w:leftChars="0" w:left="420"/>
-        <w:rPr>
-          <w:szCs w:val="21"/>
-        </w:rPr>
-      </w:pPr>
-      <w:r>
-        <w:rPr>
-          <w:szCs w:val="21"/>
-        </w:rPr>
-        <w:t>Auto Sync salterà l'attività se non corrisponde ai criteri specificati</w:t>
-      </w:r>
-    </w:p>
-    <w:p>
-      <w:pPr>
-        <w:rPr>
-          <w:szCs w:val="21"/>
-        </w:rPr>
-      </w:pPr>
-    </w:p>
-    <w:p>
-      <w:pPr>
-        <w:pStyle w:val="ad"/>
-        <w:numPr>
-          <w:ilvl w:val="0"/>
-          <w:numId w:val="39"/>
-        </w:numPr>
-        <w:ind w:leftChars="0"/>
-        <w:rPr>
-          <w:szCs w:val="21"/>
-        </w:rPr>
-      </w:pPr>
-      <w:r>
-        <w:rPr>
-          <w:szCs w:val="21"/>
-        </w:rPr>
-        <w:t>Allow sync with tutti indirizzo IPes (include public)</w:t>
-      </w:r>
-    </w:p>
-    <w:p>
-      <w:pPr>
-        <w:ind w:left="420"/>
-        <w:rPr>
-          <w:szCs w:val="21"/>
-        </w:rPr>
-      </w:pPr>
-      <w:r>
-        <w:rPr>
-          <w:sz w:val="21"/>
-          <w:szCs w:val="21"/>
-        </w:rPr>
-        <w:t>La sincronizzazione sarà consentita ogni volta che il Wifi è connesso a qualsiasi rete, anche su intervalli IP pubblici (come in un Wifi pubblico).</w:t>
-      </w:r>
-    </w:p>
-    <w:p>
-      <w:pPr>
-        <w:rPr>
-          <w:sz w:val="21"/>
-          <w:szCs w:val="21"/>
-        </w:rPr>
-      </w:pPr>
-    </w:p>
-    <w:p>
-      <w:pPr>
-        <w:pStyle w:val="ad"/>
-        <w:numPr>
-          <w:ilvl w:val="0"/>
-          <w:numId w:val="39"/>
-        </w:numPr>
-        <w:ind w:leftChars="0"/>
-        <w:rPr>
-          <w:szCs w:val="21"/>
-        </w:rPr>
-      </w:pPr>
-      <w:r>
-        <w:rPr>
-          <w:szCs w:val="21"/>
-        </w:rPr>
-        <w:t>Mostra opzioni avanzate</w:t>
-      </w:r>
-    </w:p>
-    <w:p>
-      <w:pPr>
-        <w:ind w:left="567"/>
-        <w:rPr>
-          <w:b/>
-          <w:color w:val="FF0000"/>
-          <w:sz w:val="21"/>
-          <w:szCs w:val="21"/>
-          <w:u w:val="single"/>
-        </w:rPr>
-      </w:pPr>
-      <w:r>
-        <w:rPr>
-          <w:b/>
-          <w:color w:val="FF0000"/>
-          <w:sz w:val="21"/>
-          <w:szCs w:val="21"/>
-          <w:u w:val="single"/>
-        </w:rPr>
-        <w:t>Si prega di utilizzarlo quando si impostano le opzioni dettagliate.</w:t>
-      </w:r>
-    </w:p>
-    <w:p>
-      <w:pPr>
-        <w:rPr>
-          <w:sz w:val="21"/>
-          <w:szCs w:val="21"/>
-        </w:rPr>
-      </w:pPr>
-    </w:p>
-    <w:p>
-      <w:pPr>
-        <w:pStyle w:val="ad"/>
-        <w:numPr>
-          <w:ilvl w:val="0"/>
-          <w:numId w:val="39"/>
-        </w:numPr>
-        <w:ind w:leftChars="0"/>
-        <w:rPr>
-          <w:szCs w:val="21"/>
-        </w:rPr>
-      </w:pPr>
-      <w:r>
-        <w:rPr>
-          <w:szCs w:val="21"/>
-        </w:rPr>
-        <w:t>Includi subcartelle</w:t>
-      </w:r>
-    </w:p>
-    <w:p>
-      <w:pPr>
-        <w:ind w:left="420"/>
-        <w:rPr>
-          <w:sz w:val="21"/>
-          <w:szCs w:val="21"/>
-        </w:rPr>
-      </w:pPr>
-      <w:r>
-        <w:rPr>
-          <w:sz w:val="21"/>
-          <w:szCs w:val="21"/>
-        </w:rPr>
-        <w:t>Includerà ricorsivamente le sottodirectory sotto la cartella master specificata.</w:t>
-      </w:r>
-    </w:p>
-    <w:p>
-      <w:pPr>
-        <w:rPr>
-          <w:szCs w:val="21"/>
-        </w:rPr>
-      </w:pPr>
-    </w:p>
-    <w:p>
-      <w:pPr>
-        <w:pStyle w:val="ad"/>
-        <w:numPr>
-          <w:ilvl w:val="0"/>
-          <w:numId w:val="39"/>
-        </w:numPr>
-        <w:ind w:leftChars="0"/>
-        <w:rPr>
-          <w:szCs w:val="21"/>
-        </w:rPr>
-      </w:pPr>
-      <w:r>
-        <w:rPr>
-          <w:szCs w:val="21"/>
-        </w:rPr>
-        <w:t>Includi cartelle vuote</w:t>
-      </w:r>
-    </w:p>
-    <w:p>
-      <w:pPr>
-        <w:pStyle w:val="af2"/>
-        <w:ind w:left="420"/>
-        <w:rPr>
-          <w:szCs w:val="21"/>
-        </w:rPr>
-      </w:pPr>
-      <w:r>
-        <w:rPr>
-          <w:szCs w:val="21"/>
-        </w:rPr>
-        <w:t>Sincronizza le directory vuote (anche se una directory è vuota sul master, verrà creata sul target). Se deselezionata, le directory vuote sul master vengono ignorate.</w:t>
-      </w:r>
-    </w:p>
-    <w:p>
-      <w:pPr>
-        <w:pStyle w:val="af2"/>
-        <w:rPr>
           <w:szCs w:val="21"/>
         </w:rPr>
       </w:pPr>
@@ -1533,32 +1095,388 @@
         <w:rPr>
           <w:szCs w:val="21"/>
         </w:rPr>
-        <w:t>Includi cartelle nascoste</w:t>
-      </w:r>
-    </w:p>
-    <w:p>
-      <w:pPr>
-        <w:pStyle w:val="af2"/>
+        <w:lastRenderedPageBreak/>
+        <w:t>Wifi AP Opzioni:</w:t>
+      </w:r>
+    </w:p>
+    <w:p>
+      <w:pPr>
         <w:keepNext/>
         <w:keepLines/>
+        <w:numPr>
+          <w:ilvl w:val="1"/>
+          <w:numId w:val="39"/>
+        </w:numPr>
+        <w:rPr>
+          <w:sz w:val="21"/>
+          <w:szCs w:val="21"/>
+        </w:rPr>
+      </w:pPr>
+      <w:r>
+        <w:rPr>
+          <w:sz w:val="21"/>
+          <w:szCs w:val="21"/>
+        </w:rPr>
+        <w:t xml:space="preserve">Run even when off: </w:t>
+      </w:r>
+      <w:r>
+        <w:rPr>
+          <w:sz w:val="21"/>
+          <w:szCs w:val="21"/>
+        </w:rPr>
+        <w:t>cercherà di avviare la sincronizzazione anche se il Wifi è spento</w:t>
+      </w:r>
+    </w:p>
+    <w:p>
+      <w:pPr>
+        <w:keepNext/>
+        <w:keepLines/>
+        <w:numPr>
+          <w:ilvl w:val="1"/>
+          <w:numId w:val="39"/>
+        </w:numPr>
+        <w:rPr>
+          <w:sz w:val="21"/>
+          <w:szCs w:val="21"/>
+        </w:rPr>
+      </w:pPr>
+      <w:r>
+        <w:rPr>
+          <w:sz w:val="21"/>
+          <w:szCs w:val="21"/>
+        </w:rPr>
+        <w:t>Conn a qualunque AP</w:t>
+      </w:r>
+      <w:r>
+        <w:rPr>
+          <w:sz w:val="21"/>
+          <w:szCs w:val="21"/>
+        </w:rPr>
+        <w:t xml:space="preserve">: </w:t>
+      </w:r>
+      <w:r>
+        <w:rPr>
+          <w:sz w:val="21"/>
+          <w:szCs w:val="21"/>
+        </w:rPr>
+        <w:t>si sincronizzerà solo se connesso ad una rete wifi. Accetterà qualsiasi nome SSID WLAN.</w:t>
+      </w:r>
+    </w:p>
+    <w:p>
+      <w:pPr>
+        <w:keepNext/>
+        <w:keepLines/>
+        <w:numPr>
+          <w:ilvl w:val="1"/>
+          <w:numId w:val="39"/>
+        </w:numPr>
+        <w:rPr>
+          <w:sz w:val="21"/>
+          <w:szCs w:val="21"/>
+        </w:rPr>
+      </w:pPr>
+      <w:r>
+        <w:rPr>
+          <w:sz w:val="21"/>
+          <w:szCs w:val="21"/>
+        </w:rPr>
+        <w:t>Has private address:</w:t>
+      </w:r>
+      <w:r>
+        <w:rPr>
+          <w:sz w:val="21"/>
+          <w:szCs w:val="21"/>
+        </w:rPr>
+        <w:t xml:space="preserve"> </w:t>
+      </w:r>
+      <w:r>
+        <w:rPr>
+          <w:rFonts w:hint="eastAsia"/>
+          <w:sz w:val="21"/>
+          <w:szCs w:val="21"/>
+        </w:rPr>
+        <w:t>è</w:t>
+      </w:r>
+      <w:r>
+        <w:rPr>
+          <w:sz w:val="21"/>
+          <w:szCs w:val="21"/>
+        </w:rPr>
+        <w:t xml:space="preserve"> possibile avviare la sincronizzazione solo se l'indirizzo IP assegnato alla rete WiFi si trova nei seguenti campi: 10.0.0.0.0 - 10.255.255.255.255, 172.16.0.0.0 - 172.31.255.255.255 o 192.168.0.0.0 - 192.168.255.255.255.</w:t>
+      </w:r>
+    </w:p>
+    <w:p>
+      <w:pPr>
+        <w:keepNext/>
+        <w:keepLines/>
+        <w:numPr>
+          <w:ilvl w:val="1"/>
+          <w:numId w:val="39"/>
+        </w:numPr>
+        <w:rPr>
+          <w:sz w:val="21"/>
+          <w:szCs w:val="21"/>
+        </w:rPr>
+      </w:pPr>
+      <w:r>
+        <w:rPr>
+          <w:sz w:val="21"/>
+          <w:szCs w:val="21"/>
+        </w:rPr>
+        <w:t>indirizzo lista IP</w:t>
+      </w:r>
+      <w:r>
+        <w:rPr>
+          <w:sz w:val="21"/>
+          <w:szCs w:val="21"/>
+        </w:rPr>
+        <w:t>:</w:t>
+      </w:r>
+      <w:r>
+        <w:rPr>
+          <w:sz w:val="21"/>
+          <w:szCs w:val="21"/>
+        </w:rPr>
+        <w:t xml:space="preserve"> </w:t>
+      </w:r>
+      <w:r>
+        <w:rPr>
+          <w:rFonts w:hint="eastAsia"/>
+          <w:sz w:val="21"/>
+          <w:szCs w:val="21"/>
+        </w:rPr>
+        <w:t>è</w:t>
+      </w:r>
+      <w:r>
+        <w:rPr>
+          <w:sz w:val="21"/>
+          <w:szCs w:val="21"/>
+        </w:rPr>
+        <w:t xml:space="preserve"> possibile avviare la sincronizzazione solo se l'indirizzo IP WiFi corrisponde a uno degli indirizzi specificati. È inoltre possibile aggiungere direttamente l'indirizzo IP corrente al quale l'apparecchio è collegato attraverso l'elenco di selezione IP.</w:t>
+      </w:r>
+    </w:p>
+    <w:p>
+      <w:pPr>
+        <w:keepNext/>
+        <w:keepLines/>
+        <w:rPr>
+          <w:sz w:val="21"/>
+          <w:szCs w:val="21"/>
+        </w:rPr>
+      </w:pPr>
+    </w:p>
+    <w:p>
+      <w:pPr>
+        <w:pStyle w:val="ad"/>
+        <w:numPr>
+          <w:ilvl w:val="0"/>
+          <w:numId w:val="39"/>
+        </w:numPr>
+        <w:ind w:leftChars="0"/>
+        <w:rPr>
+          <w:szCs w:val="21"/>
+        </w:rPr>
+      </w:pPr>
+      <w:r>
+        <w:rPr>
+          <w:szCs w:val="21"/>
+        </w:rPr>
+        <w:t>Skip task if the WLAN non è connesso su lo specifico access point, or if WLAN IP non coincide con l\'indirizzo IP specificato</w:t>
+      </w:r>
+    </w:p>
+    <w:p>
+      <w:pPr>
+        <w:pStyle w:val="ad"/>
+        <w:ind w:leftChars="0" w:left="420"/>
+        <w:rPr>
+          <w:szCs w:val="21"/>
+        </w:rPr>
+      </w:pPr>
+      <w:r>
+        <w:rPr>
+          <w:szCs w:val="21"/>
+        </w:rPr>
+        <w:t>Auto Sync salterà l'attività se non corrisponde ai criteri specificati</w:t>
+      </w:r>
+    </w:p>
+    <w:p>
+      <w:pPr>
+        <w:rPr>
+          <w:szCs w:val="21"/>
+        </w:rPr>
+      </w:pPr>
+    </w:p>
+    <w:p>
+      <w:pPr>
+        <w:pStyle w:val="ad"/>
+        <w:numPr>
+          <w:ilvl w:val="0"/>
+          <w:numId w:val="39"/>
+        </w:numPr>
+        <w:ind w:leftChars="0"/>
+        <w:rPr>
+          <w:szCs w:val="21"/>
+        </w:rPr>
+      </w:pPr>
+      <w:r>
+        <w:rPr>
+          <w:szCs w:val="21"/>
+        </w:rPr>
+        <w:t>Allow sync with tutti indirizzo IPes (include public)</w:t>
+      </w:r>
+    </w:p>
+    <w:p>
+      <w:pPr>
         <w:ind w:left="420"/>
         <w:rPr>
           <w:szCs w:val="21"/>
         </w:rPr>
       </w:pPr>
-      <w:bookmarkStart w:id="1" w:name="_Hlk39695171"/>
-      <w:r>
-        <w:rPr>
-          <w:szCs w:val="21"/>
-        </w:rPr>
-        <w:t>Quando spuntata, Sync includerà le cartelle linux nascoste (quelle con un nome che inizia con un punto). Si noti che in Windows e Samba, l'attributo nascosto non è impostato dal nome della cartella. Pertanto, la cartella sincronizzata sulla destinazione SMB/Windows non avrà l'attributo nascosto dell'host.</w:t>
-      </w:r>
-    </w:p>
-    <w:bookmarkEnd w:id="1"/>
-    <w:p>
-      <w:pPr>
+      <w:r>
         <w:rPr>
           <w:sz w:val="21"/>
+          <w:szCs w:val="21"/>
+        </w:rPr>
+        <w:t>La sincronizzazione sarà consentita ogni volta che il Wifi è connesso a qualsiasi rete, anche su intervalli IP pubblici (come in un Wifi pubblico).</w:t>
+      </w:r>
+    </w:p>
+    <w:p>
+      <w:pPr>
+        <w:rPr>
+          <w:sz w:val="21"/>
+          <w:szCs w:val="21"/>
+        </w:rPr>
+      </w:pPr>
+    </w:p>
+    <w:p>
+      <w:pPr>
+        <w:pStyle w:val="ad"/>
+        <w:numPr>
+          <w:ilvl w:val="0"/>
+          <w:numId w:val="39"/>
+        </w:numPr>
+        <w:ind w:leftChars="0"/>
+        <w:rPr>
+          <w:szCs w:val="21"/>
+        </w:rPr>
+      </w:pPr>
+      <w:r>
+        <w:rPr>
+          <w:szCs w:val="21"/>
+        </w:rPr>
+        <w:t>Mostra opzioni avanzate</w:t>
+      </w:r>
+    </w:p>
+    <w:p>
+      <w:pPr>
+        <w:ind w:left="567"/>
+        <w:rPr>
+          <w:b/>
+          <w:color w:val="FF0000"/>
+          <w:sz w:val="21"/>
+          <w:szCs w:val="21"/>
+          <w:u w:val="single"/>
+        </w:rPr>
+      </w:pPr>
+      <w:r>
+        <w:rPr>
+          <w:b/>
+          <w:color w:val="FF0000"/>
+          <w:sz w:val="21"/>
+          <w:szCs w:val="21"/>
+          <w:u w:val="single"/>
+        </w:rPr>
+        <w:t>Si prega di utilizzarlo quando si impostano le opzioni dettagliate.</w:t>
+      </w:r>
+    </w:p>
+    <w:p>
+      <w:pPr>
+        <w:rPr>
+          <w:sz w:val="21"/>
+          <w:szCs w:val="21"/>
+        </w:rPr>
+      </w:pPr>
+    </w:p>
+    <w:p>
+      <w:pPr>
+        <w:pStyle w:val="ad"/>
+        <w:numPr>
+          <w:ilvl w:val="0"/>
+          <w:numId w:val="39"/>
+        </w:numPr>
+        <w:ind w:leftChars="0"/>
+        <w:rPr>
+          <w:szCs w:val="21"/>
+        </w:rPr>
+      </w:pPr>
+      <w:r>
+        <w:rPr>
+          <w:szCs w:val="21"/>
+        </w:rPr>
+        <w:t>Includi subcartelle</w:t>
+      </w:r>
+    </w:p>
+    <w:p>
+      <w:pPr>
+        <w:ind w:left="420"/>
+        <w:rPr>
+          <w:sz w:val="21"/>
+          <w:szCs w:val="21"/>
+        </w:rPr>
+      </w:pPr>
+      <w:r>
+        <w:rPr>
+          <w:sz w:val="21"/>
+          <w:szCs w:val="21"/>
+        </w:rPr>
+        <w:t>Includerà ricorsivamente le sottodirectory sotto la cartella master specificata.</w:t>
+      </w:r>
+    </w:p>
+    <w:p>
+      <w:pPr>
+        <w:rPr>
+          <w:szCs w:val="21"/>
+        </w:rPr>
+      </w:pPr>
+    </w:p>
+    <w:p>
+      <w:pPr>
+        <w:pStyle w:val="ad"/>
+        <w:numPr>
+          <w:ilvl w:val="0"/>
+          <w:numId w:val="39"/>
+        </w:numPr>
+        <w:ind w:leftChars="0"/>
+        <w:rPr>
+          <w:szCs w:val="21"/>
+        </w:rPr>
+      </w:pPr>
+      <w:r>
+        <w:rPr>
+          <w:szCs w:val="21"/>
+        </w:rPr>
+        <w:t>Includi cartelle vuote</w:t>
+      </w:r>
+    </w:p>
+    <w:p>
+      <w:pPr>
+        <w:pStyle w:val="af2"/>
+        <w:ind w:left="420"/>
+        <w:rPr>
+          <w:szCs w:val="21"/>
+        </w:rPr>
+      </w:pPr>
+      <w:r>
+        <w:rPr>
+          <w:szCs w:val="21"/>
+        </w:rPr>
+        <w:t>Sincronizza le directory vuote (anche se una directory è vuota sul master, verrà creata sul target). Se deselezionata, le directory vuote sul master vengono ignorate.</w:t>
+      </w:r>
+    </w:p>
+    <w:p>
+      <w:pPr>
+        <w:pStyle w:val="af2"/>
+        <w:rPr>
           <w:szCs w:val="21"/>
         </w:rPr>
       </w:pPr>
@@ -1581,8 +1499,7 @@
         <w:rPr>
           <w:szCs w:val="21"/>
         </w:rPr>
-        <w:lastRenderedPageBreak/>
-        <w:t>Includi file nascosti</w:t>
+        <w:t>Includi cartelle nascoste</w:t>
       </w:r>
     </w:p>
     <w:p>
@@ -1595,235 +1512,15 @@
           <w:szCs w:val="21"/>
         </w:rPr>
       </w:pPr>
-      <w:r>
-        <w:rPr>
-          <w:szCs w:val="21"/>
-        </w:rPr>
-        <w:t>Quando spuntata, Sync includerà i file linux nascosti (quelli con un nome che inizia con un punto). Si noti che in Windows e Samba, l'attributo nascosto non è impostato dal nome del file. Quindi, il file sincronizzato sulla destinazione SMB/Windows non avr</w:t>
-      </w:r>
-      <w:r>
-        <w:rPr>
-          <w:rFonts w:hint="eastAsia"/>
-          <w:szCs w:val="21"/>
-        </w:rPr>
-        <w:t>à</w:t>
-      </w:r>
-      <w:r>
-        <w:rPr>
-          <w:szCs w:val="21"/>
-        </w:rPr>
-        <w:t xml:space="preserve"> l'attributo nascosto dell'host.</w:t>
-      </w:r>
-    </w:p>
-    <w:p>
-      <w:pPr>
-        <w:pStyle w:val="af2"/>
-        <w:keepNext/>
-        <w:keepLines/>
-        <w:ind w:left="420"/>
-        <w:rPr>
-          <w:szCs w:val="21"/>
-        </w:rPr>
-      </w:pPr>
-    </w:p>
-    <w:p>
-      <w:pPr>
-        <w:pStyle w:val="ad"/>
-        <w:numPr>
-          <w:ilvl w:val="0"/>
-          <w:numId w:val="39"/>
-        </w:numPr>
-        <w:ind w:leftChars="0"/>
-        <w:rPr>
-          <w:szCs w:val="21"/>
-        </w:rPr>
-      </w:pPr>
-      <w:r>
-        <w:rPr>
-          <w:szCs w:val="21"/>
-        </w:rPr>
-        <w:t>Overwrite destination file</w:t>
-      </w:r>
-      <w:r>
-        <w:rPr>
-          <w:szCs w:val="21"/>
-        </w:rPr>
-        <w:t>s</w:t>
-      </w:r>
-    </w:p>
-    <w:p>
-      <w:pPr>
-        <w:pStyle w:val="ad"/>
-        <w:ind w:leftChars="0" w:left="420"/>
-        <w:rPr>
-          <w:szCs w:val="21"/>
-        </w:rPr>
-      </w:pPr>
-      <w:r>
-        <w:rPr>
-          <w:szCs w:val="21"/>
-        </w:rPr>
-        <w:t>Se deselezionati, i file sul target non saranno mai sovrascritti anche se i criteri di confronto per dimensioni e tempo sono diversi.</w:t>
-      </w:r>
-    </w:p>
-    <w:p>
-      <w:pPr>
-        <w:pStyle w:val="ad"/>
-        <w:ind w:leftChars="0" w:left="420"/>
-        <w:rPr>
-          <w:szCs w:val="21"/>
-        </w:rPr>
-      </w:pPr>
-    </w:p>
-    <w:p>
-      <w:pPr>
-        <w:pStyle w:val="ad"/>
-        <w:numPr>
-          <w:ilvl w:val="0"/>
-          <w:numId w:val="39"/>
-        </w:numPr>
-        <w:ind w:leftChars="0"/>
-        <w:rPr>
-          <w:szCs w:val="21"/>
-        </w:rPr>
-      </w:pPr>
-      <w:r>
-        <w:rPr>
-          <w:szCs w:val="21"/>
-        </w:rPr>
-        <w:t>Usa enhanced directory selection filtro</w:t>
-      </w:r>
-    </w:p>
-    <w:p>
-      <w:pPr>
-        <w:pStyle w:val="af2"/>
-        <w:ind w:left="420"/>
-        <w:rPr>
-          <w:szCs w:val="21"/>
-        </w:rPr>
-      </w:pPr>
-      <w:r>
-        <w:rPr>
-          <w:szCs w:val="21"/>
-        </w:rPr>
-        <w:t>Se la directory superiore viene esclusa da un filtro mentre una delle sue sottocartelle viene selezionata/inclusa, le sottocartelle della cartella selezionata verranno sincronizzate.</w:t>
-      </w:r>
-    </w:p>
-    <w:p>
-      <w:pPr>
-        <w:pStyle w:val="af2"/>
-        <w:ind w:left="420"/>
-        <w:rPr>
-          <w:szCs w:val="21"/>
-        </w:rPr>
-      </w:pPr>
-    </w:p>
-    <w:p>
-      <w:pPr>
-        <w:pStyle w:val="ad"/>
-        <w:numPr>
-          <w:ilvl w:val="0"/>
-          <w:numId w:val="39"/>
-        </w:numPr>
-        <w:ind w:leftChars="0"/>
-        <w:rPr>
-          <w:rFonts w:asciiTheme="minorHAnsi" w:hAnsiTheme="minorHAnsi"/>
-          <w:szCs w:val="21"/>
-        </w:rPr>
-      </w:pPr>
-      <w:r>
-        <w:rPr>
-          <w:rFonts w:asciiTheme="minorHAnsi" w:eastAsia="ＭＳ 明朝" w:hAnsiTheme="minorHAnsi" w:cs="ＭＳ 明朝"/>
-          <w:szCs w:val="21"/>
-        </w:rPr>
-        <w:t>Use new filter version 2</w:t>
-      </w:r>
-    </w:p>
-    <w:p>
-      <w:pPr>
-        <w:pStyle w:val="af2"/>
-        <w:ind w:left="420"/>
-        <w:rPr>
-          <w:rFonts w:asciiTheme="minorHAnsi" w:hAnsiTheme="minorHAnsi"/>
-          <w:b/>
-          <w:color w:val="FF0000"/>
-          <w:u w:val="single"/>
-        </w:rPr>
-      </w:pPr>
-      <w:r>
-        <w:rPr>
-          <w:rFonts w:asciiTheme="minorHAnsi"/>
-        </w:rPr>
-        <w:t xml:space="preserve">After enabling it, you can use the new filter.  </w:t>
-      </w:r>
-      <w:r>
-        <w:rPr>
-          <w:rFonts w:asciiTheme="minorHAnsi"/>
-          <w:b/>
-          <w:color w:val="FF0000"/>
-          <w:u w:val="single"/>
-        </w:rPr>
-        <w:t>It may behave differently from the old filter, so please test it thoroughly before using it.</w:t>
-      </w:r>
-    </w:p>
-    <w:p>
-      <w:pPr>
-        <w:pStyle w:val="af2"/>
-        <w:ind w:left="420"/>
-        <w:rPr>
-          <w:rFonts w:asciiTheme="minorHAnsi" w:hAnsiTheme="minorHAnsi"/>
-          <w:szCs w:val="21"/>
-        </w:rPr>
-      </w:pPr>
-    </w:p>
-    <w:p>
-      <w:pPr>
-        <w:pStyle w:val="ad"/>
-        <w:numPr>
-          <w:ilvl w:val="0"/>
-          <w:numId w:val="39"/>
-        </w:numPr>
-        <w:ind w:leftChars="0"/>
-        <w:rPr>
-          <w:rFonts w:asciiTheme="minorHAnsi" w:hAnsiTheme="minorHAnsi"/>
-          <w:szCs w:val="21"/>
-        </w:rPr>
-      </w:pPr>
-      <w:r>
-        <w:rPr>
-          <w:rFonts w:asciiTheme="minorHAnsi" w:eastAsia="ＭＳ 明朝" w:hAnsi="ＭＳ 明朝" w:cs="ＭＳ 明朝"/>
-          <w:szCs w:val="21"/>
-        </w:rPr>
-        <w:t>Rimuovi cartelle e file esclusi dai filtri</w:t>
-      </w:r>
-    </w:p>
-    <w:p>
-      <w:pPr>
-        <w:pStyle w:val="af2"/>
-        <w:ind w:left="420"/>
-        <w:rPr>
-          <w:rFonts w:asciiTheme="minorHAnsi" w:hAnsiTheme="minorHAnsi"/>
-          <w:szCs w:val="21"/>
-        </w:rPr>
-      </w:pPr>
-      <w:r>
-        <w:rPr>
-          <w:rFonts w:asciiTheme="minorHAnsi" w:hAnsiTheme="minorHAnsi"/>
-          <w:szCs w:val="21"/>
-        </w:rPr>
-        <w:t xml:space="preserve">If enabled, </w:t>
-      </w:r>
-      <w:r>
-        <w:rPr>
-          <w:rFonts w:asciiTheme="minorHAnsi" w:hAnsiTheme="minorHAnsi"/>
-          <w:b/>
-          <w:color w:val="FF0000"/>
-          <w:szCs w:val="21"/>
-          <w:u w:val="single"/>
-        </w:rPr>
-        <w:t>it removes directories/files that are excluded from the filter.</w:t>
-      </w:r>
-    </w:p>
+      <w:bookmarkStart w:id="1" w:name="_Hlk39695171"/>
+      <w:r>
+        <w:rPr>
+          <w:szCs w:val="21"/>
+        </w:rPr>
+        <w:t>Quando spuntata, Sync includerà le cartelle linux nascoste (quelle con un nome che inizia con un punto). Si noti che in Windows e Samba, l'attributo nascosto non è impostato dal nome della cartella. Pertanto, la cartella sincronizzata sulla destinazione SMB/Windows non avrà l'attributo nascosto dell'host.</w:t>
+      </w:r>
+    </w:p>
+    <w:bookmarkEnd w:id="1"/>
     <w:p>
       <w:pPr>
         <w:rPr>
@@ -1850,7 +1547,8 @@
         <w:rPr>
           <w:szCs w:val="21"/>
         </w:rPr>
-        <w:t>Riprova on network error</w:t>
+        <w:lastRenderedPageBreak/>
+        <w:t>Includi file nascosti</w:t>
       </w:r>
     </w:p>
     <w:p>
@@ -1867,7 +1565,229 @@
         <w:rPr>
           <w:szCs w:val="21"/>
         </w:rPr>
-        <w:t>In caso di errori di connessione lato server, SMBSync2 riproverà la sincronizzazione per un massimo di 3 volte ad un intervallo di 30 secondi.</w:t>
+        <w:t>Quando spuntata, Sync includerà i file linux nascosti (quelli con un nome che inizia con un punto). Si noti che in Windows e Samba, l'attributo nascosto non è impostato dal nome del file. Quindi, il file sincronizzato sulla destinazione SMB/Windows non avr</w:t>
+      </w:r>
+      <w:r>
+        <w:rPr>
+          <w:rFonts w:hint="eastAsia"/>
+          <w:szCs w:val="21"/>
+        </w:rPr>
+        <w:t>à</w:t>
+      </w:r>
+      <w:r>
+        <w:rPr>
+          <w:szCs w:val="21"/>
+        </w:rPr>
+        <w:t xml:space="preserve"> l'attributo nascosto dell'host.</w:t>
+      </w:r>
+    </w:p>
+    <w:p>
+      <w:pPr>
+        <w:pStyle w:val="af2"/>
+        <w:keepNext/>
+        <w:keepLines/>
+        <w:ind w:left="420"/>
+        <w:rPr>
+          <w:szCs w:val="21"/>
+        </w:rPr>
+      </w:pPr>
+    </w:p>
+    <w:p>
+      <w:pPr>
+        <w:pStyle w:val="ad"/>
+        <w:numPr>
+          <w:ilvl w:val="0"/>
+          <w:numId w:val="39"/>
+        </w:numPr>
+        <w:ind w:leftChars="0"/>
+        <w:rPr>
+          <w:szCs w:val="21"/>
+        </w:rPr>
+      </w:pPr>
+      <w:r>
+        <w:rPr>
+          <w:szCs w:val="21"/>
+        </w:rPr>
+        <w:t>Overwrite destination file</w:t>
+      </w:r>
+      <w:r>
+        <w:rPr>
+          <w:szCs w:val="21"/>
+        </w:rPr>
+        <w:t>s</w:t>
+      </w:r>
+    </w:p>
+    <w:p>
+      <w:pPr>
+        <w:pStyle w:val="ad"/>
+        <w:ind w:leftChars="0" w:left="420"/>
+        <w:rPr>
+          <w:szCs w:val="21"/>
+        </w:rPr>
+      </w:pPr>
+      <w:r>
+        <w:rPr>
+          <w:szCs w:val="21"/>
+        </w:rPr>
+        <w:t>Se deselezionati, i file sul target non saranno mai sovrascritti anche se i criteri di confronto per dimensioni e tempo sono diversi.</w:t>
+      </w:r>
+    </w:p>
+    <w:p>
+      <w:pPr>
+        <w:pStyle w:val="ad"/>
+        <w:ind w:leftChars="0" w:left="420"/>
+        <w:rPr>
+          <w:szCs w:val="21"/>
+        </w:rPr>
+      </w:pPr>
+    </w:p>
+    <w:p>
+      <w:pPr>
+        <w:pStyle w:val="ad"/>
+        <w:numPr>
+          <w:ilvl w:val="0"/>
+          <w:numId w:val="39"/>
+        </w:numPr>
+        <w:ind w:leftChars="0"/>
+        <w:rPr>
+          <w:szCs w:val="21"/>
+        </w:rPr>
+      </w:pPr>
+      <w:r>
+        <w:rPr>
+          <w:szCs w:val="21"/>
+        </w:rPr>
+        <w:t>Usa enhanced directory selection filtro</w:t>
+      </w:r>
+    </w:p>
+    <w:p>
+      <w:pPr>
+        <w:pStyle w:val="af2"/>
+        <w:ind w:left="420"/>
+        <w:rPr>
+          <w:szCs w:val="21"/>
+        </w:rPr>
+      </w:pPr>
+      <w:r>
+        <w:rPr>
+          <w:szCs w:val="21"/>
+        </w:rPr>
+        <w:t>Se la directory superiore viene esclusa da un filtro mentre una delle sue sottocartelle viene selezionata/inclusa, le sottocartelle della cartella selezionata verranno sincronizzate.</w:t>
+      </w:r>
+    </w:p>
+    <w:p>
+      <w:pPr>
+        <w:pStyle w:val="af2"/>
+        <w:ind w:left="420"/>
+        <w:rPr>
+          <w:szCs w:val="21"/>
+        </w:rPr>
+      </w:pPr>
+    </w:p>
+    <w:p>
+      <w:pPr>
+        <w:pStyle w:val="ad"/>
+        <w:numPr>
+          <w:ilvl w:val="0"/>
+          <w:numId w:val="39"/>
+        </w:numPr>
+        <w:ind w:leftChars="0"/>
+        <w:rPr>
+          <w:rFonts w:asciiTheme="minorHAnsi" w:hAnsiTheme="minorHAnsi"/>
+          <w:szCs w:val="21"/>
+        </w:rPr>
+      </w:pPr>
+      <w:r>
+        <w:rPr>
+          <w:rFonts w:asciiTheme="minorHAnsi" w:eastAsia="ＭＳ 明朝" w:hAnsiTheme="minorHAnsi" w:cs="ＭＳ 明朝"/>
+          <w:szCs w:val="21"/>
+        </w:rPr>
+        <w:t>Use new filter version 2</w:t>
+      </w:r>
+    </w:p>
+    <w:p>
+      <w:pPr>
+        <w:pStyle w:val="af2"/>
+        <w:ind w:left="420"/>
+        <w:rPr>
+          <w:rFonts w:asciiTheme="minorHAnsi" w:hAnsiTheme="minorHAnsi"/>
+          <w:b/>
+          <w:color w:val="FF0000"/>
+          <w:u w:val="single"/>
+        </w:rPr>
+      </w:pPr>
+      <w:r>
+        <w:rPr>
+          <w:rFonts w:asciiTheme="minorHAnsi"/>
+        </w:rPr>
+        <w:t xml:space="preserve">After enabling it, you can use the new filter.  </w:t>
+      </w:r>
+      <w:r>
+        <w:rPr>
+          <w:rFonts w:asciiTheme="minorHAnsi"/>
+          <w:b/>
+          <w:color w:val="FF0000"/>
+          <w:u w:val="single"/>
+        </w:rPr>
+        <w:t>It may behave differently from the old filter, so please test it thoroughly before using it.</w:t>
+      </w:r>
+    </w:p>
+    <w:p>
+      <w:pPr>
+        <w:pStyle w:val="af2"/>
+        <w:ind w:left="420"/>
+        <w:rPr>
+          <w:rFonts w:asciiTheme="minorHAnsi" w:hAnsiTheme="minorHAnsi"/>
+          <w:szCs w:val="21"/>
+        </w:rPr>
+      </w:pPr>
+    </w:p>
+    <w:p>
+      <w:pPr>
+        <w:pStyle w:val="ad"/>
+        <w:numPr>
+          <w:ilvl w:val="0"/>
+          <w:numId w:val="39"/>
+        </w:numPr>
+        <w:ind w:leftChars="0"/>
+        <w:rPr>
+          <w:rFonts w:asciiTheme="minorHAnsi" w:hAnsiTheme="minorHAnsi"/>
+          <w:szCs w:val="21"/>
+        </w:rPr>
+      </w:pPr>
+      <w:r>
+        <w:rPr>
+          <w:rFonts w:asciiTheme="minorHAnsi" w:eastAsia="ＭＳ 明朝" w:hAnsi="ＭＳ 明朝" w:cs="ＭＳ 明朝"/>
+          <w:szCs w:val="21"/>
+        </w:rPr>
+        <w:t>Rimuovi cartelle e file esclusi dai filtri</w:t>
+      </w:r>
+    </w:p>
+    <w:p>
+      <w:pPr>
+        <w:pStyle w:val="af2"/>
+        <w:ind w:left="420"/>
+        <w:rPr>
+          <w:rFonts w:asciiTheme="minorHAnsi" w:hAnsiTheme="minorHAnsi"/>
+          <w:szCs w:val="21"/>
+        </w:rPr>
+      </w:pPr>
+      <w:r>
+        <w:rPr>
+          <w:rFonts w:asciiTheme="minorHAnsi" w:hAnsiTheme="minorHAnsi"/>
+          <w:szCs w:val="21"/>
+        </w:rPr>
+        <w:t xml:space="preserve">If enabled, </w:t>
+      </w:r>
+      <w:r>
+        <w:rPr>
+          <w:rFonts w:asciiTheme="minorHAnsi" w:hAnsiTheme="minorHAnsi"/>
+          <w:b/>
+          <w:color w:val="FF0000"/>
+          <w:szCs w:val="21"/>
+          <w:u w:val="single"/>
+        </w:rPr>
+        <w:t>it removes directories/files that are excluded from the filter.</w:t>
       </w:r>
     </w:p>
     <w:p>
@@ -1896,7 +1816,7 @@
         <w:rPr>
           <w:szCs w:val="21"/>
         </w:rPr>
-        <w:t>Limit SMB I/O write buffer su 16 KB</w:t>
+        <w:t>Riprova on network error</w:t>
       </w:r>
     </w:p>
     <w:p>
@@ -1906,69 +1826,14 @@
         <w:keepLines/>
         <w:ind w:left="420"/>
         <w:rPr>
-          <w:b/>
-          <w:bCs/>
-          <w:color w:val="FF0000"/>
-          <w:szCs w:val="21"/>
-          <w:u w:val="single"/>
-        </w:rPr>
-      </w:pPr>
-      <w:r>
-        <w:rPr>
-          <w:b/>
-          <w:bCs/>
-          <w:color w:val="FF0000"/>
-          <w:szCs w:val="21"/>
-          <w:u w:val="single"/>
-        </w:rPr>
-        <w:t xml:space="preserve">Please try </w:t>
-      </w:r>
-      <w:r>
-        <w:rPr>
-          <w:b/>
-          <w:bCs/>
-          <w:color w:val="FF0000"/>
-          <w:szCs w:val="21"/>
-          <w:u w:val="single"/>
-        </w:rPr>
-        <w:t>if you get</w:t>
-      </w:r>
-      <w:r>
-        <w:rPr>
-          <w:b/>
-          <w:bCs/>
-          <w:color w:val="FF0000"/>
-          <w:szCs w:val="21"/>
-          <w:u w:val="single"/>
-        </w:rPr>
-        <w:t xml:space="preserve"> an</w:t>
-      </w:r>
-      <w:r>
-        <w:rPr>
-          <w:b/>
-          <w:bCs/>
-          <w:color w:val="FF0000"/>
-          <w:szCs w:val="21"/>
-          <w:u w:val="single"/>
-        </w:rPr>
-        <w:t xml:space="preserve"> "Access is denied" error when writing to the PC/NAS folder.</w:t>
-      </w:r>
-    </w:p>
-    <w:p>
-      <w:pPr>
-        <w:pStyle w:val="af2"/>
-        <w:keepNext/>
-        <w:keepLines/>
-        <w:ind w:left="420"/>
-        <w:rPr>
-          <w:szCs w:val="21"/>
-        </w:rPr>
-      </w:pPr>
-      <w:r>
-        <w:rPr>
-          <w:szCs w:val="21"/>
-        </w:rPr>
-        <w:t>Quando spuntata, limiterà il buffer di I/O a 16KB per le operazioni di scrittura sull'host SMB.</w:t>
+          <w:szCs w:val="21"/>
+        </w:rPr>
+      </w:pPr>
+      <w:r>
+        <w:rPr>
+          <w:szCs w:val="21"/>
+        </w:rPr>
+        <w:t>In caso di errori di connessione lato server, SMBSync2 riproverà la sincronizzazione per un massimo di 3 volte ad un intervallo di 30 secondi.</w:t>
       </w:r>
     </w:p>
     <w:p>
@@ -1997,6 +1862,107 @@
         <w:rPr>
           <w:szCs w:val="21"/>
         </w:rPr>
+        <w:t>Limit SMB I/O write buffer su 16 KB</w:t>
+      </w:r>
+    </w:p>
+    <w:p>
+      <w:pPr>
+        <w:pStyle w:val="af2"/>
+        <w:keepNext/>
+        <w:keepLines/>
+        <w:ind w:left="420"/>
+        <w:rPr>
+          <w:b/>
+          <w:bCs/>
+          <w:color w:val="FF0000"/>
+          <w:szCs w:val="21"/>
+          <w:u w:val="single"/>
+        </w:rPr>
+      </w:pPr>
+      <w:r>
+        <w:rPr>
+          <w:b/>
+          <w:bCs/>
+          <w:color w:val="FF0000"/>
+          <w:szCs w:val="21"/>
+          <w:u w:val="single"/>
+        </w:rPr>
+        <w:t xml:space="preserve">Please try </w:t>
+      </w:r>
+      <w:r>
+        <w:rPr>
+          <w:b/>
+          <w:bCs/>
+          <w:color w:val="FF0000"/>
+          <w:szCs w:val="21"/>
+          <w:u w:val="single"/>
+        </w:rPr>
+        <w:t>if you get</w:t>
+      </w:r>
+      <w:r>
+        <w:rPr>
+          <w:b/>
+          <w:bCs/>
+          <w:color w:val="FF0000"/>
+          <w:szCs w:val="21"/>
+          <w:u w:val="single"/>
+        </w:rPr>
+        <w:t xml:space="preserve"> an</w:t>
+      </w:r>
+      <w:r>
+        <w:rPr>
+          <w:b/>
+          <w:bCs/>
+          <w:color w:val="FF0000"/>
+          <w:szCs w:val="21"/>
+          <w:u w:val="single"/>
+        </w:rPr>
+        <w:t xml:space="preserve"> "Access is denied" error when writing to the PC/NAS folder.</w:t>
+      </w:r>
+    </w:p>
+    <w:p>
+      <w:pPr>
+        <w:pStyle w:val="af2"/>
+        <w:keepNext/>
+        <w:keepLines/>
+        <w:ind w:left="420"/>
+        <w:rPr>
+          <w:szCs w:val="21"/>
+        </w:rPr>
+      </w:pPr>
+      <w:r>
+        <w:rPr>
+          <w:szCs w:val="21"/>
+        </w:rPr>
+        <w:t>Quando spuntata, limiterà il buffer di I/O a 16KB per le operazioni di scrittura sull'host SMB.</w:t>
+      </w:r>
+    </w:p>
+    <w:p>
+      <w:pPr>
+        <w:rPr>
+          <w:sz w:val="21"/>
+          <w:szCs w:val="21"/>
+        </w:rPr>
+      </w:pPr>
+    </w:p>
+    <w:p>
+      <w:pPr>
+        <w:pStyle w:val="ad"/>
+        <w:keepNext/>
+        <w:keepLines/>
+        <w:numPr>
+          <w:ilvl w:val="0"/>
+          <w:numId w:val="39"/>
+        </w:numPr>
+        <w:ind w:leftChars="0"/>
+        <w:rPr>
+          <w:szCs w:val="21"/>
+        </w:rPr>
+      </w:pPr>
+      <w:r>
+        <w:rPr>
+          <w:szCs w:val="21"/>
+        </w:rPr>
         <w:t>Scrivi file direttamente sulla cartella SMB senza usare file temporanei</w:t>
       </w:r>
     </w:p>
@@ -2140,7 +2106,6 @@
         <w:pStyle w:val="af2"/>
         <w:ind w:left="420"/>
         <w:rPr>
-          <w:rFonts w:hint="eastAsia"/>
           <w:szCs w:val="21"/>
         </w:rPr>
       </w:pPr>
@@ -2932,7 +2897,7 @@
         <w:rStyle w:val="ac"/>
         <w:noProof/>
       </w:rPr>
-      <w:t>8</w:t>
+      <w:t>5</w:t>
     </w:r>
     <w:r>
       <w:rPr>
@@ -3279,28 +3244,28 @@
         <v:path o:extrusionok="f" gradientshapeok="t" o:connecttype="rect"/>
         <o:lock v:ext="edit" aspectratio="t"/>
       </v:shapetype>
-      <v:shape id="_x0000_i1103" type="#_x0000_t75" style="width:9.8pt;height:9.8pt" o:bullet="t">
+      <v:shape id="_x0000_i1038" type="#_x0000_t75" style="width:9.8pt;height:9.8pt" o:bullet="t">
         <v:imagedata r:id="rId1" o:title="BD21335_"/>
       </v:shape>
     </w:pict>
   </w:numPicBullet>
   <w:numPicBullet w:numPicBulletId="1">
     <w:pict>
-      <v:shape id="_x0000_i1104" type="#_x0000_t75" style="width:11.7pt;height:11.7pt" o:bullet="t">
+      <v:shape id="_x0000_i1039" type="#_x0000_t75" style="width:11.7pt;height:11.7pt" o:bullet="t">
         <v:imagedata r:id="rId2" o:title="BD14565_"/>
       </v:shape>
     </w:pict>
   </w:numPicBullet>
   <w:numPicBullet w:numPicBulletId="2">
     <w:pict>
-      <v:shape id="_x0000_i1105" type="#_x0000_t75" style="width:14.5pt;height:14.5pt;visibility:visible;mso-wrap-style:square" o:bullet="t">
+      <v:shape id="_x0000_i1040" type="#_x0000_t75" style="width:14.5pt;height:14.5pt;visibility:visible;mso-wrap-style:square" o:bullet="t">
         <v:imagedata r:id="rId3" o:title="context_button_select_all"/>
       </v:shape>
     </w:pict>
   </w:numPicBullet>
   <w:numPicBullet w:numPicBulletId="3">
     <w:pict>
-      <v:shape id="_x0000_i1106" type="#_x0000_t75" style="width:48.15pt;height:48.15pt;visibility:visible;mso-wrap-style:square" o:bullet="t">
+      <v:shape id="_x0000_i1041" type="#_x0000_t75" style="width:48.15pt;height:48.15pt;visibility:visible;mso-wrap-style:square" o:bullet="t">
         <v:imagedata r:id="rId4" o:title="context_button_share"/>
       </v:shape>
     </w:pict>
@@ -10657,7 +10622,7 @@
 </file>
 
 <file path=customXml/itemProps1.xml><?xml version="1.0" encoding="utf-8"?>
-<ds:datastoreItem xmlns:ds="http://schemas.openxmlformats.org/officeDocument/2006/customXml" ds:itemID="{D159CF90-F7A7-46E1-8D00-7CE7CE193457}">
+<ds:datastoreItem xmlns:ds="http://schemas.openxmlformats.org/officeDocument/2006/customXml" ds:itemID="{A617C865-0408-4D5B-9E58-51CEC820B216}">
   <ds:schemaRefs>
     <ds:schemaRef ds:uri="http://schemas.openxmlformats.org/officeDocument/2006/bibliography"/>
   </ds:schemaRefs>

--- a/help/SMBSync2_Help_IT_task.docx
+++ b/help/SMBSync2_Help_IT_task.docx
@@ -1,10 +1,10 @@
 
 <file path=word/document.xml><?xml version="1.0" encoding="utf-8"?>
-<w:document xmlns:ve="http://schemas.openxmlformats.org/markup-compatibility/2006" xmlns:o="urn:schemas-microsoft-com:office:office" xmlns:r="http://schemas.openxmlformats.org/officeDocument/2006/relationships" xmlns:m="http://schemas.openxmlformats.org/officeDocument/2006/math" xmlns:v="urn:schemas-microsoft-com:vml" xmlns:wp="http://schemas.openxmlformats.org/drawingml/2006/wordprocessingDrawing" xmlns:w10="urn:schemas-microsoft-com:office:word" xmlns:w="http://schemas.openxmlformats.org/wordprocessingml/2006/main" xmlns:wne="http://schemas.microsoft.com/office/word/2006/wordml">
+<w:document xmlns:wpc="http://schemas.microsoft.com/office/word/2010/wordprocessingCanvas" xmlns:cx="http://schemas.microsoft.com/office/drawing/2014/chartex" xmlns:cx1="http://schemas.microsoft.com/office/drawing/2015/9/8/chartex" xmlns:cx2="http://schemas.microsoft.com/office/drawing/2015/10/21/chartex" xmlns:cx3="http://schemas.microsoft.com/office/drawing/2016/5/9/chartex" xmlns:cx4="http://schemas.microsoft.com/office/drawing/2016/5/10/chartex" xmlns:cx5="http://schemas.microsoft.com/office/drawing/2016/5/11/chartex" xmlns:cx6="http://schemas.microsoft.com/office/drawing/2016/5/12/chartex" xmlns:cx7="http://schemas.microsoft.com/office/drawing/2016/5/13/chartex" xmlns:cx8="http://schemas.microsoft.com/office/drawing/2016/5/14/chartex" xmlns:mc="http://schemas.openxmlformats.org/markup-compatibility/2006" xmlns:aink="http://schemas.microsoft.com/office/drawing/2016/ink" xmlns:am3d="http://schemas.microsoft.com/office/drawing/2017/model3d" xmlns:o="urn:schemas-microsoft-com:office:office" xmlns:r="http://schemas.openxmlformats.org/officeDocument/2006/relationships" xmlns:m="http://schemas.openxmlformats.org/officeDocument/2006/math" xmlns:v="urn:schemas-microsoft-com:vml" xmlns:wp14="http://schemas.microsoft.com/office/word/2010/wordprocessingDrawing" xmlns:wp="http://schemas.openxmlformats.org/drawingml/2006/wordprocessingDrawing" xmlns:w10="urn:schemas-microsoft-com:office:word" xmlns:w="http://schemas.openxmlformats.org/wordprocessingml/2006/main" xmlns:w14="http://schemas.microsoft.com/office/word/2010/wordml" xmlns:w15="http://schemas.microsoft.com/office/word/2012/wordml" xmlns:w16cex="http://schemas.microsoft.com/office/word/2018/wordml/cex" xmlns:w16cid="http://schemas.microsoft.com/office/word/2016/wordml/cid" xmlns:w16="http://schemas.microsoft.com/office/word/2018/wordml" xmlns:w16se="http://schemas.microsoft.com/office/word/2015/wordml/symex" xmlns:wpg="http://schemas.microsoft.com/office/word/2010/wordprocessingGroup" xmlns:wpi="http://schemas.microsoft.com/office/word/2010/wordprocessingInk" xmlns:wne="http://schemas.microsoft.com/office/word/2006/wordml" xmlns:wps="http://schemas.microsoft.com/office/word/2010/wordprocessingShape" mc:Ignorable="w14 w15 w16se w16cid w16 w16cex wp14">
   <w:body>
     <w:p>
       <w:pPr>
-        <w:pStyle w:val="ad"/>
+        <w:pStyle w:val="Paragrafoelenco"/>
         <w:numPr>
           <w:ilvl w:val="0"/>
           <w:numId w:val="39"/>
@@ -23,7 +23,7 @@
     </w:p>
     <w:p>
       <w:pPr>
-        <w:pStyle w:val="af2"/>
+        <w:pStyle w:val="Corpotesto"/>
         <w:ind w:left="420"/>
         <w:rPr>
           <w:szCs w:val="21"/>
@@ -46,7 +46,7 @@
     </w:p>
     <w:p>
       <w:pPr>
-        <w:pStyle w:val="ad"/>
+        <w:pStyle w:val="Paragrafoelenco"/>
         <w:numPr>
           <w:ilvl w:val="0"/>
           <w:numId w:val="39"/>
@@ -65,7 +65,7 @@
     </w:p>
     <w:p>
       <w:pPr>
-        <w:pStyle w:val="af2"/>
+        <w:pStyle w:val="Corpotesto"/>
         <w:ind w:left="420"/>
         <w:rPr>
           <w:szCs w:val="21"/>
@@ -88,7 +88,7 @@
     </w:p>
     <w:p>
       <w:pPr>
-        <w:pStyle w:val="ad"/>
+        <w:pStyle w:val="Paragrafoelenco"/>
         <w:numPr>
           <w:ilvl w:val="0"/>
           <w:numId w:val="39"/>
@@ -107,7 +107,7 @@
     </w:p>
     <w:p>
       <w:pPr>
-        <w:pStyle w:val="af2"/>
+        <w:pStyle w:val="Corpotesto"/>
         <w:ind w:left="420"/>
         <w:rPr>
           <w:szCs w:val="21"/>
@@ -130,7 +130,7 @@
     </w:p>
     <w:p>
       <w:pPr>
-        <w:pStyle w:val="ad"/>
+        <w:pStyle w:val="Paragrafoelenco"/>
         <w:numPr>
           <w:ilvl w:val="0"/>
           <w:numId w:val="39"/>
@@ -149,7 +149,7 @@
     </w:p>
     <w:p>
       <w:pPr>
-        <w:pStyle w:val="af2"/>
+        <w:pStyle w:val="Corpotesto"/>
         <w:ind w:left="420"/>
         <w:rPr>
           <w:szCs w:val="21"/>
@@ -164,7 +164,7 @@
     </w:p>
     <w:p>
       <w:pPr>
-        <w:pStyle w:val="a"/>
+        <w:pStyle w:val="Puntoelenco"/>
         <w:numPr>
           <w:ilvl w:val="0"/>
           <w:numId w:val="41"/>
@@ -181,7 +181,7 @@
     </w:p>
     <w:p>
       <w:pPr>
-        <w:pStyle w:val="22"/>
+        <w:pStyle w:val="Primorientrocorpodeltesto2"/>
         <w:ind w:leftChars="200" w:left="480" w:firstLineChars="0" w:firstLine="0"/>
       </w:pPr>
       <w:r>
@@ -190,13 +190,13 @@
     </w:p>
     <w:p>
       <w:pPr>
-        <w:pStyle w:val="22"/>
+        <w:pStyle w:val="Primorientrocorpodeltesto2"/>
         <w:ind w:leftChars="200" w:left="480" w:firstLineChars="0" w:firstLine="0"/>
       </w:pPr>
     </w:p>
     <w:p>
       <w:pPr>
-        <w:pStyle w:val="a"/>
+        <w:pStyle w:val="Puntoelenco"/>
         <w:numPr>
           <w:ilvl w:val="0"/>
           <w:numId w:val="42"/>
@@ -205,24 +205,27 @@
         <w:jc w:val="both"/>
       </w:pPr>
       <w:r>
-        <w:rPr>
-          <w:rFonts w:hint="eastAsia"/>
-        </w:rPr>
-        <w:t>Permeti</w:t>
-      </w:r>
-    </w:p>
-    <w:p>
-      <w:pPr>
-        <w:pStyle w:val="22"/>
+        <w:t>Sposta</w:t>
+      </w:r>
+    </w:p>
+    <w:p>
+      <w:pPr>
+        <w:pStyle w:val="Primorientrocorpodeltesto2"/>
         <w:ind w:leftChars="200" w:left="480" w:firstLineChars="0" w:firstLine="0"/>
       </w:pPr>
       <w:r>
-        <w:t>Se un file è diverso tra il master e il target, il file sul master sovrascrive il file sul target. Una volta copiati nella destinazione, i file e le cartelle vengono cancellati dal master (come il comando move).</w:t>
-      </w:r>
-    </w:p>
-    <w:p>
-      <w:pPr>
-        <w:pStyle w:val="22"/>
+        <w:t xml:space="preserve">Se un file è diverso tra il master e il target, il file sul master sovrascrive il file sul target. Una volta copiati nella destinazione, i file e le cartelle vengono cancellati dal master (come il comando </w:t>
+      </w:r>
+      <w:r>
+        <w:t>sposta</w:t>
+      </w:r>
+      <w:r>
+        <w:t>).</w:t>
+      </w:r>
+    </w:p>
+    <w:p>
+      <w:pPr>
+        <w:pStyle w:val="Primorientrocorpodeltesto2"/>
         <w:ind w:leftChars="200" w:left="480" w:firstLineChars="0" w:firstLine="0"/>
       </w:pPr>
       <w:r>
@@ -231,13 +234,13 @@
     </w:p>
     <w:p>
       <w:pPr>
-        <w:pStyle w:val="22"/>
+        <w:pStyle w:val="Primorientrocorpodeltesto2"/>
         <w:ind w:leftChars="200" w:left="480" w:firstLineChars="0" w:firstLine="0"/>
       </w:pPr>
     </w:p>
     <w:p>
       <w:pPr>
-        <w:pStyle w:val="a"/>
+        <w:pStyle w:val="Puntoelenco"/>
         <w:numPr>
           <w:ilvl w:val="0"/>
           <w:numId w:val="43"/>
@@ -254,7 +257,7 @@
     </w:p>
     <w:p>
       <w:pPr>
-        <w:pStyle w:val="22"/>
+        <w:pStyle w:val="Primorientrocorpodeltesto2"/>
         <w:ind w:leftChars="0" w:left="420" w:firstLineChars="0" w:firstLine="0"/>
       </w:pPr>
       <w:r>
@@ -272,7 +275,7 @@
     </w:p>
     <w:p>
       <w:pPr>
-        <w:pStyle w:val="22"/>
+        <w:pStyle w:val="Primorientrocorpodeltesto2"/>
         <w:ind w:leftChars="0" w:left="420" w:firstLineChars="0" w:firstLine="0"/>
       </w:pPr>
       <w:r>
@@ -285,7 +288,7 @@
     </w:p>
     <w:p>
       <w:pPr>
-        <w:pStyle w:val="22"/>
+        <w:pStyle w:val="Primorientrocorpodeltesto2"/>
         <w:ind w:leftChars="0" w:left="420" w:firstLineChars="0" w:firstLine="0"/>
       </w:pPr>
       <w:r>
@@ -294,13 +297,13 @@
     </w:p>
     <w:p>
       <w:pPr>
-        <w:pStyle w:val="22"/>
+        <w:pStyle w:val="Primorientrocorpodeltesto2"/>
         <w:ind w:leftChars="0" w:left="420" w:firstLineChars="0" w:firstLine="0"/>
       </w:pPr>
     </w:p>
     <w:p>
       <w:pPr>
-        <w:pStyle w:val="a"/>
+        <w:pStyle w:val="Puntoelenco"/>
         <w:numPr>
           <w:ilvl w:val="0"/>
           <w:numId w:val="43"/>
@@ -317,7 +320,7 @@
     </w:p>
     <w:p>
       <w:pPr>
-        <w:pStyle w:val="22"/>
+        <w:pStyle w:val="Primorientrocorpodeltesto2"/>
         <w:ind w:leftChars="200" w:left="480" w:firstLineChars="0" w:firstLine="0"/>
       </w:pPr>
       <w:r>
@@ -326,7 +329,7 @@
     </w:p>
     <w:p>
       <w:pPr>
-        <w:pStyle w:val="22"/>
+        <w:pStyle w:val="Primorientrocorpodeltesto2"/>
         <w:ind w:leftChars="200" w:left="480" w:firstLineChars="0" w:firstLine="0"/>
       </w:pPr>
       <w:r>
@@ -335,7 +338,7 @@
     </w:p>
     <w:p>
       <w:pPr>
-        <w:pStyle w:val="af2"/>
+        <w:pStyle w:val="Corpotesto"/>
       </w:pPr>
     </w:p>
     <w:p>
@@ -355,7 +358,7 @@
     </w:p>
     <w:p>
       <w:pPr>
-        <w:pStyle w:val="a"/>
+        <w:pStyle w:val="Puntoelenco"/>
         <w:numPr>
           <w:ilvl w:val="0"/>
           <w:numId w:val="0"/>
@@ -368,7 +371,7 @@
     </w:p>
     <w:p>
       <w:pPr>
-        <w:pStyle w:val="a"/>
+        <w:pStyle w:val="Puntoelenco"/>
         <w:numPr>
           <w:ilvl w:val="0"/>
           <w:numId w:val="47"/>
@@ -382,7 +385,7 @@
     </w:p>
     <w:p>
       <w:pPr>
-        <w:pStyle w:val="a"/>
+        <w:pStyle w:val="Puntoelenco"/>
         <w:numPr>
           <w:ilvl w:val="0"/>
           <w:numId w:val="47"/>
@@ -396,7 +399,7 @@
     </w:p>
     <w:p>
       <w:pPr>
-        <w:pStyle w:val="a"/>
+        <w:pStyle w:val="Puntoelenco"/>
         <w:numPr>
           <w:ilvl w:val="0"/>
           <w:numId w:val="47"/>
@@ -410,12 +413,12 @@
     </w:p>
     <w:p>
       <w:pPr>
-        <w:pStyle w:val="af2"/>
-      </w:pPr>
-    </w:p>
-    <w:p>
-      <w:pPr>
-        <w:pStyle w:val="af2"/>
+        <w:pStyle w:val="Corpotesto"/>
+      </w:pPr>
+    </w:p>
+    <w:p>
+      <w:pPr>
+        <w:pStyle w:val="Corpotesto"/>
       </w:pPr>
       <w:r>
         <w:t>Check Advanced options below for more detailed information on compare criteria</w:t>
@@ -440,7 +443,7 @@
     </w:p>
     <w:p>
       <w:pPr>
-        <w:pStyle w:val="ad"/>
+        <w:pStyle w:val="Paragrafoelenco"/>
         <w:numPr>
           <w:ilvl w:val="0"/>
           <w:numId w:val="39"/>
@@ -459,7 +462,7 @@
     </w:p>
     <w:p>
       <w:pPr>
-        <w:pStyle w:val="af2"/>
+        <w:pStyle w:val="Corpotesto"/>
         <w:ind w:left="420"/>
         <w:rPr>
           <w:szCs w:val="21"/>
@@ -482,7 +485,7 @@
     </w:p>
     <w:p>
       <w:pPr>
-        <w:pStyle w:val="ad"/>
+        <w:pStyle w:val="Paragrafoelenco"/>
         <w:numPr>
           <w:ilvl w:val="0"/>
           <w:numId w:val="39"/>
@@ -501,7 +504,7 @@
     </w:p>
     <w:p>
       <w:pPr>
-        <w:pStyle w:val="af2"/>
+        <w:pStyle w:val="Corpotesto"/>
         <w:ind w:left="420"/>
         <w:rPr>
           <w:szCs w:val="21"/>
@@ -525,7 +528,7 @@
     </w:p>
     <w:p>
       <w:pPr>
-        <w:pStyle w:val="ad"/>
+        <w:pStyle w:val="Paragrafoelenco"/>
         <w:numPr>
           <w:ilvl w:val="0"/>
           <w:numId w:val="39"/>
@@ -544,7 +547,7 @@
     </w:p>
     <w:p>
       <w:pPr>
-        <w:pStyle w:val="af2"/>
+        <w:pStyle w:val="Corpotesto"/>
         <w:ind w:left="420"/>
         <w:rPr>
           <w:szCs w:val="21"/>
@@ -568,7 +571,7 @@
     </w:p>
     <w:p>
       <w:pPr>
-        <w:pStyle w:val="ad"/>
+        <w:pStyle w:val="Paragrafoelenco"/>
         <w:numPr>
           <w:ilvl w:val="0"/>
           <w:numId w:val="39"/>
@@ -587,7 +590,7 @@
     </w:p>
     <w:p>
       <w:pPr>
-        <w:pStyle w:val="af2"/>
+        <w:pStyle w:val="Corpotesto"/>
         <w:ind w:left="420"/>
         <w:rPr>
           <w:szCs w:val="21"/>
@@ -621,7 +624,7 @@
     </w:p>
     <w:p>
       <w:pPr>
-        <w:pStyle w:val="af2"/>
+        <w:pStyle w:val="Corpotesto"/>
         <w:ind w:left="839"/>
         <w:rPr>
           <w:szCs w:val="21"/>
@@ -638,7 +641,7 @@
     <w:bookmarkEnd w:id="0"/>
     <w:p>
       <w:pPr>
-        <w:pStyle w:val="af2"/>
+        <w:pStyle w:val="Corpotesto"/>
         <w:ind w:left="839"/>
         <w:rPr>
           <w:szCs w:val="21"/>
@@ -705,7 +708,7 @@
     </w:p>
     <w:p>
       <w:pPr>
-        <w:pStyle w:val="af2"/>
+        <w:pStyle w:val="Corpotesto"/>
         <w:ind w:left="840"/>
         <w:rPr>
           <w:szCs w:val="21"/>
@@ -720,7 +723,7 @@
     </w:p>
     <w:p>
       <w:pPr>
-        <w:pStyle w:val="af2"/>
+        <w:pStyle w:val="Corpotesto"/>
         <w:ind w:left="839"/>
         <w:rPr>
           <w:szCs w:val="21"/>
@@ -768,7 +771,7 @@
     </w:p>
     <w:p>
       <w:pPr>
-        <w:pStyle w:val="af2"/>
+        <w:pStyle w:val="Corpotesto"/>
         <w:ind w:left="839"/>
         <w:rPr>
           <w:szCs w:val="21"/>
@@ -783,7 +786,7 @@
     </w:p>
     <w:p>
       <w:pPr>
-        <w:pStyle w:val="af2"/>
+        <w:pStyle w:val="Corpotesto"/>
         <w:ind w:left="839"/>
         <w:rPr>
           <w:szCs w:val="21"/>
@@ -869,7 +872,7 @@
     </w:p>
     <w:p>
       <w:pPr>
-        <w:pStyle w:val="ad"/>
+        <w:pStyle w:val="Paragrafoelenco"/>
         <w:numPr>
           <w:ilvl w:val="0"/>
           <w:numId w:val="39"/>
@@ -888,7 +891,7 @@
     </w:p>
     <w:p>
       <w:pPr>
-        <w:pStyle w:val="af2"/>
+        <w:pStyle w:val="Corpotesto"/>
         <w:ind w:left="420"/>
         <w:rPr>
           <w:szCs w:val="21"/>
@@ -922,7 +925,7 @@
     </w:p>
     <w:p>
       <w:pPr>
-        <w:pStyle w:val="af2"/>
+        <w:pStyle w:val="Corpotesto"/>
         <w:ind w:left="839"/>
         <w:rPr>
           <w:szCs w:val="21"/>
@@ -952,7 +955,7 @@
     </w:p>
     <w:p>
       <w:pPr>
-        <w:pStyle w:val="ad"/>
+        <w:pStyle w:val="Paragrafoelenco"/>
         <w:numPr>
           <w:ilvl w:val="0"/>
           <w:numId w:val="39"/>
@@ -995,7 +998,7 @@
     </w:p>
     <w:p>
       <w:pPr>
-        <w:pStyle w:val="ad"/>
+        <w:pStyle w:val="Paragrafoelenco"/>
         <w:numPr>
           <w:ilvl w:val="0"/>
           <w:numId w:val="39"/>
@@ -1014,7 +1017,7 @@
     </w:p>
     <w:p>
       <w:pPr>
-        <w:pStyle w:val="af2"/>
+        <w:pStyle w:val="Corpotesto"/>
         <w:ind w:left="420"/>
         <w:rPr>
           <w:szCs w:val="21"/>
@@ -1037,7 +1040,7 @@
     </w:p>
     <w:p>
       <w:pPr>
-        <w:pStyle w:val="ad"/>
+        <w:pStyle w:val="Paragrafoelenco"/>
         <w:numPr>
           <w:ilvl w:val="0"/>
           <w:numId w:val="39"/>
@@ -1056,7 +1059,7 @@
     </w:p>
     <w:p>
       <w:pPr>
-        <w:pStyle w:val="af2"/>
+        <w:pStyle w:val="Corpotesto"/>
         <w:ind w:left="420"/>
         <w:rPr>
           <w:szCs w:val="21"/>
@@ -1079,14 +1082,13 @@
     </w:p>
     <w:p>
       <w:pPr>
-        <w:pStyle w:val="ad"/>
+        <w:pStyle w:val="Paragrafoelenco"/>
         <w:numPr>
           <w:ilvl w:val="0"/>
           <w:numId w:val="39"/>
         </w:numPr>
         <w:ind w:leftChars="0"/>
         <w:rPr>
-          <w:rFonts w:hint="eastAsia"/>
           <w:szCs w:val="21"/>
         </w:rPr>
       </w:pPr>
@@ -1301,7 +1303,7 @@
     </w:p>
     <w:p>
       <w:pPr>
-        <w:pStyle w:val="ad"/>
+        <w:pStyle w:val="Paragrafoelenco"/>
         <w:numPr>
           <w:ilvl w:val="0"/>
           <w:numId w:val="39"/>
@@ -1320,7 +1322,7 @@
     </w:p>
     <w:p>
       <w:pPr>
-        <w:pStyle w:val="ad"/>
+        <w:pStyle w:val="Paragrafoelenco"/>
         <w:ind w:leftChars="0" w:left="420"/>
         <w:rPr>
           <w:szCs w:val="21"/>
@@ -1342,7 +1344,7 @@
     </w:p>
     <w:p>
       <w:pPr>
-        <w:pStyle w:val="ad"/>
+        <w:pStyle w:val="Paragrafoelenco"/>
         <w:numPr>
           <w:ilvl w:val="0"/>
           <w:numId w:val="39"/>
@@ -1384,7 +1386,7 @@
     </w:p>
     <w:p>
       <w:pPr>
-        <w:pStyle w:val="ad"/>
+        <w:pStyle w:val="Paragrafoelenco"/>
         <w:numPr>
           <w:ilvl w:val="0"/>
           <w:numId w:val="39"/>
@@ -1433,7 +1435,7 @@
     </w:p>
     <w:p>
       <w:pPr>
-        <w:pStyle w:val="ad"/>
+        <w:pStyle w:val="Paragrafoelenco"/>
         <w:numPr>
           <w:ilvl w:val="0"/>
           <w:numId w:val="39"/>
@@ -1475,7 +1477,7 @@
     </w:p>
     <w:p>
       <w:pPr>
-        <w:pStyle w:val="ad"/>
+        <w:pStyle w:val="Paragrafoelenco"/>
         <w:numPr>
           <w:ilvl w:val="0"/>
           <w:numId w:val="39"/>
@@ -1494,7 +1496,7 @@
     </w:p>
     <w:p>
       <w:pPr>
-        <w:pStyle w:val="af2"/>
+        <w:pStyle w:val="Corpotesto"/>
         <w:ind w:left="420"/>
         <w:rPr>
           <w:szCs w:val="21"/>
@@ -1509,15 +1511,15 @@
     </w:p>
     <w:p>
       <w:pPr>
-        <w:pStyle w:val="af2"/>
-        <w:rPr>
-          <w:szCs w:val="21"/>
-        </w:rPr>
-      </w:pPr>
-    </w:p>
-    <w:p>
-      <w:pPr>
-        <w:pStyle w:val="ad"/>
+        <w:pStyle w:val="Corpotesto"/>
+        <w:rPr>
+          <w:szCs w:val="21"/>
+        </w:rPr>
+      </w:pPr>
+    </w:p>
+    <w:p>
+      <w:pPr>
+        <w:pStyle w:val="Paragrafoelenco"/>
         <w:keepNext/>
         <w:keepLines/>
         <w:numPr>
@@ -1538,7 +1540,7 @@
     </w:p>
     <w:p>
       <w:pPr>
-        <w:pStyle w:val="af2"/>
+        <w:pStyle w:val="Corpotesto"/>
         <w:keepNext/>
         <w:keepLines/>
         <w:ind w:left="420"/>
@@ -1565,7 +1567,7 @@
     </w:p>
     <w:p>
       <w:pPr>
-        <w:pStyle w:val="ad"/>
+        <w:pStyle w:val="Paragrafoelenco"/>
         <w:keepNext/>
         <w:keepLines/>
         <w:numPr>
@@ -1587,7 +1589,7 @@
     </w:p>
     <w:p>
       <w:pPr>
-        <w:pStyle w:val="af2"/>
+        <w:pStyle w:val="Corpotesto"/>
         <w:keepNext/>
         <w:keepLines/>
         <w:ind w:left="420"/>
@@ -1617,7 +1619,7 @@
     </w:p>
     <w:p>
       <w:pPr>
-        <w:pStyle w:val="af2"/>
+        <w:pStyle w:val="Corpotesto"/>
         <w:keepNext/>
         <w:keepLines/>
         <w:ind w:left="420"/>
@@ -1628,7 +1630,7 @@
     </w:p>
     <w:p>
       <w:pPr>
-        <w:pStyle w:val="ad"/>
+        <w:pStyle w:val="Paragrafoelenco"/>
         <w:numPr>
           <w:ilvl w:val="0"/>
           <w:numId w:val="39"/>
@@ -1653,7 +1655,7 @@
     </w:p>
     <w:p>
       <w:pPr>
-        <w:pStyle w:val="ad"/>
+        <w:pStyle w:val="Paragrafoelenco"/>
         <w:ind w:leftChars="0" w:left="420"/>
         <w:rPr>
           <w:szCs w:val="21"/>
@@ -1668,7 +1670,7 @@
     </w:p>
     <w:p>
       <w:pPr>
-        <w:pStyle w:val="ad"/>
+        <w:pStyle w:val="Paragrafoelenco"/>
         <w:ind w:leftChars="0" w:left="420"/>
         <w:rPr>
           <w:szCs w:val="21"/>
@@ -1677,7 +1679,7 @@
     </w:p>
     <w:p>
       <w:pPr>
-        <w:pStyle w:val="ad"/>
+        <w:pStyle w:val="Paragrafoelenco"/>
         <w:numPr>
           <w:ilvl w:val="0"/>
           <w:numId w:val="39"/>
@@ -1696,7 +1698,7 @@
     </w:p>
     <w:p>
       <w:pPr>
-        <w:pStyle w:val="af2"/>
+        <w:pStyle w:val="Corpotesto"/>
         <w:ind w:left="420"/>
         <w:rPr>
           <w:szCs w:val="21"/>
@@ -1711,7 +1713,7 @@
     </w:p>
     <w:p>
       <w:pPr>
-        <w:pStyle w:val="af2"/>
+        <w:pStyle w:val="Corpotesto"/>
         <w:ind w:left="420"/>
         <w:rPr>
           <w:szCs w:val="21"/>
@@ -1720,7 +1722,7 @@
     </w:p>
     <w:p>
       <w:pPr>
-        <w:pStyle w:val="ad"/>
+        <w:pStyle w:val="Paragrafoelenco"/>
         <w:numPr>
           <w:ilvl w:val="0"/>
           <w:numId w:val="39"/>
@@ -1733,7 +1735,7 @@
       </w:pPr>
       <w:r>
         <w:rPr>
-          <w:rFonts w:asciiTheme="minorHAnsi" w:eastAsia="ＭＳ 明朝" w:hAnsiTheme="minorHAnsi" w:cs="ＭＳ 明朝"/>
+          <w:rFonts w:asciiTheme="minorHAnsi" w:eastAsia="MS Mincho" w:hAnsiTheme="minorHAnsi" w:cs="MS Mincho"/>
           <w:szCs w:val="21"/>
         </w:rPr>
         <w:t>Use new filter version 2</w:t>
@@ -1741,7 +1743,7 @@
     </w:p>
     <w:p>
       <w:pPr>
-        <w:pStyle w:val="af2"/>
+        <w:pStyle w:val="Corpotesto"/>
         <w:ind w:left="420"/>
         <w:rPr>
           <w:rFonts w:asciiTheme="minorHAnsi" w:hAnsiTheme="minorHAnsi"/>
@@ -1768,7 +1770,7 @@
     </w:p>
     <w:p>
       <w:pPr>
-        <w:pStyle w:val="af2"/>
+        <w:pStyle w:val="Corpotesto"/>
         <w:ind w:left="420"/>
         <w:rPr>
           <w:rFonts w:asciiTheme="minorHAnsi" w:hAnsiTheme="minorHAnsi"/>
@@ -1778,7 +1780,7 @@
     </w:p>
     <w:p>
       <w:pPr>
-        <w:pStyle w:val="ad"/>
+        <w:pStyle w:val="Paragrafoelenco"/>
         <w:numPr>
           <w:ilvl w:val="0"/>
           <w:numId w:val="39"/>
@@ -1791,7 +1793,7 @@
       </w:pPr>
       <w:r>
         <w:rPr>
-          <w:rFonts w:asciiTheme="minorHAnsi" w:eastAsia="ＭＳ 明朝" w:hAnsi="ＭＳ 明朝" w:cs="ＭＳ 明朝"/>
+          <w:rFonts w:asciiTheme="minorHAnsi" w:eastAsia="MS Mincho" w:hAnsi="MS Mincho" w:cs="MS Mincho"/>
           <w:szCs w:val="21"/>
         </w:rPr>
         <w:t>Rimuovi cartelle e file esclusi dai filtri</w:t>
@@ -1799,7 +1801,7 @@
     </w:p>
     <w:p>
       <w:pPr>
-        <w:pStyle w:val="af2"/>
+        <w:pStyle w:val="Corpotesto"/>
         <w:ind w:left="420"/>
         <w:rPr>
           <w:rFonts w:asciiTheme="minorHAnsi" w:hAnsiTheme="minorHAnsi"/>
@@ -1834,7 +1836,7 @@
     </w:p>
     <w:p>
       <w:pPr>
-        <w:pStyle w:val="ad"/>
+        <w:pStyle w:val="Paragrafoelenco"/>
         <w:keepNext/>
         <w:keepLines/>
         <w:numPr>
@@ -1855,7 +1857,7 @@
     </w:p>
     <w:p>
       <w:pPr>
-        <w:pStyle w:val="af2"/>
+        <w:pStyle w:val="Corpotesto"/>
         <w:keepNext/>
         <w:keepLines/>
         <w:ind w:left="420"/>
@@ -1880,7 +1882,7 @@
     </w:p>
     <w:p>
       <w:pPr>
-        <w:pStyle w:val="ad"/>
+        <w:pStyle w:val="Paragrafoelenco"/>
         <w:keepNext/>
         <w:keepLines/>
         <w:numPr>
@@ -1901,7 +1903,7 @@
     </w:p>
     <w:p>
       <w:pPr>
-        <w:pStyle w:val="af2"/>
+        <w:pStyle w:val="Corpotesto"/>
         <w:keepNext/>
         <w:keepLines/>
         <w:ind w:left="420"/>
@@ -1956,7 +1958,7 @@
     </w:p>
     <w:p>
       <w:pPr>
-        <w:pStyle w:val="af2"/>
+        <w:pStyle w:val="Corpotesto"/>
         <w:keepNext/>
         <w:keepLines/>
         <w:ind w:left="420"/>
@@ -1981,7 +1983,7 @@
     </w:p>
     <w:p>
       <w:pPr>
-        <w:pStyle w:val="ad"/>
+        <w:pStyle w:val="Paragrafoelenco"/>
         <w:keepNext/>
         <w:keepLines/>
         <w:numPr>
@@ -2002,7 +2004,7 @@
     </w:p>
     <w:p>
       <w:pPr>
-        <w:pStyle w:val="ad"/>
+        <w:pStyle w:val="Paragrafoelenco"/>
         <w:keepNext/>
         <w:keepLines/>
         <w:ind w:leftChars="0" w:left="420"/>
@@ -2027,7 +2029,7 @@
     </w:p>
     <w:p>
       <w:pPr>
-        <w:pStyle w:val="ad"/>
+        <w:pStyle w:val="Paragrafoelenco"/>
         <w:numPr>
           <w:ilvl w:val="0"/>
           <w:numId w:val="39"/>
@@ -2046,7 +2048,7 @@
     </w:p>
     <w:p>
       <w:pPr>
-        <w:pStyle w:val="af2"/>
+        <w:pStyle w:val="Corpotesto"/>
         <w:ind w:left="420"/>
         <w:rPr>
           <w:szCs w:val="21"/>
@@ -2068,7 +2070,7 @@
     </w:p>
     <w:p>
       <w:pPr>
-        <w:pStyle w:val="af2"/>
+        <w:pStyle w:val="Corpotesto"/>
         <w:ind w:left="420"/>
         <w:rPr>
           <w:szCs w:val="21"/>
@@ -2083,7 +2085,7 @@
     </w:p>
     <w:p>
       <w:pPr>
-        <w:pStyle w:val="af2"/>
+        <w:pStyle w:val="Corpotesto"/>
         <w:ind w:left="420"/>
         <w:rPr>
           <w:szCs w:val="21"/>
@@ -2098,7 +2100,7 @@
     </w:p>
     <w:p>
       <w:pPr>
-        <w:pStyle w:val="af2"/>
+        <w:pStyle w:val="Corpotesto"/>
         <w:ind w:left="420"/>
         <w:rPr>
           <w:szCs w:val="21"/>
@@ -2113,7 +2115,7 @@
     </w:p>
     <w:p>
       <w:pPr>
-        <w:pStyle w:val="af2"/>
+        <w:pStyle w:val="Corpotesto"/>
         <w:ind w:left="420"/>
         <w:rPr>
           <w:szCs w:val="21"/>
@@ -2128,7 +2130,7 @@
     </w:p>
     <w:p>
       <w:pPr>
-        <w:pStyle w:val="af2"/>
+        <w:pStyle w:val="Corpotesto"/>
         <w:ind w:left="420"/>
         <w:rPr>
           <w:szCs w:val="21"/>
@@ -2137,10 +2139,9 @@
     </w:p>
     <w:p>
       <w:pPr>
-        <w:pStyle w:val="af2"/>
+        <w:pStyle w:val="Corpotesto"/>
         <w:ind w:left="420"/>
         <w:rPr>
-          <w:rFonts w:hint="eastAsia"/>
           <w:szCs w:val="21"/>
         </w:rPr>
       </w:pPr>
@@ -2161,7 +2162,7 @@
     </w:p>
     <w:p>
       <w:pPr>
-        <w:pStyle w:val="ad"/>
+        <w:pStyle w:val="Paragrafoelenco"/>
         <w:numPr>
           <w:ilvl w:val="0"/>
           <w:numId w:val="39"/>
@@ -2180,7 +2181,7 @@
     </w:p>
     <w:p>
       <w:pPr>
-        <w:pStyle w:val="af2"/>
+        <w:pStyle w:val="Corpotesto"/>
         <w:ind w:left="420"/>
         <w:rPr>
           <w:szCs w:val="21"/>
@@ -2195,7 +2196,7 @@
     </w:p>
     <w:p>
       <w:pPr>
-        <w:pStyle w:val="af2"/>
+        <w:pStyle w:val="Corpotesto"/>
         <w:ind w:left="420"/>
         <w:rPr>
           <w:szCs w:val="21"/>
@@ -2210,7 +2211,7 @@
     </w:p>
     <w:p>
       <w:pPr>
-        <w:pStyle w:val="af2"/>
+        <w:pStyle w:val="Corpotesto"/>
         <w:ind w:left="420"/>
         <w:rPr>
           <w:szCs w:val="21"/>
@@ -2233,7 +2234,7 @@
     </w:p>
     <w:p>
       <w:pPr>
-        <w:pStyle w:val="ad"/>
+        <w:pStyle w:val="Paragrafoelenco"/>
         <w:numPr>
           <w:ilvl w:val="0"/>
           <w:numId w:val="39"/>
@@ -2252,7 +2253,7 @@
     </w:p>
     <w:p>
       <w:pPr>
-        <w:pStyle w:val="af2"/>
+        <w:pStyle w:val="Corpotesto"/>
         <w:ind w:left="420"/>
         <w:rPr>
           <w:szCs w:val="21"/>
@@ -2267,7 +2268,7 @@
     </w:p>
     <w:p>
       <w:pPr>
-        <w:pStyle w:val="af2"/>
+        <w:pStyle w:val="Corpotesto"/>
         <w:ind w:left="420"/>
         <w:rPr>
           <w:szCs w:val="21"/>
@@ -2291,7 +2292,7 @@
     </w:p>
     <w:p>
       <w:pPr>
-        <w:pStyle w:val="ad"/>
+        <w:pStyle w:val="Paragrafoelenco"/>
         <w:numPr>
           <w:ilvl w:val="0"/>
           <w:numId w:val="39"/>
@@ -2310,7 +2311,7 @@
     </w:p>
     <w:p>
       <w:pPr>
-        <w:pStyle w:val="af2"/>
+        <w:pStyle w:val="Corpotesto"/>
         <w:ind w:left="420"/>
         <w:rPr>
           <w:szCs w:val="21"/>
@@ -2333,7 +2334,7 @@
     </w:p>
     <w:p>
       <w:pPr>
-        <w:pStyle w:val="ad"/>
+        <w:pStyle w:val="Paragrafoelenco"/>
         <w:numPr>
           <w:ilvl w:val="0"/>
           <w:numId w:val="39"/>
@@ -2352,7 +2353,7 @@
     </w:p>
     <w:p>
       <w:pPr>
-        <w:pStyle w:val="ad"/>
+        <w:pStyle w:val="Paragrafoelenco"/>
         <w:ind w:leftChars="0" w:left="420"/>
         <w:rPr>
           <w:szCs w:val="21"/>
@@ -2375,7 +2376,7 @@
     </w:p>
     <w:p>
       <w:pPr>
-        <w:pStyle w:val="ad"/>
+        <w:pStyle w:val="Paragrafoelenco"/>
         <w:keepNext/>
         <w:keepLines/>
         <w:numPr>
@@ -2403,7 +2404,7 @@
     </w:p>
     <w:p>
       <w:pPr>
-        <w:pStyle w:val="af2"/>
+        <w:pStyle w:val="Corpotesto"/>
         <w:keepNext/>
         <w:keepLines/>
         <w:ind w:left="420"/>
@@ -2434,7 +2435,7 @@
     </w:p>
     <w:p>
       <w:pPr>
-        <w:pStyle w:val="ad"/>
+        <w:pStyle w:val="Paragrafoelenco"/>
         <w:numPr>
           <w:ilvl w:val="0"/>
           <w:numId w:val="39"/>
@@ -2453,7 +2454,7 @@
     </w:p>
     <w:p>
       <w:pPr>
-        <w:pStyle w:val="af2"/>
+        <w:pStyle w:val="Corpotesto"/>
         <w:ind w:left="420"/>
         <w:rPr>
           <w:szCs w:val="21"/>
@@ -2476,7 +2477,7 @@
     </w:p>
     <w:p>
       <w:pPr>
-        <w:pStyle w:val="ad"/>
+        <w:pStyle w:val="Paragrafoelenco"/>
         <w:keepNext/>
         <w:keepLines/>
         <w:numPr>
@@ -2543,7 +2544,7 @@
     </w:p>
     <w:p>
       <w:pPr>
-        <w:pStyle w:val="ad"/>
+        <w:pStyle w:val="Paragrafoelenco"/>
         <w:numPr>
           <w:ilvl w:val="0"/>
           <w:numId w:val="40"/>
@@ -2562,7 +2563,7 @@
     </w:p>
     <w:p>
       <w:pPr>
-        <w:pStyle w:val="ad"/>
+        <w:pStyle w:val="Paragrafoelenco"/>
         <w:ind w:leftChars="0" w:left="480"/>
         <w:rPr>
           <w:szCs w:val="21"/>
@@ -2584,7 +2585,7 @@
     </w:p>
     <w:p>
       <w:pPr>
-        <w:pStyle w:val="ad"/>
+        <w:pStyle w:val="Paragrafoelenco"/>
         <w:numPr>
           <w:ilvl w:val="0"/>
           <w:numId w:val="40"/>
@@ -2648,7 +2649,7 @@
     </w:p>
     <w:p>
       <w:pPr>
-        <w:pStyle w:val="ad"/>
+        <w:pStyle w:val="Paragrafoelenco"/>
         <w:numPr>
           <w:ilvl w:val="0"/>
           <w:numId w:val="40"/>
@@ -2667,7 +2668,7 @@
     </w:p>
     <w:p>
       <w:pPr>
-        <w:pStyle w:val="ad"/>
+        <w:pStyle w:val="Paragrafoelenco"/>
         <w:ind w:leftChars="0" w:left="480"/>
         <w:rPr>
           <w:szCs w:val="21"/>
@@ -2696,7 +2697,7 @@
     </w:p>
     <w:p>
       <w:pPr>
-        <w:pStyle w:val="a"/>
+        <w:pStyle w:val="Puntoelenco"/>
         <w:numPr>
           <w:ilvl w:val="0"/>
           <w:numId w:val="0"/>
@@ -2708,7 +2709,7 @@
       <w:hyperlink r:id="rId8" w:history="1">
         <w:r>
           <w:rPr>
-            <w:rStyle w:val="a8"/>
+            <w:rStyle w:val="Collegamentoipertestuale"/>
             <w:sz w:val="24"/>
           </w:rPr>
           <w:t>https://drive.google.com/file/d/0B77t0XpnNT7OYzZ0U01rR0VRMlk/view?usp=sharing</w:t>
@@ -2730,7 +2731,7 @@
 </file>
 
 <file path=word/endnotes.xml><?xml version="1.0" encoding="utf-8"?>
-<w:endnotes xmlns:ve="http://schemas.openxmlformats.org/markup-compatibility/2006" xmlns:o="urn:schemas-microsoft-com:office:office" xmlns:r="http://schemas.openxmlformats.org/officeDocument/2006/relationships" xmlns:m="http://schemas.openxmlformats.org/officeDocument/2006/math" xmlns:v="urn:schemas-microsoft-com:vml" xmlns:wp="http://schemas.openxmlformats.org/drawingml/2006/wordprocessingDrawing" xmlns:w10="urn:schemas-microsoft-com:office:word" xmlns:w="http://schemas.openxmlformats.org/wordprocessingml/2006/main" xmlns:wne="http://schemas.microsoft.com/office/word/2006/wordml">
+<w:endnotes xmlns:wpc="http://schemas.microsoft.com/office/word/2010/wordprocessingCanvas" xmlns:cx="http://schemas.microsoft.com/office/drawing/2014/chartex" xmlns:cx1="http://schemas.microsoft.com/office/drawing/2015/9/8/chartex" xmlns:cx2="http://schemas.microsoft.com/office/drawing/2015/10/21/chartex" xmlns:cx3="http://schemas.microsoft.com/office/drawing/2016/5/9/chartex" xmlns:cx4="http://schemas.microsoft.com/office/drawing/2016/5/10/chartex" xmlns:cx5="http://schemas.microsoft.com/office/drawing/2016/5/11/chartex" xmlns:cx6="http://schemas.microsoft.com/office/drawing/2016/5/12/chartex" xmlns:cx7="http://schemas.microsoft.com/office/drawing/2016/5/13/chartex" xmlns:cx8="http://schemas.microsoft.com/office/drawing/2016/5/14/chartex" xmlns:mc="http://schemas.openxmlformats.org/markup-compatibility/2006" xmlns:aink="http://schemas.microsoft.com/office/drawing/2016/ink" xmlns:am3d="http://schemas.microsoft.com/office/drawing/2017/model3d" xmlns:o="urn:schemas-microsoft-com:office:office" xmlns:r="http://schemas.openxmlformats.org/officeDocument/2006/relationships" xmlns:m="http://schemas.openxmlformats.org/officeDocument/2006/math" xmlns:v="urn:schemas-microsoft-com:vml" xmlns:wp14="http://schemas.microsoft.com/office/word/2010/wordprocessingDrawing" xmlns:wp="http://schemas.openxmlformats.org/drawingml/2006/wordprocessingDrawing" xmlns:w10="urn:schemas-microsoft-com:office:word" xmlns:w="http://schemas.openxmlformats.org/wordprocessingml/2006/main" xmlns:w14="http://schemas.microsoft.com/office/word/2010/wordml" xmlns:w15="http://schemas.microsoft.com/office/word/2012/wordml" xmlns:w16cex="http://schemas.microsoft.com/office/word/2018/wordml/cex" xmlns:w16cid="http://schemas.microsoft.com/office/word/2016/wordml/cid" xmlns:w16="http://schemas.microsoft.com/office/word/2018/wordml" xmlns:w16se="http://schemas.microsoft.com/office/word/2015/wordml/symex" xmlns:wpg="http://schemas.microsoft.com/office/word/2010/wordprocessingGroup" xmlns:wpi="http://schemas.microsoft.com/office/word/2010/wordprocessingInk" xmlns:wne="http://schemas.microsoft.com/office/word/2006/wordml" xmlns:wps="http://schemas.microsoft.com/office/word/2010/wordprocessingShape" mc:Ignorable="w14 w15 w16se w16cid w16 w16cex wp14">
   <w:endnote w:type="separator" w:id="-1">
     <w:p>
       <w:r>
@@ -2903,78 +2904,78 @@
 </file>
 
 <file path=word/footer1.xml><?xml version="1.0" encoding="utf-8"?>
-<w:ftr xmlns:ve="http://schemas.openxmlformats.org/markup-compatibility/2006" xmlns:o="urn:schemas-microsoft-com:office:office" xmlns:r="http://schemas.openxmlformats.org/officeDocument/2006/relationships" xmlns:m="http://schemas.openxmlformats.org/officeDocument/2006/math" xmlns:v="urn:schemas-microsoft-com:vml" xmlns:wp="http://schemas.openxmlformats.org/drawingml/2006/wordprocessingDrawing" xmlns:w10="urn:schemas-microsoft-com:office:word" xmlns:w="http://schemas.openxmlformats.org/wordprocessingml/2006/main" xmlns:wne="http://schemas.microsoft.com/office/word/2006/wordml">
+<w:ftr xmlns:wpc="http://schemas.microsoft.com/office/word/2010/wordprocessingCanvas" xmlns:cx="http://schemas.microsoft.com/office/drawing/2014/chartex" xmlns:cx1="http://schemas.microsoft.com/office/drawing/2015/9/8/chartex" xmlns:cx2="http://schemas.microsoft.com/office/drawing/2015/10/21/chartex" xmlns:cx3="http://schemas.microsoft.com/office/drawing/2016/5/9/chartex" xmlns:cx4="http://schemas.microsoft.com/office/drawing/2016/5/10/chartex" xmlns:cx5="http://schemas.microsoft.com/office/drawing/2016/5/11/chartex" xmlns:cx6="http://schemas.microsoft.com/office/drawing/2016/5/12/chartex" xmlns:cx7="http://schemas.microsoft.com/office/drawing/2016/5/13/chartex" xmlns:cx8="http://schemas.microsoft.com/office/drawing/2016/5/14/chartex" xmlns:mc="http://schemas.openxmlformats.org/markup-compatibility/2006" xmlns:aink="http://schemas.microsoft.com/office/drawing/2016/ink" xmlns:am3d="http://schemas.microsoft.com/office/drawing/2017/model3d" xmlns:o="urn:schemas-microsoft-com:office:office" xmlns:r="http://schemas.openxmlformats.org/officeDocument/2006/relationships" xmlns:m="http://schemas.openxmlformats.org/officeDocument/2006/math" xmlns:v="urn:schemas-microsoft-com:vml" xmlns:wp14="http://schemas.microsoft.com/office/word/2010/wordprocessingDrawing" xmlns:wp="http://schemas.openxmlformats.org/drawingml/2006/wordprocessingDrawing" xmlns:w10="urn:schemas-microsoft-com:office:word" xmlns:w="http://schemas.openxmlformats.org/wordprocessingml/2006/main" xmlns:w14="http://schemas.microsoft.com/office/word/2010/wordml" xmlns:w15="http://schemas.microsoft.com/office/word/2012/wordml" xmlns:w16cex="http://schemas.microsoft.com/office/word/2018/wordml/cex" xmlns:w16cid="http://schemas.microsoft.com/office/word/2016/wordml/cid" xmlns:w16="http://schemas.microsoft.com/office/word/2018/wordml" xmlns:w16se="http://schemas.microsoft.com/office/word/2015/wordml/symex" xmlns:wpg="http://schemas.microsoft.com/office/word/2010/wordprocessingGroup" xmlns:wpi="http://schemas.microsoft.com/office/word/2010/wordprocessingInk" xmlns:wne="http://schemas.microsoft.com/office/word/2006/wordml" xmlns:wps="http://schemas.microsoft.com/office/word/2010/wordprocessingShape" mc:Ignorable="w14 w15 w16se w16cid w16 w16cex wp14">
   <w:p>
     <w:pPr>
-      <w:pStyle w:val="ab"/>
+      <w:pStyle w:val="Pidipagina"/>
       <w:jc w:val="center"/>
     </w:pPr>
     <w:r>
       <w:rPr>
-        <w:rStyle w:val="ac"/>
+        <w:rStyle w:val="Numeropagina"/>
       </w:rPr>
       <w:fldChar w:fldCharType="begin"/>
     </w:r>
     <w:r>
       <w:rPr>
-        <w:rStyle w:val="ac"/>
+        <w:rStyle w:val="Numeropagina"/>
       </w:rPr>
       <w:instrText xml:space="preserve"> PAGE </w:instrText>
     </w:r>
     <w:r>
       <w:rPr>
-        <w:rStyle w:val="ac"/>
+        <w:rStyle w:val="Numeropagina"/>
       </w:rPr>
       <w:fldChar w:fldCharType="separate"/>
     </w:r>
     <w:r>
       <w:rPr>
-        <w:rStyle w:val="ac"/>
+        <w:rStyle w:val="Numeropagina"/>
         <w:noProof/>
       </w:rPr>
       <w:t>8</w:t>
     </w:r>
     <w:r>
       <w:rPr>
-        <w:rStyle w:val="ac"/>
+        <w:rStyle w:val="Numeropagina"/>
       </w:rPr>
       <w:fldChar w:fldCharType="end"/>
     </w:r>
     <w:r>
       <w:rPr>
-        <w:rStyle w:val="ac"/>
+        <w:rStyle w:val="Numeropagina"/>
         <w:rFonts w:hint="eastAsia"/>
       </w:rPr>
       <w:t>/</w:t>
     </w:r>
     <w:r>
       <w:rPr>
-        <w:rStyle w:val="ac"/>
+        <w:rStyle w:val="Numeropagina"/>
       </w:rPr>
       <w:fldChar w:fldCharType="begin"/>
     </w:r>
     <w:r>
       <w:rPr>
-        <w:rStyle w:val="ac"/>
+        <w:rStyle w:val="Numeropagina"/>
       </w:rPr>
       <w:instrText xml:space="preserve"> NUMPAGES </w:instrText>
     </w:r>
     <w:r>
       <w:rPr>
-        <w:rStyle w:val="ac"/>
+        <w:rStyle w:val="Numeropagina"/>
       </w:rPr>
       <w:fldChar w:fldCharType="separate"/>
     </w:r>
     <w:r>
       <w:rPr>
-        <w:rStyle w:val="ac"/>
+        <w:rStyle w:val="Numeropagina"/>
         <w:noProof/>
       </w:rPr>
       <w:t>8</w:t>
     </w:r>
     <w:r>
       <w:rPr>
-        <w:rStyle w:val="ac"/>
+        <w:rStyle w:val="Numeropagina"/>
       </w:rPr>
       <w:fldChar w:fldCharType="end"/>
     </w:r>
@@ -2984,7 +2985,7 @@
 </file>
 
 <file path=word/footnotes.xml><?xml version="1.0" encoding="utf-8"?>
-<w:footnotes xmlns:ve="http://schemas.openxmlformats.org/markup-compatibility/2006" xmlns:o="urn:schemas-microsoft-com:office:office" xmlns:r="http://schemas.openxmlformats.org/officeDocument/2006/relationships" xmlns:m="http://schemas.openxmlformats.org/officeDocument/2006/math" xmlns:v="urn:schemas-microsoft-com:vml" xmlns:wp="http://schemas.openxmlformats.org/drawingml/2006/wordprocessingDrawing" xmlns:w10="urn:schemas-microsoft-com:office:word" xmlns:w="http://schemas.openxmlformats.org/wordprocessingml/2006/main" xmlns:wne="http://schemas.microsoft.com/office/word/2006/wordml">
+<w:footnotes xmlns:wpc="http://schemas.microsoft.com/office/word/2010/wordprocessingCanvas" xmlns:cx="http://schemas.microsoft.com/office/drawing/2014/chartex" xmlns:cx1="http://schemas.microsoft.com/office/drawing/2015/9/8/chartex" xmlns:cx2="http://schemas.microsoft.com/office/drawing/2015/10/21/chartex" xmlns:cx3="http://schemas.microsoft.com/office/drawing/2016/5/9/chartex" xmlns:cx4="http://schemas.microsoft.com/office/drawing/2016/5/10/chartex" xmlns:cx5="http://schemas.microsoft.com/office/drawing/2016/5/11/chartex" xmlns:cx6="http://schemas.microsoft.com/office/drawing/2016/5/12/chartex" xmlns:cx7="http://schemas.microsoft.com/office/drawing/2016/5/13/chartex" xmlns:cx8="http://schemas.microsoft.com/office/drawing/2016/5/14/chartex" xmlns:mc="http://schemas.openxmlformats.org/markup-compatibility/2006" xmlns:aink="http://schemas.microsoft.com/office/drawing/2016/ink" xmlns:am3d="http://schemas.microsoft.com/office/drawing/2017/model3d" xmlns:o="urn:schemas-microsoft-com:office:office" xmlns:r="http://schemas.openxmlformats.org/officeDocument/2006/relationships" xmlns:m="http://schemas.openxmlformats.org/officeDocument/2006/math" xmlns:v="urn:schemas-microsoft-com:vml" xmlns:wp14="http://schemas.microsoft.com/office/word/2010/wordprocessingDrawing" xmlns:wp="http://schemas.openxmlformats.org/drawingml/2006/wordprocessingDrawing" xmlns:w10="urn:schemas-microsoft-com:office:word" xmlns:w="http://schemas.openxmlformats.org/wordprocessingml/2006/main" xmlns:w14="http://schemas.microsoft.com/office/word/2010/wordml" xmlns:w15="http://schemas.microsoft.com/office/word/2012/wordml" xmlns:w16cex="http://schemas.microsoft.com/office/word/2018/wordml/cex" xmlns:w16cid="http://schemas.microsoft.com/office/word/2016/wordml/cid" xmlns:w16="http://schemas.microsoft.com/office/word/2018/wordml" xmlns:w16se="http://schemas.microsoft.com/office/word/2015/wordml/symex" xmlns:wpg="http://schemas.microsoft.com/office/word/2010/wordprocessingGroup" xmlns:wpi="http://schemas.microsoft.com/office/word/2010/wordprocessingInk" xmlns:wne="http://schemas.microsoft.com/office/word/2006/wordml" xmlns:wps="http://schemas.microsoft.com/office/word/2010/wordprocessingShape" mc:Ignorable="w14 w15 w16se w16cid w16 w16cex wp14">
   <w:footnote w:type="separator" w:id="-1">
     <w:p>
       <w:r>
@@ -3157,7 +3158,7 @@
 </file>
 
 <file path=word/header1.xml><?xml version="1.0" encoding="utf-8"?>
-<w:hdr xmlns:ve="http://schemas.openxmlformats.org/markup-compatibility/2006" xmlns:o="urn:schemas-microsoft-com:office:office" xmlns:r="http://schemas.openxmlformats.org/officeDocument/2006/relationships" xmlns:m="http://schemas.openxmlformats.org/officeDocument/2006/math" xmlns:v="urn:schemas-microsoft-com:vml" xmlns:wp="http://schemas.openxmlformats.org/drawingml/2006/wordprocessingDrawing" xmlns:w10="urn:schemas-microsoft-com:office:word" xmlns:w="http://schemas.openxmlformats.org/wordprocessingml/2006/main" xmlns:wne="http://schemas.microsoft.com/office/word/2006/wordml">
+<w:hdr xmlns:wpc="http://schemas.microsoft.com/office/word/2010/wordprocessingCanvas" xmlns:cx="http://schemas.microsoft.com/office/drawing/2014/chartex" xmlns:cx1="http://schemas.microsoft.com/office/drawing/2015/9/8/chartex" xmlns:cx2="http://schemas.microsoft.com/office/drawing/2015/10/21/chartex" xmlns:cx3="http://schemas.microsoft.com/office/drawing/2016/5/9/chartex" xmlns:cx4="http://schemas.microsoft.com/office/drawing/2016/5/10/chartex" xmlns:cx5="http://schemas.microsoft.com/office/drawing/2016/5/11/chartex" xmlns:cx6="http://schemas.microsoft.com/office/drawing/2016/5/12/chartex" xmlns:cx7="http://schemas.microsoft.com/office/drawing/2016/5/13/chartex" xmlns:cx8="http://schemas.microsoft.com/office/drawing/2016/5/14/chartex" xmlns:mc="http://schemas.openxmlformats.org/markup-compatibility/2006" xmlns:aink="http://schemas.microsoft.com/office/drawing/2016/ink" xmlns:am3d="http://schemas.microsoft.com/office/drawing/2017/model3d" xmlns:o="urn:schemas-microsoft-com:office:office" xmlns:r="http://schemas.openxmlformats.org/officeDocument/2006/relationships" xmlns:m="http://schemas.openxmlformats.org/officeDocument/2006/math" xmlns:v="urn:schemas-microsoft-com:vml" xmlns:wp14="http://schemas.microsoft.com/office/word/2010/wordprocessingDrawing" xmlns:wp="http://schemas.openxmlformats.org/drawingml/2006/wordprocessingDrawing" xmlns:w10="urn:schemas-microsoft-com:office:word" xmlns:w="http://schemas.openxmlformats.org/wordprocessingml/2006/main" xmlns:w14="http://schemas.microsoft.com/office/word/2010/wordml" xmlns:w15="http://schemas.microsoft.com/office/word/2012/wordml" xmlns:w16cex="http://schemas.microsoft.com/office/word/2018/wordml/cex" xmlns:w16cid="http://schemas.microsoft.com/office/word/2016/wordml/cid" xmlns:w16="http://schemas.microsoft.com/office/word/2018/wordml" xmlns:w16se="http://schemas.microsoft.com/office/word/2015/wordml/symex" xmlns:wpg="http://schemas.microsoft.com/office/word/2010/wordprocessingGroup" xmlns:wpi="http://schemas.microsoft.com/office/word/2010/wordprocessingInk" xmlns:wne="http://schemas.microsoft.com/office/word/2006/wordml" xmlns:wps="http://schemas.microsoft.com/office/word/2010/wordprocessingShape" mc:Ignorable="w14 w15 w16se w16cid w16 w16cex wp14">
   <w:p/>
   <w:p/>
   <w:p/>
@@ -3239,10 +3240,10 @@
 </file>
 
 <file path=word/header2.xml><?xml version="1.0" encoding="utf-8"?>
-<w:hdr xmlns:ve="http://schemas.openxmlformats.org/markup-compatibility/2006" xmlns:o="urn:schemas-microsoft-com:office:office" xmlns:r="http://schemas.openxmlformats.org/officeDocument/2006/relationships" xmlns:m="http://schemas.openxmlformats.org/officeDocument/2006/math" xmlns:v="urn:schemas-microsoft-com:vml" xmlns:wp="http://schemas.openxmlformats.org/drawingml/2006/wordprocessingDrawing" xmlns:w10="urn:schemas-microsoft-com:office:word" xmlns:w="http://schemas.openxmlformats.org/wordprocessingml/2006/main" xmlns:wne="http://schemas.microsoft.com/office/word/2006/wordml">
+<w:hdr xmlns:wpc="http://schemas.microsoft.com/office/word/2010/wordprocessingCanvas" xmlns:cx="http://schemas.microsoft.com/office/drawing/2014/chartex" xmlns:cx1="http://schemas.microsoft.com/office/drawing/2015/9/8/chartex" xmlns:cx2="http://schemas.microsoft.com/office/drawing/2015/10/21/chartex" xmlns:cx3="http://schemas.microsoft.com/office/drawing/2016/5/9/chartex" xmlns:cx4="http://schemas.microsoft.com/office/drawing/2016/5/10/chartex" xmlns:cx5="http://schemas.microsoft.com/office/drawing/2016/5/11/chartex" xmlns:cx6="http://schemas.microsoft.com/office/drawing/2016/5/12/chartex" xmlns:cx7="http://schemas.microsoft.com/office/drawing/2016/5/13/chartex" xmlns:cx8="http://schemas.microsoft.com/office/drawing/2016/5/14/chartex" xmlns:mc="http://schemas.openxmlformats.org/markup-compatibility/2006" xmlns:aink="http://schemas.microsoft.com/office/drawing/2016/ink" xmlns:am3d="http://schemas.microsoft.com/office/drawing/2017/model3d" xmlns:o="urn:schemas-microsoft-com:office:office" xmlns:r="http://schemas.openxmlformats.org/officeDocument/2006/relationships" xmlns:m="http://schemas.openxmlformats.org/officeDocument/2006/math" xmlns:v="urn:schemas-microsoft-com:vml" xmlns:wp14="http://schemas.microsoft.com/office/word/2010/wordprocessingDrawing" xmlns:wp="http://schemas.openxmlformats.org/drawingml/2006/wordprocessingDrawing" xmlns:w10="urn:schemas-microsoft-com:office:word" xmlns:w="http://schemas.openxmlformats.org/wordprocessingml/2006/main" xmlns:w14="http://schemas.microsoft.com/office/word/2010/wordml" xmlns:w15="http://schemas.microsoft.com/office/word/2012/wordml" xmlns:w16cex="http://schemas.microsoft.com/office/word/2018/wordml/cex" xmlns:w16cid="http://schemas.microsoft.com/office/word/2016/wordml/cid" xmlns:w16="http://schemas.microsoft.com/office/word/2018/wordml" xmlns:w16se="http://schemas.microsoft.com/office/word/2015/wordml/symex" xmlns:wpg="http://schemas.microsoft.com/office/word/2010/wordprocessingGroup" xmlns:wpi="http://schemas.microsoft.com/office/word/2010/wordprocessingInk" xmlns:wne="http://schemas.microsoft.com/office/word/2006/wordml" xmlns:wps="http://schemas.microsoft.com/office/word/2010/wordprocessingShape" mc:Ignorable="w14 w15 w16se w16cid w16 w16cex wp14">
   <w:p>
     <w:pPr>
-      <w:pStyle w:val="aa"/>
+      <w:pStyle w:val="Intestazione"/>
       <w:jc w:val="center"/>
     </w:pPr>
     <w:r>
@@ -3257,7 +3258,7 @@
 </file>
 
 <file path=word/numbering.xml><?xml version="1.0" encoding="utf-8"?>
-<w:numbering xmlns:ve="http://schemas.openxmlformats.org/markup-compatibility/2006" xmlns:o="urn:schemas-microsoft-com:office:office" xmlns:r="http://schemas.openxmlformats.org/officeDocument/2006/relationships" xmlns:m="http://schemas.openxmlformats.org/officeDocument/2006/math" xmlns:v="urn:schemas-microsoft-com:vml" xmlns:wp="http://schemas.openxmlformats.org/drawingml/2006/wordprocessingDrawing" xmlns:w10="urn:schemas-microsoft-com:office:word" xmlns:w="http://schemas.openxmlformats.org/wordprocessingml/2006/main" xmlns:wne="http://schemas.microsoft.com/office/word/2006/wordml">
+<w:numbering xmlns:wpc="http://schemas.microsoft.com/office/word/2010/wordprocessingCanvas" xmlns:cx="http://schemas.microsoft.com/office/drawing/2014/chartex" xmlns:cx1="http://schemas.microsoft.com/office/drawing/2015/9/8/chartex" xmlns:cx2="http://schemas.microsoft.com/office/drawing/2015/10/21/chartex" xmlns:cx3="http://schemas.microsoft.com/office/drawing/2016/5/9/chartex" xmlns:cx4="http://schemas.microsoft.com/office/drawing/2016/5/10/chartex" xmlns:cx5="http://schemas.microsoft.com/office/drawing/2016/5/11/chartex" xmlns:cx6="http://schemas.microsoft.com/office/drawing/2016/5/12/chartex" xmlns:cx7="http://schemas.microsoft.com/office/drawing/2016/5/13/chartex" xmlns:cx8="http://schemas.microsoft.com/office/drawing/2016/5/14/chartex" xmlns:mc="http://schemas.openxmlformats.org/markup-compatibility/2006" xmlns:aink="http://schemas.microsoft.com/office/drawing/2016/ink" xmlns:am3d="http://schemas.microsoft.com/office/drawing/2017/model3d" xmlns:o="urn:schemas-microsoft-com:office:office" xmlns:r="http://schemas.openxmlformats.org/officeDocument/2006/relationships" xmlns:m="http://schemas.openxmlformats.org/officeDocument/2006/math" xmlns:v="urn:schemas-microsoft-com:vml" xmlns:wp14="http://schemas.microsoft.com/office/word/2010/wordprocessingDrawing" xmlns:wp="http://schemas.openxmlformats.org/drawingml/2006/wordprocessingDrawing" xmlns:w10="urn:schemas-microsoft-com:office:word" xmlns:w="http://schemas.openxmlformats.org/wordprocessingml/2006/main" xmlns:w14="http://schemas.microsoft.com/office/word/2010/wordml" xmlns:w15="http://schemas.microsoft.com/office/word/2012/wordml" xmlns:w16cex="http://schemas.microsoft.com/office/word/2018/wordml/cex" xmlns:w16cid="http://schemas.microsoft.com/office/word/2016/wordml/cid" xmlns:w16="http://schemas.microsoft.com/office/word/2018/wordml" xmlns:w16se="http://schemas.microsoft.com/office/word/2015/wordml/symex" xmlns:wpg="http://schemas.microsoft.com/office/word/2010/wordprocessingGroup" xmlns:wpi="http://schemas.microsoft.com/office/word/2010/wordprocessingInk" xmlns:wne="http://schemas.microsoft.com/office/word/2006/wordml" xmlns:wps="http://schemas.microsoft.com/office/word/2010/wordprocessingShape" mc:Ignorable="w14 w15 w16se w16cid w16 w16cex wp14">
   <w:numPicBullet w:numPicBulletId="0">
     <w:pict>
       <v:shapetype id="_x0000_t75" coordsize="21600,21600" o:spt="75" o:preferrelative="t" path="m@4@5l@4@11@9@11@9@5xe" filled="f" stroked="f">
@@ -3279,40 +3280,40 @@
         <v:path o:extrusionok="f" gradientshapeok="t" o:connecttype="rect"/>
         <o:lock v:ext="edit" aspectratio="t"/>
       </v:shapetype>
-      <v:shape id="_x0000_i1103" type="#_x0000_t75" style="width:9.8pt;height:9.8pt" o:bullet="t">
+      <v:shape id="_x0000_i1150" type="#_x0000_t75" style="width:9.6pt;height:9.6pt" o:bullet="t">
         <v:imagedata r:id="rId1" o:title="BD21335_"/>
       </v:shape>
     </w:pict>
   </w:numPicBullet>
   <w:numPicBullet w:numPicBulletId="1">
     <w:pict>
-      <v:shape id="_x0000_i1104" type="#_x0000_t75" style="width:11.7pt;height:11.7pt" o:bullet="t">
+      <v:shape id="_x0000_i1151" type="#_x0000_t75" style="width:12pt;height:12pt" o:bullet="t">
         <v:imagedata r:id="rId2" o:title="BD14565_"/>
       </v:shape>
     </w:pict>
   </w:numPicBullet>
   <w:numPicBullet w:numPicBulletId="2">
     <w:pict>
-      <v:shape id="_x0000_i1105" type="#_x0000_t75" style="width:14.5pt;height:14.5pt;visibility:visible;mso-wrap-style:square" o:bullet="t">
+      <v:shape id="_x0000_i1152" type="#_x0000_t75" style="width:14.4pt;height:14.4pt;visibility:visible;mso-wrap-style:square" o:bullet="t">
         <v:imagedata r:id="rId3" o:title="context_button_select_all"/>
       </v:shape>
     </w:pict>
   </w:numPicBullet>
   <w:numPicBullet w:numPicBulletId="3">
     <w:pict>
-      <v:shape id="_x0000_i1106" type="#_x0000_t75" style="width:48.15pt;height:48.15pt;visibility:visible;mso-wrap-style:square" o:bullet="t">
+      <v:shape id="_x0000_i1153" type="#_x0000_t75" style="width:48pt;height:48pt;visibility:visible;mso-wrap-style:square" o:bullet="t">
         <v:imagedata r:id="rId4" o:title="context_button_share"/>
       </v:shape>
     </w:pict>
   </w:numPicBullet>
-  <w:abstractNum w:abstractNumId="0">
+  <w:abstractNum w:abstractNumId="0" w15:restartNumberingAfterBreak="0">
     <w:nsid w:val="FFFFFF89"/>
     <w:multiLevelType w:val="singleLevel"/>
     <w:tmpl w:val="24843EA6"/>
     <w:lvl w:ilvl="0">
       <w:start w:val="1"/>
       <w:numFmt w:val="bullet"/>
-      <w:pStyle w:val="a"/>
+      <w:pStyle w:val="Puntoelenco"/>
       <w:lvlText w:val=""/>
       <w:lvlJc w:val="left"/>
       <w:pPr>
@@ -3326,7 +3327,7 @@
       </w:rPr>
     </w:lvl>
   </w:abstractNum>
-  <w:abstractNum w:abstractNumId="1">
+  <w:abstractNum w:abstractNumId="1" w15:restartNumberingAfterBreak="0">
     <w:nsid w:val="01622B35"/>
     <w:multiLevelType w:val="hybridMultilevel"/>
     <w:tmpl w:val="A2007422"/>
@@ -3468,7 +3469,7 @@
       </w:rPr>
     </w:lvl>
   </w:abstractNum>
-  <w:abstractNum w:abstractNumId="2">
+  <w:abstractNum w:abstractNumId="2" w15:restartNumberingAfterBreak="0">
     <w:nsid w:val="026926DC"/>
     <w:multiLevelType w:val="hybridMultilevel"/>
     <w:tmpl w:val="11542FDC"/>
@@ -3583,7 +3584,7 @@
       </w:rPr>
     </w:lvl>
   </w:abstractNum>
-  <w:abstractNum w:abstractNumId="3">
+  <w:abstractNum w:abstractNumId="3" w15:restartNumberingAfterBreak="0">
     <w:nsid w:val="036F5ED8"/>
     <w:multiLevelType w:val="hybridMultilevel"/>
     <w:tmpl w:val="B5609612"/>
@@ -3669,7 +3670,7 @@
       </w:pPr>
     </w:lvl>
   </w:abstractNum>
-  <w:abstractNum w:abstractNumId="4">
+  <w:abstractNum w:abstractNumId="4" w15:restartNumberingAfterBreak="0">
     <w:nsid w:val="038B1204"/>
     <w:multiLevelType w:val="hybridMultilevel"/>
     <w:tmpl w:val="B1BACE6C"/>
@@ -3814,7 +3815,7 @@
       </w:rPr>
     </w:lvl>
   </w:abstractNum>
-  <w:abstractNum w:abstractNumId="5">
+  <w:abstractNum w:abstractNumId="5" w15:restartNumberingAfterBreak="0">
     <w:nsid w:val="03D24D79"/>
     <w:multiLevelType w:val="hybridMultilevel"/>
     <w:tmpl w:val="D18A1C32"/>
@@ -3929,7 +3930,7 @@
       </w:rPr>
     </w:lvl>
   </w:abstractNum>
-  <w:abstractNum w:abstractNumId="6">
+  <w:abstractNum w:abstractNumId="6" w15:restartNumberingAfterBreak="0">
     <w:nsid w:val="055B2E0F"/>
     <w:multiLevelType w:val="hybridMultilevel"/>
     <w:tmpl w:val="711A587E"/>
@@ -4015,7 +4016,7 @@
       </w:pPr>
     </w:lvl>
   </w:abstractNum>
-  <w:abstractNum w:abstractNumId="7">
+  <w:abstractNum w:abstractNumId="7" w15:restartNumberingAfterBreak="0">
     <w:nsid w:val="07155835"/>
     <w:multiLevelType w:val="hybridMultilevel"/>
     <w:tmpl w:val="A0EADC86"/>
@@ -4159,7 +4160,7 @@
       </w:rPr>
     </w:lvl>
   </w:abstractNum>
-  <w:abstractNum w:abstractNumId="8">
+  <w:abstractNum w:abstractNumId="8" w15:restartNumberingAfterBreak="0">
     <w:nsid w:val="09CD21F7"/>
     <w:multiLevelType w:val="hybridMultilevel"/>
     <w:tmpl w:val="C47C7A44"/>
@@ -4274,7 +4275,7 @@
       </w:rPr>
     </w:lvl>
   </w:abstractNum>
-  <w:abstractNum w:abstractNumId="9">
+  <w:abstractNum w:abstractNumId="9" w15:restartNumberingAfterBreak="0">
     <w:nsid w:val="09DF5949"/>
     <w:multiLevelType w:val="hybridMultilevel"/>
     <w:tmpl w:val="D44AAA1C"/>
@@ -4416,7 +4417,7 @@
       </w:rPr>
     </w:lvl>
   </w:abstractNum>
-  <w:abstractNum w:abstractNumId="10">
+  <w:abstractNum w:abstractNumId="10" w15:restartNumberingAfterBreak="0">
     <w:nsid w:val="15192059"/>
     <w:multiLevelType w:val="hybridMultilevel"/>
     <w:tmpl w:val="4D6818FA"/>
@@ -4558,7 +4559,7 @@
       </w:rPr>
     </w:lvl>
   </w:abstractNum>
-  <w:abstractNum w:abstractNumId="11">
+  <w:abstractNum w:abstractNumId="11" w15:restartNumberingAfterBreak="0">
     <w:nsid w:val="16131439"/>
     <w:multiLevelType w:val="hybridMultilevel"/>
     <w:tmpl w:val="0C764E62"/>
@@ -4673,7 +4674,7 @@
       </w:rPr>
     </w:lvl>
   </w:abstractNum>
-  <w:abstractNum w:abstractNumId="12">
+  <w:abstractNum w:abstractNumId="12" w15:restartNumberingAfterBreak="0">
     <w:nsid w:val="16E043D6"/>
     <w:multiLevelType w:val="hybridMultilevel"/>
     <w:tmpl w:val="0FBCFAE4"/>
@@ -4817,7 +4818,7 @@
       </w:rPr>
     </w:lvl>
   </w:abstractNum>
-  <w:abstractNum w:abstractNumId="13">
+  <w:abstractNum w:abstractNumId="13" w15:restartNumberingAfterBreak="0">
     <w:nsid w:val="17F12366"/>
     <w:multiLevelType w:val="hybridMultilevel"/>
     <w:tmpl w:val="87845E1C"/>
@@ -4959,7 +4960,7 @@
       </w:rPr>
     </w:lvl>
   </w:abstractNum>
-  <w:abstractNum w:abstractNumId="14">
+  <w:abstractNum w:abstractNumId="14" w15:restartNumberingAfterBreak="0">
     <w:nsid w:val="1929740F"/>
     <w:multiLevelType w:val="hybridMultilevel"/>
     <w:tmpl w:val="73AC2E42"/>
@@ -5101,7 +5102,7 @@
       </w:rPr>
     </w:lvl>
   </w:abstractNum>
-  <w:abstractNum w:abstractNumId="15">
+  <w:abstractNum w:abstractNumId="15" w15:restartNumberingAfterBreak="0">
     <w:nsid w:val="1A7704E1"/>
     <w:multiLevelType w:val="hybridMultilevel"/>
     <w:tmpl w:val="D218736C"/>
@@ -5243,7 +5244,7 @@
       </w:rPr>
     </w:lvl>
   </w:abstractNum>
-  <w:abstractNum w:abstractNumId="16">
+  <w:abstractNum w:abstractNumId="16" w15:restartNumberingAfterBreak="0">
     <w:nsid w:val="1B6477A9"/>
     <w:multiLevelType w:val="multilevel"/>
     <w:tmpl w:val="7EFAD180"/>
@@ -5386,14 +5387,14 @@
       </w:rPr>
     </w:lvl>
   </w:abstractNum>
-  <w:abstractNum w:abstractNumId="17">
+  <w:abstractNum w:abstractNumId="17" w15:restartNumberingAfterBreak="0">
     <w:nsid w:val="1BA530CB"/>
     <w:multiLevelType w:val="multilevel"/>
     <w:tmpl w:val="9F9EEB8A"/>
     <w:lvl w:ilvl="0">
       <w:start w:val="1"/>
       <w:numFmt w:val="decimal"/>
-      <w:pStyle w:val="1"/>
+      <w:pStyle w:val="Titolo1"/>
       <w:lvlText w:val="%1."/>
       <w:lvlJc w:val="left"/>
       <w:pPr>
@@ -5530,7 +5531,7 @@
       </w:rPr>
     </w:lvl>
   </w:abstractNum>
-  <w:abstractNum w:abstractNumId="18">
+  <w:abstractNum w:abstractNumId="18" w15:restartNumberingAfterBreak="0">
     <w:nsid w:val="1ED87B5D"/>
     <w:multiLevelType w:val="hybridMultilevel"/>
     <w:tmpl w:val="BE007CDC"/>
@@ -5669,7 +5670,7 @@
       </w:rPr>
     </w:lvl>
   </w:abstractNum>
-  <w:abstractNum w:abstractNumId="19">
+  <w:abstractNum w:abstractNumId="19" w15:restartNumberingAfterBreak="0">
     <w:nsid w:val="21DE7696"/>
     <w:multiLevelType w:val="hybridMultilevel"/>
     <w:tmpl w:val="4B6CD8DC"/>
@@ -5811,7 +5812,7 @@
       </w:rPr>
     </w:lvl>
   </w:abstractNum>
-  <w:abstractNum w:abstractNumId="20">
+  <w:abstractNum w:abstractNumId="20" w15:restartNumberingAfterBreak="0">
     <w:nsid w:val="309030B0"/>
     <w:multiLevelType w:val="hybridMultilevel"/>
     <w:tmpl w:val="18B899A8"/>
@@ -5953,11 +5954,11 @@
       </w:rPr>
     </w:lvl>
   </w:abstractNum>
-  <w:abstractNum w:abstractNumId="21">
+  <w:abstractNum w:abstractNumId="21" w15:restartNumberingAfterBreak="0">
     <w:nsid w:val="339A5FC8"/>
     <w:multiLevelType w:val="multilevel"/>
     <w:tmpl w:val="D55CAD9E"/>
-    <w:styleLink w:val="10"/>
+    <w:styleLink w:val="1"/>
     <w:lvl w:ilvl="0">
       <w:start w:val="1"/>
       <w:numFmt w:val="decimal"/>
@@ -6099,7 +6100,7 @@
       </w:rPr>
     </w:lvl>
   </w:abstractNum>
-  <w:abstractNum w:abstractNumId="22">
+  <w:abstractNum w:abstractNumId="22" w15:restartNumberingAfterBreak="0">
     <w:nsid w:val="37016CE5"/>
     <w:multiLevelType w:val="hybridMultilevel"/>
     <w:tmpl w:val="BF0A887A"/>
@@ -6245,7 +6246,7 @@
       </w:rPr>
     </w:lvl>
   </w:abstractNum>
-  <w:abstractNum w:abstractNumId="23">
+  <w:abstractNum w:abstractNumId="23" w15:restartNumberingAfterBreak="0">
     <w:nsid w:val="3D181147"/>
     <w:multiLevelType w:val="hybridMultilevel"/>
     <w:tmpl w:val="2310A664"/>
@@ -6387,7 +6388,7 @@
       </w:rPr>
     </w:lvl>
   </w:abstractNum>
-  <w:abstractNum w:abstractNumId="24">
+  <w:abstractNum w:abstractNumId="24" w15:restartNumberingAfterBreak="0">
     <w:nsid w:val="3ED24ADA"/>
     <w:multiLevelType w:val="hybridMultilevel"/>
     <w:tmpl w:val="AE72FED6"/>
@@ -6528,7 +6529,7 @@
       </w:rPr>
     </w:lvl>
   </w:abstractNum>
-  <w:abstractNum w:abstractNumId="25">
+  <w:abstractNum w:abstractNumId="25" w15:restartNumberingAfterBreak="0">
     <w:nsid w:val="3FDC263B"/>
     <w:multiLevelType w:val="hybridMultilevel"/>
     <w:tmpl w:val="481474C8"/>
@@ -6670,7 +6671,7 @@
       </w:rPr>
     </w:lvl>
   </w:abstractNum>
-  <w:abstractNum w:abstractNumId="26">
+  <w:abstractNum w:abstractNumId="26" w15:restartNumberingAfterBreak="0">
     <w:nsid w:val="46416899"/>
     <w:multiLevelType w:val="hybridMultilevel"/>
     <w:tmpl w:val="1B307B7E"/>
@@ -6812,7 +6813,7 @@
       </w:rPr>
     </w:lvl>
   </w:abstractNum>
-  <w:abstractNum w:abstractNumId="27">
+  <w:abstractNum w:abstractNumId="27" w15:restartNumberingAfterBreak="0">
     <w:nsid w:val="4CC27356"/>
     <w:multiLevelType w:val="hybridMultilevel"/>
     <w:tmpl w:val="F47607CC"/>
@@ -6953,7 +6954,7 @@
       </w:rPr>
     </w:lvl>
   </w:abstractNum>
-  <w:abstractNum w:abstractNumId="28">
+  <w:abstractNum w:abstractNumId="28" w15:restartNumberingAfterBreak="0">
     <w:nsid w:val="4D6A29DD"/>
     <w:multiLevelType w:val="hybridMultilevel"/>
     <w:tmpl w:val="816C8310"/>
@@ -7039,7 +7040,7 @@
       </w:pPr>
     </w:lvl>
   </w:abstractNum>
-  <w:abstractNum w:abstractNumId="29">
+  <w:abstractNum w:abstractNumId="29" w15:restartNumberingAfterBreak="0">
     <w:nsid w:val="539705EB"/>
     <w:multiLevelType w:val="hybridMultilevel"/>
     <w:tmpl w:val="4A785B70"/>
@@ -7154,7 +7155,7 @@
       </w:rPr>
     </w:lvl>
   </w:abstractNum>
-  <w:abstractNum w:abstractNumId="30">
+  <w:abstractNum w:abstractNumId="30" w15:restartNumberingAfterBreak="0">
     <w:nsid w:val="57035CF6"/>
     <w:multiLevelType w:val="hybridMultilevel"/>
     <w:tmpl w:val="3DB4B302"/>
@@ -7296,7 +7297,7 @@
       </w:rPr>
     </w:lvl>
   </w:abstractNum>
-  <w:abstractNum w:abstractNumId="31">
+  <w:abstractNum w:abstractNumId="31" w15:restartNumberingAfterBreak="0">
     <w:nsid w:val="5A302319"/>
     <w:multiLevelType w:val="hybridMultilevel"/>
     <w:tmpl w:val="3A7AA6AC"/>
@@ -7438,7 +7439,7 @@
       </w:rPr>
     </w:lvl>
   </w:abstractNum>
-  <w:abstractNum w:abstractNumId="32">
+  <w:abstractNum w:abstractNumId="32" w15:restartNumberingAfterBreak="0">
     <w:nsid w:val="5B0C2F9B"/>
     <w:multiLevelType w:val="multilevel"/>
     <w:tmpl w:val="D040E7B2"/>
@@ -7581,11 +7582,11 @@
       </w:rPr>
     </w:lvl>
   </w:abstractNum>
-  <w:abstractNum w:abstractNumId="33">
+  <w:abstractNum w:abstractNumId="33" w15:restartNumberingAfterBreak="0">
     <w:nsid w:val="5E355479"/>
     <w:multiLevelType w:val="multilevel"/>
     <w:tmpl w:val="FE42D32E"/>
-    <w:styleLink w:val="a0"/>
+    <w:styleLink w:val="a"/>
     <w:lvl w:ilvl="0">
       <w:start w:val="1"/>
       <w:numFmt w:val="decimal"/>
@@ -7705,7 +7706,7 @@
       </w:pPr>
     </w:lvl>
   </w:abstractNum>
-  <w:abstractNum w:abstractNumId="34">
+  <w:abstractNum w:abstractNumId="34" w15:restartNumberingAfterBreak="0">
     <w:nsid w:val="5E4C437E"/>
     <w:multiLevelType w:val="hybridMultilevel"/>
     <w:tmpl w:val="FB3495CE"/>
@@ -7847,7 +7848,7 @@
       </w:rPr>
     </w:lvl>
   </w:abstractNum>
-  <w:abstractNum w:abstractNumId="35">
+  <w:abstractNum w:abstractNumId="35" w15:restartNumberingAfterBreak="0">
     <w:nsid w:val="60F676D2"/>
     <w:multiLevelType w:val="hybridMultilevel"/>
     <w:tmpl w:val="44C0CB7A"/>
@@ -7989,7 +7990,7 @@
       </w:rPr>
     </w:lvl>
   </w:abstractNum>
-  <w:abstractNum w:abstractNumId="36">
+  <w:abstractNum w:abstractNumId="36" w15:restartNumberingAfterBreak="0">
     <w:nsid w:val="6304656F"/>
     <w:multiLevelType w:val="hybridMultilevel"/>
     <w:tmpl w:val="1D44306C"/>
@@ -8130,7 +8131,7 @@
       </w:rPr>
     </w:lvl>
   </w:abstractNum>
-  <w:abstractNum w:abstractNumId="37">
+  <w:abstractNum w:abstractNumId="37" w15:restartNumberingAfterBreak="0">
     <w:nsid w:val="65C16519"/>
     <w:multiLevelType w:val="hybridMultilevel"/>
     <w:tmpl w:val="55564C6C"/>
@@ -8272,7 +8273,7 @@
       </w:rPr>
     </w:lvl>
   </w:abstractNum>
-  <w:abstractNum w:abstractNumId="38">
+  <w:abstractNum w:abstractNumId="38" w15:restartNumberingAfterBreak="0">
     <w:nsid w:val="66CC6140"/>
     <w:multiLevelType w:val="hybridMultilevel"/>
     <w:tmpl w:val="B3F8D25C"/>
@@ -8387,7 +8388,7 @@
       </w:rPr>
     </w:lvl>
   </w:abstractNum>
-  <w:abstractNum w:abstractNumId="39">
+  <w:abstractNum w:abstractNumId="39" w15:restartNumberingAfterBreak="0">
     <w:nsid w:val="674930FD"/>
     <w:multiLevelType w:val="hybridMultilevel"/>
     <w:tmpl w:val="648E3B9E"/>
@@ -8529,7 +8530,7 @@
       </w:rPr>
     </w:lvl>
   </w:abstractNum>
-  <w:abstractNum w:abstractNumId="40">
+  <w:abstractNum w:abstractNumId="40" w15:restartNumberingAfterBreak="0">
     <w:nsid w:val="6A9D5A00"/>
     <w:multiLevelType w:val="hybridMultilevel"/>
     <w:tmpl w:val="5E847F06"/>
@@ -8644,7 +8645,7 @@
       </w:rPr>
     </w:lvl>
   </w:abstractNum>
-  <w:abstractNum w:abstractNumId="41">
+  <w:abstractNum w:abstractNumId="41" w15:restartNumberingAfterBreak="0">
     <w:nsid w:val="6BD229C5"/>
     <w:multiLevelType w:val="hybridMultilevel"/>
     <w:tmpl w:val="65DC14CC"/>
@@ -8759,7 +8760,7 @@
       </w:rPr>
     </w:lvl>
   </w:abstractNum>
-  <w:abstractNum w:abstractNumId="42">
+  <w:abstractNum w:abstractNumId="42" w15:restartNumberingAfterBreak="0">
     <w:nsid w:val="6DEE080F"/>
     <w:multiLevelType w:val="hybridMultilevel"/>
     <w:tmpl w:val="C5784728"/>
@@ -8874,7 +8875,7 @@
       </w:rPr>
     </w:lvl>
   </w:abstractNum>
-  <w:abstractNum w:abstractNumId="43">
+  <w:abstractNum w:abstractNumId="43" w15:restartNumberingAfterBreak="0">
     <w:nsid w:val="733040B9"/>
     <w:multiLevelType w:val="hybridMultilevel"/>
     <w:tmpl w:val="54A21B6A"/>
@@ -9016,7 +9017,7 @@
       </w:rPr>
     </w:lvl>
   </w:abstractNum>
-  <w:abstractNum w:abstractNumId="44">
+  <w:abstractNum w:abstractNumId="44" w15:restartNumberingAfterBreak="0">
     <w:nsid w:val="7388007B"/>
     <w:multiLevelType w:val="hybridMultilevel"/>
     <w:tmpl w:val="44C80980"/>
@@ -9158,11 +9159,11 @@
       </w:rPr>
     </w:lvl>
   </w:abstractNum>
-  <w:abstractNum w:abstractNumId="45">
+  <w:abstractNum w:abstractNumId="45" w15:restartNumberingAfterBreak="0">
     <w:nsid w:val="79132DE4"/>
     <w:multiLevelType w:val="multilevel"/>
     <w:tmpl w:val="D55CAD9E"/>
-    <w:styleLink w:val="11"/>
+    <w:styleLink w:val="10"/>
     <w:lvl w:ilvl="0">
       <w:start w:val="1"/>
       <w:numFmt w:val="decimal"/>
@@ -9302,11 +9303,11 @@
       </w:rPr>
     </w:lvl>
   </w:abstractNum>
-  <w:abstractNum w:abstractNumId="46">
+  <w:abstractNum w:abstractNumId="46" w15:restartNumberingAfterBreak="0">
     <w:nsid w:val="7BEA20CE"/>
     <w:multiLevelType w:val="multilevel"/>
     <w:tmpl w:val="0409001F"/>
-    <w:styleLink w:val="a1"/>
+    <w:styleLink w:val="a0"/>
     <w:lvl w:ilvl="0">
       <w:start w:val="1"/>
       <w:numFmt w:val="decimal"/>
@@ -9590,16 +9591,8 @@
 </w:numbering>
 </file>
 
-<file path=word/people.xml><?xml version="1.0" encoding="utf-8"?>
-<w15:people xmlns:wpc="http://schemas.microsoft.com/office/word/2010/wordprocessingCanvas" xmlns:cx="http://schemas.microsoft.com/office/drawing/2014/chartex" xmlns:cx1="http://schemas.microsoft.com/office/drawing/2015/9/8/chartex" xmlns:cx2="http://schemas.microsoft.com/office/drawing/2015/10/21/chartex" xmlns:cx3="http://schemas.microsoft.com/office/drawing/2016/5/9/chartex" xmlns:cx4="http://schemas.microsoft.com/office/drawing/2016/5/10/chartex" xmlns:cx5="http://schemas.microsoft.com/office/drawing/2016/5/11/chartex" xmlns:cx6="http://schemas.microsoft.com/office/drawing/2016/5/12/chartex" xmlns:cx7="http://schemas.microsoft.com/office/drawing/2016/5/13/chartex" xmlns:cx8="http://schemas.microsoft.com/office/drawing/2016/5/14/chartex" xmlns:mc="http://schemas.openxmlformats.org/markup-compatibility/2006" xmlns:aink="http://schemas.microsoft.com/office/drawing/2016/ink" xmlns:am3d="http://schemas.microsoft.com/office/drawing/2017/model3d" xmlns:o="urn:schemas-microsoft-com:office:office" xmlns:r="http://schemas.openxmlformats.org/officeDocument/2006/relationships" xmlns:m="http://schemas.openxmlformats.org/officeDocument/2006/math" xmlns:v="urn:schemas-microsoft-com:vml" xmlns:wp14="http://schemas.microsoft.com/office/word/2010/wordprocessingDrawing" xmlns:wp="http://schemas.openxmlformats.org/drawingml/2006/wordprocessingDrawing" xmlns:w10="urn:schemas-microsoft-com:office:word" xmlns:w="http://schemas.openxmlformats.org/wordprocessingml/2006/main" xmlns:w14="http://schemas.microsoft.com/office/word/2010/wordml" xmlns:w15="http://schemas.microsoft.com/office/word/2012/wordml" xmlns:w16cex="http://schemas.microsoft.com/office/word/2018/wordml/cex" xmlns:w16cid="http://schemas.microsoft.com/office/word/2016/wordml/cid" xmlns:w16="http://schemas.microsoft.com/office/word/2018/wordml" xmlns:w16se="http://schemas.microsoft.com/office/word/2015/wordml/symex" xmlns:wpg="http://schemas.microsoft.com/office/word/2010/wordprocessingGroup" xmlns:wpi="http://schemas.microsoft.com/office/word/2010/wordprocessingInk" xmlns:wne="http://schemas.microsoft.com/office/word/2006/wordml" xmlns:wps="http://schemas.microsoft.com/office/word/2010/wordprocessingShape" mc:Ignorable="w14 w15 w16se w16cid w16 w16cex wp14">
-  <w15:person w15:author="A. J">
-    <w15:presenceInfo w15:providerId="None" w15:userId="A. J"/>
-  </w15:person>
-</w15:people>
-</file>
-
 <file path=word/styles.xml><?xml version="1.0" encoding="utf-8"?>
-<w:styles xmlns:r="http://schemas.openxmlformats.org/officeDocument/2006/relationships" xmlns:w="http://schemas.openxmlformats.org/wordprocessingml/2006/main">
+<w:styles xmlns:mc="http://schemas.openxmlformats.org/markup-compatibility/2006" xmlns:r="http://schemas.openxmlformats.org/officeDocument/2006/relationships" xmlns:w="http://schemas.openxmlformats.org/wordprocessingml/2006/main" xmlns:w14="http://schemas.microsoft.com/office/word/2010/wordml" xmlns:w15="http://schemas.microsoft.com/office/word/2012/wordml" xmlns:w16cex="http://schemas.microsoft.com/office/word/2018/wordml/cex" xmlns:w16cid="http://schemas.microsoft.com/office/word/2016/wordml/cid" xmlns:w16="http://schemas.microsoft.com/office/word/2018/wordml" xmlns:w16se="http://schemas.microsoft.com/office/word/2015/wordml/symex" mc:Ignorable="w14 w15 w16se w16cid w16 w16cex">
   <w:docDefaults>
     <w:rPrDefault>
       <w:rPr>
@@ -9609,148 +9602,377 @@
     </w:rPrDefault>
     <w:pPrDefault/>
   </w:docDefaults>
-  <w:latentStyles w:defLockedState="0" w:defUIPriority="0" w:defSemiHidden="1" w:defUnhideWhenUsed="1" w:defQFormat="0" w:count="267">
-    <w:lsdException w:name="Normal" w:semiHidden="0" w:unhideWhenUsed="0" w:qFormat="1"/>
-    <w:lsdException w:name="heading 1" w:semiHidden="0" w:unhideWhenUsed="0" w:qFormat="1"/>
-    <w:lsdException w:name="heading 2" w:qFormat="1"/>
-    <w:lsdException w:name="heading 3" w:qFormat="1"/>
-    <w:lsdException w:name="heading 4" w:qFormat="1"/>
-    <w:lsdException w:name="heading 5" w:qFormat="1"/>
-    <w:lsdException w:name="heading 6" w:qFormat="1"/>
-    <w:lsdException w:name="heading 7" w:qFormat="1"/>
-    <w:lsdException w:name="heading 8" w:qFormat="1"/>
-    <w:lsdException w:name="heading 9" w:qFormat="1"/>
-    <w:lsdException w:name="toc 1" w:uiPriority="39"/>
-    <w:lsdException w:name="toc 2" w:uiPriority="39"/>
-    <w:lsdException w:name="toc 3" w:uiPriority="39"/>
-    <w:lsdException w:name="caption" w:qFormat="1"/>
-    <w:lsdException w:name="table of authorities" w:semiHidden="0" w:unhideWhenUsed="0"/>
-    <w:lsdException w:name="List" w:semiHidden="0" w:unhideWhenUsed="0"/>
-    <w:lsdException w:name="List Bullet" w:semiHidden="0" w:unhideWhenUsed="0"/>
-    <w:lsdException w:name="Title" w:semiHidden="0" w:unhideWhenUsed="0" w:qFormat="1"/>
-    <w:lsdException w:name="List Continue 2" w:semiHidden="0" w:unhideWhenUsed="0"/>
-    <w:lsdException w:name="List Continue 3" w:semiHidden="0" w:unhideWhenUsed="0"/>
-    <w:lsdException w:name="List Continue 4" w:semiHidden="0" w:unhideWhenUsed="0"/>
-    <w:lsdException w:name="List Continue 5" w:semiHidden="0" w:unhideWhenUsed="0"/>
-    <w:lsdException w:name="Subtitle" w:semiHidden="0" w:unhideWhenUsed="0" w:qFormat="1"/>
-    <w:lsdException w:name="Hyperlink" w:uiPriority="99"/>
-    <w:lsdException w:name="Strong" w:semiHidden="0" w:unhideWhenUsed="0" w:qFormat="1"/>
-    <w:lsdException w:name="Emphasis" w:semiHidden="0" w:unhideWhenUsed="0" w:qFormat="1"/>
-    <w:lsdException w:name="Balloon Text" w:semiHidden="0" w:unhideWhenUsed="0"/>
-    <w:lsdException w:name="Table Grid" w:semiHidden="0" w:unhideWhenUsed="0"/>
-    <w:lsdException w:name="Placeholder Text" w:uiPriority="99" w:unhideWhenUsed="0"/>
-    <w:lsdException w:name="No Spacing" w:semiHidden="0" w:uiPriority="1" w:unhideWhenUsed="0" w:qFormat="1"/>
-    <w:lsdException w:name="Light Shading" w:semiHidden="0" w:uiPriority="60" w:unhideWhenUsed="0"/>
-    <w:lsdException w:name="Light List" w:semiHidden="0" w:uiPriority="61" w:unhideWhenUsed="0"/>
-    <w:lsdException w:name="Light Grid" w:semiHidden="0" w:uiPriority="62" w:unhideWhenUsed="0"/>
-    <w:lsdException w:name="Medium Shading 1" w:semiHidden="0" w:uiPriority="63" w:unhideWhenUsed="0"/>
-    <w:lsdException w:name="Medium Shading 2" w:semiHidden="0" w:uiPriority="64" w:unhideWhenUsed="0"/>
-    <w:lsdException w:name="Medium List 1" w:semiHidden="0" w:uiPriority="65" w:unhideWhenUsed="0"/>
-    <w:lsdException w:name="Medium List 2" w:semiHidden="0" w:uiPriority="66" w:unhideWhenUsed="0"/>
-    <w:lsdException w:name="Medium Grid 1" w:semiHidden="0" w:uiPriority="67" w:unhideWhenUsed="0"/>
-    <w:lsdException w:name="Medium Grid 2" w:semiHidden="0" w:uiPriority="68" w:unhideWhenUsed="0"/>
-    <w:lsdException w:name="Medium Grid 3" w:semiHidden="0" w:uiPriority="69" w:unhideWhenUsed="0"/>
-    <w:lsdException w:name="Dark List" w:semiHidden="0" w:uiPriority="70" w:unhideWhenUsed="0"/>
-    <w:lsdException w:name="Colorful Shading" w:semiHidden="0" w:uiPriority="71" w:unhideWhenUsed="0"/>
-    <w:lsdException w:name="Colorful List" w:semiHidden="0" w:uiPriority="72" w:unhideWhenUsed="0"/>
-    <w:lsdException w:name="Colorful Grid" w:semiHidden="0" w:uiPriority="73" w:unhideWhenUsed="0"/>
-    <w:lsdException w:name="Light Shading Accent 1" w:semiHidden="0" w:uiPriority="60" w:unhideWhenUsed="0"/>
-    <w:lsdException w:name="Light List Accent 1" w:semiHidden="0" w:uiPriority="61" w:unhideWhenUsed="0"/>
-    <w:lsdException w:name="Light Grid Accent 1" w:semiHidden="0" w:uiPriority="62" w:unhideWhenUsed="0"/>
-    <w:lsdException w:name="Medium Shading 1 Accent 1" w:semiHidden="0" w:uiPriority="63" w:unhideWhenUsed="0"/>
-    <w:lsdException w:name="Medium Shading 2 Accent 1" w:semiHidden="0" w:uiPriority="64" w:unhideWhenUsed="0"/>
-    <w:lsdException w:name="Medium List 1 Accent 1" w:semiHidden="0" w:uiPriority="65" w:unhideWhenUsed="0"/>
-    <w:lsdException w:name="Revision" w:uiPriority="99" w:unhideWhenUsed="0"/>
-    <w:lsdException w:name="List Paragraph" w:semiHidden="0" w:uiPriority="34" w:unhideWhenUsed="0" w:qFormat="1"/>
-    <w:lsdException w:name="Quote" w:semiHidden="0" w:uiPriority="29" w:unhideWhenUsed="0" w:qFormat="1"/>
-    <w:lsdException w:name="Intense Quote" w:semiHidden="0" w:uiPriority="30" w:unhideWhenUsed="0" w:qFormat="1"/>
-    <w:lsdException w:name="Medium List 2 Accent 1" w:semiHidden="0" w:uiPriority="66" w:unhideWhenUsed="0"/>
-    <w:lsdException w:name="Medium Grid 1 Accent 1" w:semiHidden="0" w:uiPriority="67" w:unhideWhenUsed="0"/>
-    <w:lsdException w:name="Medium Grid 2 Accent 1" w:semiHidden="0" w:uiPriority="68" w:unhideWhenUsed="0"/>
-    <w:lsdException w:name="Medium Grid 3 Accent 1" w:semiHidden="0" w:uiPriority="69" w:unhideWhenUsed="0"/>
-    <w:lsdException w:name="Dark List Accent 1" w:semiHidden="0" w:uiPriority="70" w:unhideWhenUsed="0"/>
-    <w:lsdException w:name="Colorful Shading Accent 1" w:semiHidden="0" w:uiPriority="71" w:unhideWhenUsed="0"/>
-    <w:lsdException w:name="Colorful List Accent 1" w:semiHidden="0" w:uiPriority="72" w:unhideWhenUsed="0"/>
-    <w:lsdException w:name="Colorful Grid Accent 1" w:semiHidden="0" w:uiPriority="73" w:unhideWhenUsed="0"/>
-    <w:lsdException w:name="Light Shading Accent 2" w:semiHidden="0" w:uiPriority="60" w:unhideWhenUsed="0"/>
-    <w:lsdException w:name="Light List Accent 2" w:semiHidden="0" w:uiPriority="61" w:unhideWhenUsed="0"/>
-    <w:lsdException w:name="Light Grid Accent 2" w:semiHidden="0" w:uiPriority="62" w:unhideWhenUsed="0"/>
-    <w:lsdException w:name="Medium Shading 1 Accent 2" w:semiHidden="0" w:uiPriority="63" w:unhideWhenUsed="0"/>
-    <w:lsdException w:name="Medium Shading 2 Accent 2" w:semiHidden="0" w:uiPriority="64" w:unhideWhenUsed="0"/>
-    <w:lsdException w:name="Medium List 1 Accent 2" w:semiHidden="0" w:uiPriority="65" w:unhideWhenUsed="0"/>
-    <w:lsdException w:name="Medium List 2 Accent 2" w:semiHidden="0" w:uiPriority="66" w:unhideWhenUsed="0"/>
-    <w:lsdException w:name="Medium Grid 1 Accent 2" w:semiHidden="0" w:uiPriority="67" w:unhideWhenUsed="0"/>
-    <w:lsdException w:name="Medium Grid 2 Accent 2" w:semiHidden="0" w:uiPriority="68" w:unhideWhenUsed="0"/>
-    <w:lsdException w:name="Medium Grid 3 Accent 2" w:semiHidden="0" w:uiPriority="69" w:unhideWhenUsed="0"/>
-    <w:lsdException w:name="Dark List Accent 2" w:semiHidden="0" w:uiPriority="70" w:unhideWhenUsed="0"/>
-    <w:lsdException w:name="Colorful Shading Accent 2" w:semiHidden="0" w:uiPriority="71" w:unhideWhenUsed="0"/>
-    <w:lsdException w:name="Colorful List Accent 2" w:semiHidden="0" w:uiPriority="72" w:unhideWhenUsed="0"/>
-    <w:lsdException w:name="Colorful Grid Accent 2" w:semiHidden="0" w:uiPriority="73" w:unhideWhenUsed="0"/>
-    <w:lsdException w:name="Light Shading Accent 3" w:semiHidden="0" w:uiPriority="60" w:unhideWhenUsed="0"/>
-    <w:lsdException w:name="Light List Accent 3" w:semiHidden="0" w:uiPriority="61" w:unhideWhenUsed="0"/>
-    <w:lsdException w:name="Light Grid Accent 3" w:semiHidden="0" w:uiPriority="62" w:unhideWhenUsed="0"/>
-    <w:lsdException w:name="Medium Shading 1 Accent 3" w:semiHidden="0" w:uiPriority="63" w:unhideWhenUsed="0"/>
-    <w:lsdException w:name="Medium Shading 2 Accent 3" w:semiHidden="0" w:uiPriority="64" w:unhideWhenUsed="0"/>
-    <w:lsdException w:name="Medium List 1 Accent 3" w:semiHidden="0" w:uiPriority="65" w:unhideWhenUsed="0"/>
-    <w:lsdException w:name="Medium List 2 Accent 3" w:semiHidden="0" w:uiPriority="66" w:unhideWhenUsed="0"/>
-    <w:lsdException w:name="Medium Grid 1 Accent 3" w:semiHidden="0" w:uiPriority="67" w:unhideWhenUsed="0"/>
-    <w:lsdException w:name="Medium Grid 2 Accent 3" w:semiHidden="0" w:uiPriority="68" w:unhideWhenUsed="0"/>
-    <w:lsdException w:name="Medium Grid 3 Accent 3" w:semiHidden="0" w:uiPriority="69" w:unhideWhenUsed="0"/>
-    <w:lsdException w:name="Dark List Accent 3" w:semiHidden="0" w:uiPriority="70" w:unhideWhenUsed="0"/>
-    <w:lsdException w:name="Colorful Shading Accent 3" w:semiHidden="0" w:uiPriority="71" w:unhideWhenUsed="0"/>
-    <w:lsdException w:name="Colorful List Accent 3" w:semiHidden="0" w:uiPriority="72" w:unhideWhenUsed="0"/>
-    <w:lsdException w:name="Colorful Grid Accent 3" w:semiHidden="0" w:uiPriority="73" w:unhideWhenUsed="0"/>
-    <w:lsdException w:name="Light Shading Accent 4" w:semiHidden="0" w:uiPriority="60" w:unhideWhenUsed="0"/>
-    <w:lsdException w:name="Light List Accent 4" w:semiHidden="0" w:uiPriority="61" w:unhideWhenUsed="0"/>
-    <w:lsdException w:name="Light Grid Accent 4" w:semiHidden="0" w:uiPriority="62" w:unhideWhenUsed="0"/>
-    <w:lsdException w:name="Medium Shading 1 Accent 4" w:semiHidden="0" w:uiPriority="63" w:unhideWhenUsed="0"/>
-    <w:lsdException w:name="Medium Shading 2 Accent 4" w:semiHidden="0" w:uiPriority="64" w:unhideWhenUsed="0"/>
-    <w:lsdException w:name="Medium List 1 Accent 4" w:semiHidden="0" w:uiPriority="65" w:unhideWhenUsed="0"/>
-    <w:lsdException w:name="Medium List 2 Accent 4" w:semiHidden="0" w:uiPriority="66" w:unhideWhenUsed="0"/>
-    <w:lsdException w:name="Medium Grid 1 Accent 4" w:semiHidden="0" w:uiPriority="67" w:unhideWhenUsed="0"/>
-    <w:lsdException w:name="Medium Grid 2 Accent 4" w:semiHidden="0" w:uiPriority="68" w:unhideWhenUsed="0"/>
-    <w:lsdException w:name="Medium Grid 3 Accent 4" w:semiHidden="0" w:uiPriority="69" w:unhideWhenUsed="0"/>
-    <w:lsdException w:name="Dark List Accent 4" w:semiHidden="0" w:uiPriority="70" w:unhideWhenUsed="0"/>
-    <w:lsdException w:name="Colorful Shading Accent 4" w:semiHidden="0" w:uiPriority="71" w:unhideWhenUsed="0"/>
-    <w:lsdException w:name="Colorful List Accent 4" w:semiHidden="0" w:uiPriority="72" w:unhideWhenUsed="0"/>
-    <w:lsdException w:name="Colorful Grid Accent 4" w:semiHidden="0" w:uiPriority="73" w:unhideWhenUsed="0"/>
-    <w:lsdException w:name="Light Shading Accent 5" w:semiHidden="0" w:uiPriority="60" w:unhideWhenUsed="0"/>
-    <w:lsdException w:name="Light List Accent 5" w:semiHidden="0" w:uiPriority="61" w:unhideWhenUsed="0"/>
-    <w:lsdException w:name="Light Grid Accent 5" w:semiHidden="0" w:uiPriority="62" w:unhideWhenUsed="0"/>
-    <w:lsdException w:name="Medium Shading 1 Accent 5" w:semiHidden="0" w:uiPriority="63" w:unhideWhenUsed="0"/>
-    <w:lsdException w:name="Medium Shading 2 Accent 5" w:semiHidden="0" w:uiPriority="64" w:unhideWhenUsed="0"/>
-    <w:lsdException w:name="Medium List 1 Accent 5" w:semiHidden="0" w:uiPriority="65" w:unhideWhenUsed="0"/>
-    <w:lsdException w:name="Medium List 2 Accent 5" w:semiHidden="0" w:uiPriority="66" w:unhideWhenUsed="0"/>
-    <w:lsdException w:name="Medium Grid 1 Accent 5" w:semiHidden="0" w:uiPriority="67" w:unhideWhenUsed="0"/>
-    <w:lsdException w:name="Medium Grid 2 Accent 5" w:semiHidden="0" w:uiPriority="68" w:unhideWhenUsed="0"/>
-    <w:lsdException w:name="Medium Grid 3 Accent 5" w:semiHidden="0" w:uiPriority="69" w:unhideWhenUsed="0"/>
-    <w:lsdException w:name="Dark List Accent 5" w:semiHidden="0" w:uiPriority="70" w:unhideWhenUsed="0"/>
-    <w:lsdException w:name="Colorful Shading Accent 5" w:semiHidden="0" w:uiPriority="71" w:unhideWhenUsed="0"/>
-    <w:lsdException w:name="Colorful List Accent 5" w:semiHidden="0" w:uiPriority="72" w:unhideWhenUsed="0"/>
-    <w:lsdException w:name="Colorful Grid Accent 5" w:semiHidden="0" w:uiPriority="73" w:unhideWhenUsed="0"/>
-    <w:lsdException w:name="Light Shading Accent 6" w:semiHidden="0" w:uiPriority="60" w:unhideWhenUsed="0"/>
-    <w:lsdException w:name="Light List Accent 6" w:semiHidden="0" w:uiPriority="61" w:unhideWhenUsed="0"/>
-    <w:lsdException w:name="Light Grid Accent 6" w:semiHidden="0" w:uiPriority="62" w:unhideWhenUsed="0"/>
-    <w:lsdException w:name="Medium Shading 1 Accent 6" w:semiHidden="0" w:uiPriority="63" w:unhideWhenUsed="0"/>
-    <w:lsdException w:name="Medium Shading 2 Accent 6" w:semiHidden="0" w:uiPriority="64" w:unhideWhenUsed="0"/>
-    <w:lsdException w:name="Medium List 1 Accent 6" w:semiHidden="0" w:uiPriority="65" w:unhideWhenUsed="0"/>
-    <w:lsdException w:name="Medium List 2 Accent 6" w:semiHidden="0" w:uiPriority="66" w:unhideWhenUsed="0"/>
-    <w:lsdException w:name="Medium Grid 1 Accent 6" w:semiHidden="0" w:uiPriority="67" w:unhideWhenUsed="0"/>
-    <w:lsdException w:name="Medium Grid 2 Accent 6" w:semiHidden="0" w:uiPriority="68" w:unhideWhenUsed="0"/>
-    <w:lsdException w:name="Medium Grid 3 Accent 6" w:semiHidden="0" w:uiPriority="69" w:unhideWhenUsed="0"/>
-    <w:lsdException w:name="Dark List Accent 6" w:semiHidden="0" w:uiPriority="70" w:unhideWhenUsed="0"/>
-    <w:lsdException w:name="Colorful Shading Accent 6" w:semiHidden="0" w:uiPriority="71" w:unhideWhenUsed="0"/>
-    <w:lsdException w:name="Colorful List Accent 6" w:semiHidden="0" w:uiPriority="72" w:unhideWhenUsed="0"/>
-    <w:lsdException w:name="Colorful Grid Accent 6" w:semiHidden="0" w:uiPriority="73" w:unhideWhenUsed="0"/>
-    <w:lsdException w:name="Subtle Emphasis" w:semiHidden="0" w:uiPriority="19" w:unhideWhenUsed="0" w:qFormat="1"/>
-    <w:lsdException w:name="Intense Emphasis" w:semiHidden="0" w:uiPriority="21" w:unhideWhenUsed="0" w:qFormat="1"/>
-    <w:lsdException w:name="Subtle Reference" w:semiHidden="0" w:uiPriority="31" w:unhideWhenUsed="0" w:qFormat="1"/>
-    <w:lsdException w:name="Intense Reference" w:semiHidden="0" w:uiPriority="32" w:unhideWhenUsed="0" w:qFormat="1"/>
-    <w:lsdException w:name="Book Title" w:semiHidden="0" w:uiPriority="33" w:unhideWhenUsed="0" w:qFormat="1"/>
-    <w:lsdException w:name="Bibliography" w:uiPriority="37"/>
-    <w:lsdException w:name="TOC Heading" w:uiPriority="39" w:qFormat="1"/>
+  <w:latentStyles w:defLockedState="0" w:defUIPriority="0" w:defSemiHidden="0" w:defUnhideWhenUsed="0" w:defQFormat="0" w:count="376">
+    <w:lsdException w:name="Normal" w:qFormat="1"/>
+    <w:lsdException w:name="heading 1" w:qFormat="1"/>
+    <w:lsdException w:name="heading 2" w:semiHidden="1" w:unhideWhenUsed="1" w:qFormat="1"/>
+    <w:lsdException w:name="heading 3" w:semiHidden="1" w:unhideWhenUsed="1" w:qFormat="1"/>
+    <w:lsdException w:name="heading 4" w:semiHidden="1" w:unhideWhenUsed="1" w:qFormat="1"/>
+    <w:lsdException w:name="heading 5" w:semiHidden="1" w:unhideWhenUsed="1" w:qFormat="1"/>
+    <w:lsdException w:name="heading 6" w:semiHidden="1" w:unhideWhenUsed="1" w:qFormat="1"/>
+    <w:lsdException w:name="heading 7" w:semiHidden="1" w:unhideWhenUsed="1" w:qFormat="1"/>
+    <w:lsdException w:name="heading 8" w:semiHidden="1" w:unhideWhenUsed="1" w:qFormat="1"/>
+    <w:lsdException w:name="heading 9" w:semiHidden="1" w:unhideWhenUsed="1" w:qFormat="1"/>
+    <w:lsdException w:name="index 1" w:semiHidden="1" w:unhideWhenUsed="1"/>
+    <w:lsdException w:name="index 2" w:semiHidden="1" w:unhideWhenUsed="1"/>
+    <w:lsdException w:name="index 3" w:semiHidden="1" w:unhideWhenUsed="1"/>
+    <w:lsdException w:name="index 4" w:semiHidden="1" w:unhideWhenUsed="1"/>
+    <w:lsdException w:name="index 5" w:semiHidden="1" w:unhideWhenUsed="1"/>
+    <w:lsdException w:name="index 6" w:semiHidden="1" w:unhideWhenUsed="1"/>
+    <w:lsdException w:name="index 7" w:semiHidden="1" w:unhideWhenUsed="1"/>
+    <w:lsdException w:name="index 8" w:semiHidden="1" w:unhideWhenUsed="1"/>
+    <w:lsdException w:name="index 9" w:semiHidden="1" w:unhideWhenUsed="1"/>
+    <w:lsdException w:name="toc 1" w:semiHidden="1" w:uiPriority="39" w:unhideWhenUsed="1"/>
+    <w:lsdException w:name="toc 2" w:semiHidden="1" w:uiPriority="39" w:unhideWhenUsed="1"/>
+    <w:lsdException w:name="toc 3" w:semiHidden="1" w:uiPriority="39" w:unhideWhenUsed="1"/>
+    <w:lsdException w:name="toc 4" w:semiHidden="1" w:unhideWhenUsed="1"/>
+    <w:lsdException w:name="toc 5" w:semiHidden="1" w:unhideWhenUsed="1"/>
+    <w:lsdException w:name="toc 6" w:semiHidden="1" w:unhideWhenUsed="1"/>
+    <w:lsdException w:name="toc 7" w:semiHidden="1" w:unhideWhenUsed="1"/>
+    <w:lsdException w:name="toc 8" w:semiHidden="1" w:unhideWhenUsed="1"/>
+    <w:lsdException w:name="toc 9" w:semiHidden="1" w:unhideWhenUsed="1"/>
+    <w:lsdException w:name="Normal Indent" w:semiHidden="1" w:unhideWhenUsed="1"/>
+    <w:lsdException w:name="footnote text" w:semiHidden="1" w:unhideWhenUsed="1"/>
+    <w:lsdException w:name="annotation text" w:semiHidden="1" w:unhideWhenUsed="1"/>
+    <w:lsdException w:name="header" w:semiHidden="1" w:unhideWhenUsed="1"/>
+    <w:lsdException w:name="footer" w:semiHidden="1" w:unhideWhenUsed="1"/>
+    <w:lsdException w:name="index heading" w:semiHidden="1" w:unhideWhenUsed="1"/>
+    <w:lsdException w:name="caption" w:semiHidden="1" w:unhideWhenUsed="1" w:qFormat="1"/>
+    <w:lsdException w:name="table of figures" w:semiHidden="1" w:unhideWhenUsed="1"/>
+    <w:lsdException w:name="envelope address" w:semiHidden="1" w:unhideWhenUsed="1"/>
+    <w:lsdException w:name="envelope return" w:semiHidden="1" w:unhideWhenUsed="1"/>
+    <w:lsdException w:name="footnote reference" w:semiHidden="1" w:unhideWhenUsed="1"/>
+    <w:lsdException w:name="annotation reference" w:semiHidden="1" w:unhideWhenUsed="1"/>
+    <w:lsdException w:name="line number" w:semiHidden="1" w:unhideWhenUsed="1"/>
+    <w:lsdException w:name="page number" w:semiHidden="1" w:unhideWhenUsed="1"/>
+    <w:lsdException w:name="endnote reference" w:semiHidden="1" w:unhideWhenUsed="1"/>
+    <w:lsdException w:name="endnote text" w:semiHidden="1" w:unhideWhenUsed="1"/>
+    <w:lsdException w:name="macro" w:semiHidden="1" w:unhideWhenUsed="1"/>
+    <w:lsdException w:name="toa heading" w:semiHidden="1" w:unhideWhenUsed="1"/>
+    <w:lsdException w:name="List Number" w:semiHidden="1" w:unhideWhenUsed="1"/>
+    <w:lsdException w:name="List 2" w:semiHidden="1" w:unhideWhenUsed="1"/>
+    <w:lsdException w:name="List 3" w:semiHidden="1" w:unhideWhenUsed="1"/>
+    <w:lsdException w:name="List 4" w:semiHidden="1" w:unhideWhenUsed="1"/>
+    <w:lsdException w:name="List 5" w:semiHidden="1" w:unhideWhenUsed="1"/>
+    <w:lsdException w:name="List Bullet 2" w:semiHidden="1" w:unhideWhenUsed="1"/>
+    <w:lsdException w:name="List Bullet 3" w:semiHidden="1" w:unhideWhenUsed="1"/>
+    <w:lsdException w:name="List Bullet 4" w:semiHidden="1" w:unhideWhenUsed="1"/>
+    <w:lsdException w:name="List Bullet 5" w:semiHidden="1" w:unhideWhenUsed="1"/>
+    <w:lsdException w:name="List Number 2" w:semiHidden="1" w:unhideWhenUsed="1"/>
+    <w:lsdException w:name="List Number 3" w:semiHidden="1" w:unhideWhenUsed="1"/>
+    <w:lsdException w:name="List Number 4" w:semiHidden="1" w:unhideWhenUsed="1"/>
+    <w:lsdException w:name="List Number 5" w:semiHidden="1" w:unhideWhenUsed="1"/>
+    <w:lsdException w:name="Title" w:qFormat="1"/>
+    <w:lsdException w:name="Closing" w:semiHidden="1" w:unhideWhenUsed="1"/>
+    <w:lsdException w:name="Signature" w:semiHidden="1" w:unhideWhenUsed="1"/>
+    <w:lsdException w:name="Default Paragraph Font" w:semiHidden="1" w:unhideWhenUsed="1"/>
+    <w:lsdException w:name="Body Text" w:semiHidden="1" w:unhideWhenUsed="1"/>
+    <w:lsdException w:name="Body Text Indent" w:semiHidden="1" w:unhideWhenUsed="1"/>
+    <w:lsdException w:name="List Continue" w:semiHidden="1" w:unhideWhenUsed="1"/>
+    <w:lsdException w:name="Message Header" w:semiHidden="1" w:unhideWhenUsed="1"/>
+    <w:lsdException w:name="Subtitle" w:qFormat="1"/>
+    <w:lsdException w:name="Salutation" w:semiHidden="1" w:unhideWhenUsed="1"/>
+    <w:lsdException w:name="Date" w:semiHidden="1" w:unhideWhenUsed="1"/>
+    <w:lsdException w:name="Body Text First Indent" w:semiHidden="1" w:unhideWhenUsed="1"/>
+    <w:lsdException w:name="Body Text First Indent 2" w:semiHidden="1" w:unhideWhenUsed="1"/>
+    <w:lsdException w:name="Note Heading" w:semiHidden="1" w:unhideWhenUsed="1"/>
+    <w:lsdException w:name="Body Text 2" w:semiHidden="1" w:unhideWhenUsed="1"/>
+    <w:lsdException w:name="Body Text 3" w:semiHidden="1" w:unhideWhenUsed="1"/>
+    <w:lsdException w:name="Body Text Indent 2" w:semiHidden="1" w:unhideWhenUsed="1"/>
+    <w:lsdException w:name="Body Text Indent 3" w:semiHidden="1" w:unhideWhenUsed="1"/>
+    <w:lsdException w:name="Block Text" w:semiHidden="1" w:unhideWhenUsed="1"/>
+    <w:lsdException w:name="Hyperlink" w:semiHidden="1" w:uiPriority="99" w:unhideWhenUsed="1"/>
+    <w:lsdException w:name="FollowedHyperlink" w:semiHidden="1" w:unhideWhenUsed="1"/>
+    <w:lsdException w:name="Strong" w:qFormat="1"/>
+    <w:lsdException w:name="Emphasis" w:qFormat="1"/>
+    <w:lsdException w:name="Document Map" w:semiHidden="1" w:unhideWhenUsed="1"/>
+    <w:lsdException w:name="Plain Text" w:semiHidden="1" w:unhideWhenUsed="1"/>
+    <w:lsdException w:name="E-mail Signature" w:semiHidden="1" w:unhideWhenUsed="1"/>
+    <w:lsdException w:name="HTML Top of Form" w:semiHidden="1" w:unhideWhenUsed="1"/>
+    <w:lsdException w:name="HTML Bottom of Form" w:semiHidden="1" w:unhideWhenUsed="1"/>
+    <w:lsdException w:name="Normal (Web)" w:semiHidden="1" w:unhideWhenUsed="1"/>
+    <w:lsdException w:name="HTML Acronym" w:semiHidden="1" w:unhideWhenUsed="1"/>
+    <w:lsdException w:name="HTML Address" w:semiHidden="1" w:unhideWhenUsed="1"/>
+    <w:lsdException w:name="HTML Cite" w:semiHidden="1" w:unhideWhenUsed="1"/>
+    <w:lsdException w:name="HTML Code" w:semiHidden="1" w:unhideWhenUsed="1"/>
+    <w:lsdException w:name="HTML Definition" w:semiHidden="1" w:unhideWhenUsed="1"/>
+    <w:lsdException w:name="HTML Keyboard" w:semiHidden="1" w:unhideWhenUsed="1"/>
+    <w:lsdException w:name="HTML Preformatted" w:semiHidden="1" w:unhideWhenUsed="1"/>
+    <w:lsdException w:name="HTML Sample" w:semiHidden="1" w:unhideWhenUsed="1"/>
+    <w:lsdException w:name="HTML Typewriter" w:semiHidden="1" w:unhideWhenUsed="1"/>
+    <w:lsdException w:name="HTML Variable" w:semiHidden="1" w:unhideWhenUsed="1"/>
+    <w:lsdException w:name="Normal Table" w:semiHidden="1" w:unhideWhenUsed="1"/>
+    <w:lsdException w:name="annotation subject" w:semiHidden="1" w:unhideWhenUsed="1"/>
+    <w:lsdException w:name="No List" w:semiHidden="1" w:unhideWhenUsed="1"/>
+    <w:lsdException w:name="Outline List 1" w:semiHidden="1" w:unhideWhenUsed="1"/>
+    <w:lsdException w:name="Outline List 2" w:semiHidden="1" w:unhideWhenUsed="1"/>
+    <w:lsdException w:name="Outline List 3" w:semiHidden="1" w:unhideWhenUsed="1"/>
+    <w:lsdException w:name="Table Simple 1" w:semiHidden="1" w:unhideWhenUsed="1"/>
+    <w:lsdException w:name="Table Simple 2" w:semiHidden="1" w:unhideWhenUsed="1"/>
+    <w:lsdException w:name="Table Simple 3" w:semiHidden="1" w:unhideWhenUsed="1"/>
+    <w:lsdException w:name="Table Classic 1" w:semiHidden="1" w:unhideWhenUsed="1"/>
+    <w:lsdException w:name="Table Classic 2" w:semiHidden="1" w:unhideWhenUsed="1"/>
+    <w:lsdException w:name="Table Classic 3" w:semiHidden="1" w:unhideWhenUsed="1"/>
+    <w:lsdException w:name="Table Classic 4" w:semiHidden="1" w:unhideWhenUsed="1"/>
+    <w:lsdException w:name="Table Colorful 1" w:semiHidden="1" w:unhideWhenUsed="1"/>
+    <w:lsdException w:name="Table Colorful 2" w:semiHidden="1" w:unhideWhenUsed="1"/>
+    <w:lsdException w:name="Table Colorful 3" w:semiHidden="1" w:unhideWhenUsed="1"/>
+    <w:lsdException w:name="Table Columns 1" w:semiHidden="1" w:unhideWhenUsed="1"/>
+    <w:lsdException w:name="Table Columns 2" w:semiHidden="1" w:unhideWhenUsed="1"/>
+    <w:lsdException w:name="Table Columns 3" w:semiHidden="1" w:unhideWhenUsed="1"/>
+    <w:lsdException w:name="Table Columns 4" w:semiHidden="1" w:unhideWhenUsed="1"/>
+    <w:lsdException w:name="Table Columns 5" w:semiHidden="1" w:unhideWhenUsed="1"/>
+    <w:lsdException w:name="Table Grid 1" w:semiHidden="1" w:unhideWhenUsed="1"/>
+    <w:lsdException w:name="Table Grid 2" w:semiHidden="1" w:unhideWhenUsed="1"/>
+    <w:lsdException w:name="Table Grid 3" w:semiHidden="1" w:unhideWhenUsed="1"/>
+    <w:lsdException w:name="Table Grid 4" w:semiHidden="1" w:unhideWhenUsed="1"/>
+    <w:lsdException w:name="Table Grid 5" w:semiHidden="1" w:unhideWhenUsed="1"/>
+    <w:lsdException w:name="Table Grid 6" w:semiHidden="1" w:unhideWhenUsed="1"/>
+    <w:lsdException w:name="Table Grid 7" w:semiHidden="1" w:unhideWhenUsed="1"/>
+    <w:lsdException w:name="Table Grid 8" w:semiHidden="1" w:unhideWhenUsed="1"/>
+    <w:lsdException w:name="Table List 1" w:semiHidden="1" w:unhideWhenUsed="1"/>
+    <w:lsdException w:name="Table List 2" w:semiHidden="1" w:unhideWhenUsed="1"/>
+    <w:lsdException w:name="Table List 3" w:semiHidden="1" w:unhideWhenUsed="1"/>
+    <w:lsdException w:name="Table List 4" w:semiHidden="1" w:unhideWhenUsed="1"/>
+    <w:lsdException w:name="Table List 5" w:semiHidden="1" w:unhideWhenUsed="1"/>
+    <w:lsdException w:name="Table List 6" w:semiHidden="1" w:unhideWhenUsed="1"/>
+    <w:lsdException w:name="Table List 7" w:semiHidden="1" w:unhideWhenUsed="1"/>
+    <w:lsdException w:name="Table List 8" w:semiHidden="1" w:unhideWhenUsed="1"/>
+    <w:lsdException w:name="Table 3D effects 1" w:semiHidden="1" w:unhideWhenUsed="1"/>
+    <w:lsdException w:name="Table 3D effects 2" w:semiHidden="1" w:unhideWhenUsed="1"/>
+    <w:lsdException w:name="Table 3D effects 3" w:semiHidden="1" w:unhideWhenUsed="1"/>
+    <w:lsdException w:name="Table Contemporary" w:semiHidden="1" w:unhideWhenUsed="1"/>
+    <w:lsdException w:name="Table Elegant" w:semiHidden="1" w:unhideWhenUsed="1"/>
+    <w:lsdException w:name="Table Professional" w:semiHidden="1" w:unhideWhenUsed="1"/>
+    <w:lsdException w:name="Table Subtle 1" w:semiHidden="1" w:unhideWhenUsed="1"/>
+    <w:lsdException w:name="Table Subtle 2" w:semiHidden="1" w:unhideWhenUsed="1"/>
+    <w:lsdException w:name="Table Web 1" w:semiHidden="1" w:unhideWhenUsed="1"/>
+    <w:lsdException w:name="Table Web 2" w:semiHidden="1" w:unhideWhenUsed="1"/>
+    <w:lsdException w:name="Table Web 3" w:semiHidden="1" w:unhideWhenUsed="1"/>
+    <w:lsdException w:name="Table Grid" w:semiHidden="1" w:unhideWhenUsed="1"/>
+    <w:lsdException w:name="Table Theme" w:semiHidden="1" w:unhideWhenUsed="1"/>
+    <w:lsdException w:name="Placeholder Text" w:semiHidden="1" w:uiPriority="99"/>
+    <w:lsdException w:name="No Spacing" w:uiPriority="1" w:qFormat="1"/>
+    <w:lsdException w:name="Light Shading" w:uiPriority="60"/>
+    <w:lsdException w:name="Light List" w:uiPriority="61"/>
+    <w:lsdException w:name="Light Grid" w:uiPriority="62"/>
+    <w:lsdException w:name="Medium Shading 1" w:uiPriority="63"/>
+    <w:lsdException w:name="Medium Shading 2" w:uiPriority="64"/>
+    <w:lsdException w:name="Medium List 1" w:uiPriority="65"/>
+    <w:lsdException w:name="Medium List 2" w:uiPriority="66"/>
+    <w:lsdException w:name="Medium Grid 1" w:uiPriority="67"/>
+    <w:lsdException w:name="Medium Grid 2" w:uiPriority="68"/>
+    <w:lsdException w:name="Medium Grid 3" w:uiPriority="69"/>
+    <w:lsdException w:name="Dark List" w:uiPriority="70"/>
+    <w:lsdException w:name="Colorful Shading" w:uiPriority="71"/>
+    <w:lsdException w:name="Colorful List" w:uiPriority="72"/>
+    <w:lsdException w:name="Colorful Grid" w:uiPriority="73"/>
+    <w:lsdException w:name="Light Shading Accent 1" w:uiPriority="60"/>
+    <w:lsdException w:name="Light List Accent 1" w:uiPriority="61"/>
+    <w:lsdException w:name="Light Grid Accent 1" w:uiPriority="62"/>
+    <w:lsdException w:name="Medium Shading 1 Accent 1" w:uiPriority="63"/>
+    <w:lsdException w:name="Medium Shading 2 Accent 1" w:uiPriority="64"/>
+    <w:lsdException w:name="Medium List 1 Accent 1" w:uiPriority="65"/>
+    <w:lsdException w:name="Revision" w:semiHidden="1" w:uiPriority="99"/>
+    <w:lsdException w:name="List Paragraph" w:uiPriority="34" w:qFormat="1"/>
+    <w:lsdException w:name="Quote" w:uiPriority="29" w:qFormat="1"/>
+    <w:lsdException w:name="Intense Quote" w:uiPriority="30" w:qFormat="1"/>
+    <w:lsdException w:name="Medium List 2 Accent 1" w:uiPriority="66"/>
+    <w:lsdException w:name="Medium Grid 1 Accent 1" w:uiPriority="67"/>
+    <w:lsdException w:name="Medium Grid 2 Accent 1" w:uiPriority="68"/>
+    <w:lsdException w:name="Medium Grid 3 Accent 1" w:uiPriority="69"/>
+    <w:lsdException w:name="Dark List Accent 1" w:uiPriority="70"/>
+    <w:lsdException w:name="Colorful Shading Accent 1" w:uiPriority="71"/>
+    <w:lsdException w:name="Colorful List Accent 1" w:uiPriority="72"/>
+    <w:lsdException w:name="Colorful Grid Accent 1" w:uiPriority="73"/>
+    <w:lsdException w:name="Light Shading Accent 2" w:uiPriority="60"/>
+    <w:lsdException w:name="Light List Accent 2" w:uiPriority="61"/>
+    <w:lsdException w:name="Light Grid Accent 2" w:uiPriority="62"/>
+    <w:lsdException w:name="Medium Shading 1 Accent 2" w:uiPriority="63"/>
+    <w:lsdException w:name="Medium Shading 2 Accent 2" w:uiPriority="64"/>
+    <w:lsdException w:name="Medium List 1 Accent 2" w:uiPriority="65"/>
+    <w:lsdException w:name="Medium List 2 Accent 2" w:uiPriority="66"/>
+    <w:lsdException w:name="Medium Grid 1 Accent 2" w:uiPriority="67"/>
+    <w:lsdException w:name="Medium Grid 2 Accent 2" w:uiPriority="68"/>
+    <w:lsdException w:name="Medium Grid 3 Accent 2" w:uiPriority="69"/>
+    <w:lsdException w:name="Dark List Accent 2" w:uiPriority="70"/>
+    <w:lsdException w:name="Colorful Shading Accent 2" w:uiPriority="71"/>
+    <w:lsdException w:name="Colorful List Accent 2" w:uiPriority="72"/>
+    <w:lsdException w:name="Colorful Grid Accent 2" w:uiPriority="73"/>
+    <w:lsdException w:name="Light Shading Accent 3" w:uiPriority="60"/>
+    <w:lsdException w:name="Light List Accent 3" w:uiPriority="61"/>
+    <w:lsdException w:name="Light Grid Accent 3" w:uiPriority="62"/>
+    <w:lsdException w:name="Medium Shading 1 Accent 3" w:uiPriority="63"/>
+    <w:lsdException w:name="Medium Shading 2 Accent 3" w:uiPriority="64"/>
+    <w:lsdException w:name="Medium List 1 Accent 3" w:uiPriority="65"/>
+    <w:lsdException w:name="Medium List 2 Accent 3" w:uiPriority="66"/>
+    <w:lsdException w:name="Medium Grid 1 Accent 3" w:uiPriority="67"/>
+    <w:lsdException w:name="Medium Grid 2 Accent 3" w:uiPriority="68"/>
+    <w:lsdException w:name="Medium Grid 3 Accent 3" w:uiPriority="69"/>
+    <w:lsdException w:name="Dark List Accent 3" w:uiPriority="70"/>
+    <w:lsdException w:name="Colorful Shading Accent 3" w:uiPriority="71"/>
+    <w:lsdException w:name="Colorful List Accent 3" w:uiPriority="72"/>
+    <w:lsdException w:name="Colorful Grid Accent 3" w:uiPriority="73"/>
+    <w:lsdException w:name="Light Shading Accent 4" w:uiPriority="60"/>
+    <w:lsdException w:name="Light List Accent 4" w:uiPriority="61"/>
+    <w:lsdException w:name="Light Grid Accent 4" w:uiPriority="62"/>
+    <w:lsdException w:name="Medium Shading 1 Accent 4" w:uiPriority="63"/>
+    <w:lsdException w:name="Medium Shading 2 Accent 4" w:uiPriority="64"/>
+    <w:lsdException w:name="Medium List 1 Accent 4" w:uiPriority="65"/>
+    <w:lsdException w:name="Medium List 2 Accent 4" w:uiPriority="66"/>
+    <w:lsdException w:name="Medium Grid 1 Accent 4" w:uiPriority="67"/>
+    <w:lsdException w:name="Medium Grid 2 Accent 4" w:uiPriority="68"/>
+    <w:lsdException w:name="Medium Grid 3 Accent 4" w:uiPriority="69"/>
+    <w:lsdException w:name="Dark List Accent 4" w:uiPriority="70"/>
+    <w:lsdException w:name="Colorful Shading Accent 4" w:uiPriority="71"/>
+    <w:lsdException w:name="Colorful List Accent 4" w:uiPriority="72"/>
+    <w:lsdException w:name="Colorful Grid Accent 4" w:uiPriority="73"/>
+    <w:lsdException w:name="Light Shading Accent 5" w:uiPriority="60"/>
+    <w:lsdException w:name="Light List Accent 5" w:uiPriority="61"/>
+    <w:lsdException w:name="Light Grid Accent 5" w:uiPriority="62"/>
+    <w:lsdException w:name="Medium Shading 1 Accent 5" w:uiPriority="63"/>
+    <w:lsdException w:name="Medium Shading 2 Accent 5" w:uiPriority="64"/>
+    <w:lsdException w:name="Medium List 1 Accent 5" w:uiPriority="65"/>
+    <w:lsdException w:name="Medium List 2 Accent 5" w:uiPriority="66"/>
+    <w:lsdException w:name="Medium Grid 1 Accent 5" w:uiPriority="67"/>
+    <w:lsdException w:name="Medium Grid 2 Accent 5" w:uiPriority="68"/>
+    <w:lsdException w:name="Medium Grid 3 Accent 5" w:uiPriority="69"/>
+    <w:lsdException w:name="Dark List Accent 5" w:uiPriority="70"/>
+    <w:lsdException w:name="Colorful Shading Accent 5" w:uiPriority="71"/>
+    <w:lsdException w:name="Colorful List Accent 5" w:uiPriority="72"/>
+    <w:lsdException w:name="Colorful Grid Accent 5" w:uiPriority="73"/>
+    <w:lsdException w:name="Light Shading Accent 6" w:uiPriority="60"/>
+    <w:lsdException w:name="Light List Accent 6" w:uiPriority="61"/>
+    <w:lsdException w:name="Light Grid Accent 6" w:uiPriority="62"/>
+    <w:lsdException w:name="Medium Shading 1 Accent 6" w:uiPriority="63"/>
+    <w:lsdException w:name="Medium Shading 2 Accent 6" w:uiPriority="64"/>
+    <w:lsdException w:name="Medium List 1 Accent 6" w:uiPriority="65"/>
+    <w:lsdException w:name="Medium List 2 Accent 6" w:uiPriority="66"/>
+    <w:lsdException w:name="Medium Grid 1 Accent 6" w:uiPriority="67"/>
+    <w:lsdException w:name="Medium Grid 2 Accent 6" w:uiPriority="68"/>
+    <w:lsdException w:name="Medium Grid 3 Accent 6" w:uiPriority="69"/>
+    <w:lsdException w:name="Dark List Accent 6" w:uiPriority="70"/>
+    <w:lsdException w:name="Colorful Shading Accent 6" w:uiPriority="71"/>
+    <w:lsdException w:name="Colorful List Accent 6" w:uiPriority="72"/>
+    <w:lsdException w:name="Colorful Grid Accent 6" w:uiPriority="73"/>
+    <w:lsdException w:name="Subtle Emphasis" w:uiPriority="19" w:qFormat="1"/>
+    <w:lsdException w:name="Intense Emphasis" w:uiPriority="21" w:qFormat="1"/>
+    <w:lsdException w:name="Subtle Reference" w:uiPriority="31" w:qFormat="1"/>
+    <w:lsdException w:name="Intense Reference" w:uiPriority="32" w:qFormat="1"/>
+    <w:lsdException w:name="Book Title" w:uiPriority="33" w:qFormat="1"/>
+    <w:lsdException w:name="Bibliography" w:semiHidden="1" w:uiPriority="37" w:unhideWhenUsed="1"/>
+    <w:lsdException w:name="TOC Heading" w:semiHidden="1" w:uiPriority="39" w:unhideWhenUsed="1" w:qFormat="1"/>
+    <w:lsdException w:name="Plain Table 1" w:uiPriority="41"/>
+    <w:lsdException w:name="Plain Table 2" w:uiPriority="42"/>
+    <w:lsdException w:name="Plain Table 3" w:uiPriority="43"/>
+    <w:lsdException w:name="Plain Table 4" w:uiPriority="44"/>
+    <w:lsdException w:name="Plain Table 5" w:uiPriority="45"/>
+    <w:lsdException w:name="Grid Table Light" w:uiPriority="40"/>
+    <w:lsdException w:name="Grid Table 1 Light" w:uiPriority="46"/>
+    <w:lsdException w:name="Grid Table 2" w:uiPriority="47"/>
+    <w:lsdException w:name="Grid Table 3" w:uiPriority="48"/>
+    <w:lsdException w:name="Grid Table 4" w:uiPriority="49"/>
+    <w:lsdException w:name="Grid Table 5 Dark" w:uiPriority="50"/>
+    <w:lsdException w:name="Grid Table 6 Colorful" w:uiPriority="51"/>
+    <w:lsdException w:name="Grid Table 7 Colorful" w:uiPriority="52"/>
+    <w:lsdException w:name="Grid Table 1 Light Accent 1" w:uiPriority="46"/>
+    <w:lsdException w:name="Grid Table 2 Accent 1" w:uiPriority="47"/>
+    <w:lsdException w:name="Grid Table 3 Accent 1" w:uiPriority="48"/>
+    <w:lsdException w:name="Grid Table 4 Accent 1" w:uiPriority="49"/>
+    <w:lsdException w:name="Grid Table 5 Dark Accent 1" w:uiPriority="50"/>
+    <w:lsdException w:name="Grid Table 6 Colorful Accent 1" w:uiPriority="51"/>
+    <w:lsdException w:name="Grid Table 7 Colorful Accent 1" w:uiPriority="52"/>
+    <w:lsdException w:name="Grid Table 1 Light Accent 2" w:uiPriority="46"/>
+    <w:lsdException w:name="Grid Table 2 Accent 2" w:uiPriority="47"/>
+    <w:lsdException w:name="Grid Table 3 Accent 2" w:uiPriority="48"/>
+    <w:lsdException w:name="Grid Table 4 Accent 2" w:uiPriority="49"/>
+    <w:lsdException w:name="Grid Table 5 Dark Accent 2" w:uiPriority="50"/>
+    <w:lsdException w:name="Grid Table 6 Colorful Accent 2" w:uiPriority="51"/>
+    <w:lsdException w:name="Grid Table 7 Colorful Accent 2" w:uiPriority="52"/>
+    <w:lsdException w:name="Grid Table 1 Light Accent 3" w:uiPriority="46"/>
+    <w:lsdException w:name="Grid Table 2 Accent 3" w:uiPriority="47"/>
+    <w:lsdException w:name="Grid Table 3 Accent 3" w:uiPriority="48"/>
+    <w:lsdException w:name="Grid Table 4 Accent 3" w:uiPriority="49"/>
+    <w:lsdException w:name="Grid Table 5 Dark Accent 3" w:uiPriority="50"/>
+    <w:lsdException w:name="Grid Table 6 Colorful Accent 3" w:uiPriority="51"/>
+    <w:lsdException w:name="Grid Table 7 Colorful Accent 3" w:uiPriority="52"/>
+    <w:lsdException w:name="Grid Table 1 Light Accent 4" w:uiPriority="46"/>
+    <w:lsdException w:name="Grid Table 2 Accent 4" w:uiPriority="47"/>
+    <w:lsdException w:name="Grid Table 3 Accent 4" w:uiPriority="48"/>
+    <w:lsdException w:name="Grid Table 4 Accent 4" w:uiPriority="49"/>
+    <w:lsdException w:name="Grid Table 5 Dark Accent 4" w:uiPriority="50"/>
+    <w:lsdException w:name="Grid Table 6 Colorful Accent 4" w:uiPriority="51"/>
+    <w:lsdException w:name="Grid Table 7 Colorful Accent 4" w:uiPriority="52"/>
+    <w:lsdException w:name="Grid Table 1 Light Accent 5" w:uiPriority="46"/>
+    <w:lsdException w:name="Grid Table 2 Accent 5" w:uiPriority="47"/>
+    <w:lsdException w:name="Grid Table 3 Accent 5" w:uiPriority="48"/>
+    <w:lsdException w:name="Grid Table 4 Accent 5" w:uiPriority="49"/>
+    <w:lsdException w:name="Grid Table 5 Dark Accent 5" w:uiPriority="50"/>
+    <w:lsdException w:name="Grid Table 6 Colorful Accent 5" w:uiPriority="51"/>
+    <w:lsdException w:name="Grid Table 7 Colorful Accent 5" w:uiPriority="52"/>
+    <w:lsdException w:name="Grid Table 1 Light Accent 6" w:uiPriority="46"/>
+    <w:lsdException w:name="Grid Table 2 Accent 6" w:uiPriority="47"/>
+    <w:lsdException w:name="Grid Table 3 Accent 6" w:uiPriority="48"/>
+    <w:lsdException w:name="Grid Table 4 Accent 6" w:uiPriority="49"/>
+    <w:lsdException w:name="Grid Table 5 Dark Accent 6" w:uiPriority="50"/>
+    <w:lsdException w:name="Grid Table 6 Colorful Accent 6" w:uiPriority="51"/>
+    <w:lsdException w:name="Grid Table 7 Colorful Accent 6" w:uiPriority="52"/>
+    <w:lsdException w:name="List Table 1 Light" w:uiPriority="46"/>
+    <w:lsdException w:name="List Table 2" w:uiPriority="47"/>
+    <w:lsdException w:name="List Table 3" w:uiPriority="48"/>
+    <w:lsdException w:name="List Table 4" w:uiPriority="49"/>
+    <w:lsdException w:name="List Table 5 Dark" w:uiPriority="50"/>
+    <w:lsdException w:name="List Table 6 Colorful" w:uiPriority="51"/>
+    <w:lsdException w:name="List Table 7 Colorful" w:uiPriority="52"/>
+    <w:lsdException w:name="List Table 1 Light Accent 1" w:uiPriority="46"/>
+    <w:lsdException w:name="List Table 2 Accent 1" w:uiPriority="47"/>
+    <w:lsdException w:name="List Table 3 Accent 1" w:uiPriority="48"/>
+    <w:lsdException w:name="List Table 4 Accent 1" w:uiPriority="49"/>
+    <w:lsdException w:name="List Table 5 Dark Accent 1" w:uiPriority="50"/>
+    <w:lsdException w:name="List Table 6 Colorful Accent 1" w:uiPriority="51"/>
+    <w:lsdException w:name="List Table 7 Colorful Accent 1" w:uiPriority="52"/>
+    <w:lsdException w:name="List Table 1 Light Accent 2" w:uiPriority="46"/>
+    <w:lsdException w:name="List Table 2 Accent 2" w:uiPriority="47"/>
+    <w:lsdException w:name="List Table 3 Accent 2" w:uiPriority="48"/>
+    <w:lsdException w:name="List Table 4 Accent 2" w:uiPriority="49"/>
+    <w:lsdException w:name="List Table 5 Dark Accent 2" w:uiPriority="50"/>
+    <w:lsdException w:name="List Table 6 Colorful Accent 2" w:uiPriority="51"/>
+    <w:lsdException w:name="List Table 7 Colorful Accent 2" w:uiPriority="52"/>
+    <w:lsdException w:name="List Table 1 Light Accent 3" w:uiPriority="46"/>
+    <w:lsdException w:name="List Table 2 Accent 3" w:uiPriority="47"/>
+    <w:lsdException w:name="List Table 3 Accent 3" w:uiPriority="48"/>
+    <w:lsdException w:name="List Table 4 Accent 3" w:uiPriority="49"/>
+    <w:lsdException w:name="List Table 5 Dark Accent 3" w:uiPriority="50"/>
+    <w:lsdException w:name="List Table 6 Colorful Accent 3" w:uiPriority="51"/>
+    <w:lsdException w:name="List Table 7 Colorful Accent 3" w:uiPriority="52"/>
+    <w:lsdException w:name="List Table 1 Light Accent 4" w:uiPriority="46"/>
+    <w:lsdException w:name="List Table 2 Accent 4" w:uiPriority="47"/>
+    <w:lsdException w:name="List Table 3 Accent 4" w:uiPriority="48"/>
+    <w:lsdException w:name="List Table 4 Accent 4" w:uiPriority="49"/>
+    <w:lsdException w:name="List Table 5 Dark Accent 4" w:uiPriority="50"/>
+    <w:lsdException w:name="List Table 6 Colorful Accent 4" w:uiPriority="51"/>
+    <w:lsdException w:name="List Table 7 Colorful Accent 4" w:uiPriority="52"/>
+    <w:lsdException w:name="List Table 1 Light Accent 5" w:uiPriority="46"/>
+    <w:lsdException w:name="List Table 2 Accent 5" w:uiPriority="47"/>
+    <w:lsdException w:name="List Table 3 Accent 5" w:uiPriority="48"/>
+    <w:lsdException w:name="List Table 4 Accent 5" w:uiPriority="49"/>
+    <w:lsdException w:name="List Table 5 Dark Accent 5" w:uiPriority="50"/>
+    <w:lsdException w:name="List Table 6 Colorful Accent 5" w:uiPriority="51"/>
+    <w:lsdException w:name="List Table 7 Colorful Accent 5" w:uiPriority="52"/>
+    <w:lsdException w:name="List Table 1 Light Accent 6" w:uiPriority="46"/>
+    <w:lsdException w:name="List Table 2 Accent 6" w:uiPriority="47"/>
+    <w:lsdException w:name="List Table 3 Accent 6" w:uiPriority="48"/>
+    <w:lsdException w:name="List Table 4 Accent 6" w:uiPriority="49"/>
+    <w:lsdException w:name="List Table 5 Dark Accent 6" w:uiPriority="50"/>
+    <w:lsdException w:name="List Table 6 Colorful Accent 6" w:uiPriority="51"/>
+    <w:lsdException w:name="List Table 7 Colorful Accent 6" w:uiPriority="52"/>
+    <w:lsdException w:name="Mention" w:semiHidden="1" w:uiPriority="99" w:unhideWhenUsed="1"/>
+    <w:lsdException w:name="Smart Hyperlink" w:semiHidden="1" w:uiPriority="99" w:unhideWhenUsed="1"/>
+    <w:lsdException w:name="Hashtag" w:semiHidden="1" w:uiPriority="99" w:unhideWhenUsed="1"/>
+    <w:lsdException w:name="Unresolved Mention" w:semiHidden="1" w:uiPriority="99" w:unhideWhenUsed="1"/>
+    <w:lsdException w:name="Smart Link" w:semiHidden="1" w:uiPriority="99" w:unhideWhenUsed="1"/>
   </w:latentStyles>
-  <w:style w:type="paragraph" w:default="1" w:styleId="a2">
+  <w:style w:type="paragraph" w:default="1" w:styleId="Normale">
     <w:name w:val="Normal"/>
     <w:autoRedefine/>
     <w:qFormat/>
@@ -9764,11 +9986,11 @@
       <w:szCs w:val="24"/>
     </w:rPr>
   </w:style>
-  <w:style w:type="paragraph" w:styleId="1">
+  <w:style w:type="paragraph" w:styleId="Titolo1">
     <w:name w:val="heading 1"/>
-    <w:basedOn w:val="a2"/>
-    <w:next w:val="a2"/>
-    <w:link w:val="12"/>
+    <w:basedOn w:val="Normale"/>
+    <w:next w:val="Normale"/>
+    <w:link w:val="Titolo1Carattere"/>
     <w:autoRedefine/>
     <w:qFormat/>
     <w:rsid w:val="00894CF4"/>
@@ -9789,11 +10011,11 @@
       <w:u w:val="single"/>
     </w:rPr>
   </w:style>
-  <w:style w:type="paragraph" w:styleId="2">
+  <w:style w:type="paragraph" w:styleId="Titolo2">
     <w:name w:val="heading 2"/>
-    <w:basedOn w:val="a2"/>
-    <w:next w:val="a2"/>
-    <w:link w:val="20"/>
+    <w:basedOn w:val="Normale"/>
+    <w:next w:val="Normale"/>
+    <w:link w:val="Titolo2Carattere"/>
     <w:autoRedefine/>
     <w:qFormat/>
     <w:rsid w:val="00894CF4"/>
@@ -9808,11 +10030,11 @@
       <w:u w:val="single"/>
     </w:rPr>
   </w:style>
-  <w:style w:type="paragraph" w:styleId="3">
+  <w:style w:type="paragraph" w:styleId="Titolo3">
     <w:name w:val="heading 3"/>
-    <w:basedOn w:val="a2"/>
-    <w:next w:val="a2"/>
-    <w:link w:val="30"/>
+    <w:basedOn w:val="Normale"/>
+    <w:next w:val="Normale"/>
+    <w:link w:val="Titolo3Carattere"/>
     <w:autoRedefine/>
     <w:qFormat/>
     <w:rsid w:val="00894CF4"/>
@@ -9827,10 +10049,10 @@
       <w:u w:val="single"/>
     </w:rPr>
   </w:style>
-  <w:style w:type="paragraph" w:styleId="4">
+  <w:style w:type="paragraph" w:styleId="Titolo4">
     <w:name w:val="heading 4"/>
-    <w:basedOn w:val="a2"/>
-    <w:next w:val="a2"/>
+    <w:basedOn w:val="Normale"/>
+    <w:next w:val="Normale"/>
     <w:qFormat/>
     <w:rsid w:val="00DF2014"/>
     <w:pPr>
@@ -9842,10 +10064,10 @@
       <w:bCs/>
     </w:rPr>
   </w:style>
-  <w:style w:type="paragraph" w:styleId="5">
+  <w:style w:type="paragraph" w:styleId="Titolo5">
     <w:name w:val="heading 5"/>
-    <w:basedOn w:val="a2"/>
-    <w:next w:val="a2"/>
+    <w:basedOn w:val="Normale"/>
+    <w:next w:val="Normale"/>
     <w:qFormat/>
     <w:rsid w:val="00DF2014"/>
     <w:pPr>
@@ -9856,10 +10078,10 @@
       <w:rFonts w:ascii="Arial" w:eastAsia="MS Gothic" w:hAnsi="Arial"/>
     </w:rPr>
   </w:style>
-  <w:style w:type="paragraph" w:styleId="6">
+  <w:style w:type="paragraph" w:styleId="Titolo6">
     <w:name w:val="heading 6"/>
-    <w:basedOn w:val="a2"/>
-    <w:next w:val="a2"/>
+    <w:basedOn w:val="Normale"/>
+    <w:next w:val="Normale"/>
     <w:qFormat/>
     <w:rsid w:val="00DF2014"/>
     <w:pPr>
@@ -9871,10 +10093,10 @@
       <w:bCs/>
     </w:rPr>
   </w:style>
-  <w:style w:type="paragraph" w:styleId="7">
+  <w:style w:type="paragraph" w:styleId="Titolo7">
     <w:name w:val="heading 7"/>
-    <w:basedOn w:val="a2"/>
-    <w:next w:val="a2"/>
+    <w:basedOn w:val="Normale"/>
+    <w:next w:val="Normale"/>
     <w:qFormat/>
     <w:rsid w:val="00DF2014"/>
     <w:pPr>
@@ -9882,10 +10104,10 @@
       <w:outlineLvl w:val="6"/>
     </w:pPr>
   </w:style>
-  <w:style w:type="paragraph" w:styleId="8">
+  <w:style w:type="paragraph" w:styleId="Titolo8">
     <w:name w:val="heading 8"/>
-    <w:basedOn w:val="a2"/>
-    <w:next w:val="a2"/>
+    <w:basedOn w:val="Normale"/>
+    <w:next w:val="Normale"/>
     <w:qFormat/>
     <w:rsid w:val="00DF2014"/>
     <w:pPr>
@@ -9893,10 +10115,10 @@
       <w:outlineLvl w:val="7"/>
     </w:pPr>
   </w:style>
-  <w:style w:type="paragraph" w:styleId="9">
+  <w:style w:type="paragraph" w:styleId="Titolo9">
     <w:name w:val="heading 9"/>
-    <w:basedOn w:val="a2"/>
-    <w:next w:val="a2"/>
+    <w:basedOn w:val="Normale"/>
+    <w:next w:val="Normale"/>
     <w:qFormat/>
     <w:rsid w:val="00DF2014"/>
     <w:pPr>
@@ -9904,18 +10126,17 @@
       <w:outlineLvl w:val="8"/>
     </w:pPr>
   </w:style>
-  <w:style w:type="character" w:default="1" w:styleId="a3">
+  <w:style w:type="character" w:default="1" w:styleId="Carpredefinitoparagrafo">
     <w:name w:val="Default Paragraph Font"/>
     <w:uiPriority w:val="1"/>
     <w:semiHidden/>
     <w:unhideWhenUsed/>
   </w:style>
-  <w:style w:type="table" w:default="1" w:styleId="a4">
+  <w:style w:type="table" w:default="1" w:styleId="Tabellanormale">
     <w:name w:val="Normal Table"/>
     <w:uiPriority w:val="99"/>
     <w:semiHidden/>
     <w:unhideWhenUsed/>
-    <w:qFormat/>
     <w:tblPr>
       <w:tblInd w:w="0" w:type="dxa"/>
       <w:tblCellMar>
@@ -9926,7 +10147,7 @@
       </w:tblCellMar>
     </w:tblPr>
   </w:style>
-  <w:style w:type="numbering" w:default="1" w:styleId="a5">
+  <w:style w:type="numbering" w:default="1" w:styleId="Nessunelenco">
     <w:name w:val="No List"/>
     <w:uiPriority w:val="99"/>
     <w:semiHidden/>
@@ -9934,7 +10155,7 @@
   </w:style>
   <w:style w:type="paragraph" w:customStyle="1" w:styleId="148mm">
     <w:name w:val="スタイル 左 :  14.8 mm"/>
-    <w:basedOn w:val="a2"/>
+    <w:basedOn w:val="Normale"/>
     <w:rsid w:val="00E21E2B"/>
     <w:pPr>
       <w:ind w:left="840"/>
@@ -9944,9 +10165,9 @@
       <w:szCs w:val="20"/>
     </w:rPr>
   </w:style>
-  <w:style w:type="numbering" w:customStyle="1" w:styleId="a1">
+  <w:style w:type="numbering" w:customStyle="1" w:styleId="a0">
     <w:name w:val="スタイル 箇条書き"/>
-    <w:basedOn w:val="a5"/>
+    <w:basedOn w:val="Nessunelenco"/>
     <w:rsid w:val="00813405"/>
     <w:pPr>
       <w:numPr>
@@ -9954,16 +10175,15 @@
       </w:numPr>
     </w:pPr>
   </w:style>
-  <w:style w:type="table" w:styleId="a6">
+  <w:style w:type="table" w:styleId="Tabellaprofessionale">
     <w:name w:val="Table Professional"/>
-    <w:basedOn w:val="a4"/>
+    <w:basedOn w:val="Tabellanormale"/>
     <w:rsid w:val="004A0B26"/>
     <w:pPr>
       <w:widowControl w:val="0"/>
       <w:jc w:val="both"/>
     </w:pPr>
     <w:tblPr>
-      <w:tblInd w:w="0" w:type="dxa"/>
       <w:tblBorders>
         <w:top w:val="single" w:sz="6" w:space="0" w:color="000000"/>
         <w:left w:val="single" w:sz="6" w:space="0" w:color="000000"/>
@@ -9972,12 +10192,6 @@
         <w:insideH w:val="single" w:sz="6" w:space="0" w:color="000000"/>
         <w:insideV w:val="single" w:sz="6" w:space="0" w:color="000000"/>
       </w:tblBorders>
-      <w:tblCellMar>
-        <w:top w:w="0" w:type="dxa"/>
-        <w:left w:w="108" w:type="dxa"/>
-        <w:bottom w:w="0" w:type="dxa"/>
-        <w:right w:w="108" w:type="dxa"/>
-      </w:tblCellMar>
     </w:tblPr>
     <w:tcPr>
       <w:shd w:val="clear" w:color="auto" w:fill="auto"/>
@@ -9998,16 +10212,15 @@
       </w:tcPr>
     </w:tblStylePr>
   </w:style>
-  <w:style w:type="table" w:styleId="a7">
+  <w:style w:type="table" w:styleId="Grigliatabella">
     <w:name w:val="Table Grid"/>
-    <w:basedOn w:val="a4"/>
+    <w:basedOn w:val="Tabellanormale"/>
     <w:rsid w:val="006E0A69"/>
     <w:pPr>
       <w:widowControl w:val="0"/>
       <w:jc w:val="both"/>
     </w:pPr>
     <w:tblPr>
-      <w:tblInd w:w="0" w:type="dxa"/>
       <w:tblBorders>
         <w:top w:val="single" w:sz="4" w:space="0" w:color="auto"/>
         <w:left w:val="single" w:sz="4" w:space="0" w:color="auto"/>
@@ -10016,18 +10229,12 @@
         <w:insideH w:val="single" w:sz="4" w:space="0" w:color="auto"/>
         <w:insideV w:val="single" w:sz="4" w:space="0" w:color="auto"/>
       </w:tblBorders>
-      <w:tblCellMar>
-        <w:top w:w="0" w:type="dxa"/>
-        <w:left w:w="108" w:type="dxa"/>
-        <w:bottom w:w="0" w:type="dxa"/>
-        <w:right w:w="108" w:type="dxa"/>
-      </w:tblCellMar>
     </w:tblPr>
   </w:style>
-  <w:style w:type="paragraph" w:styleId="13">
+  <w:style w:type="paragraph" w:styleId="Sommario1">
     <w:name w:val="toc 1"/>
-    <w:basedOn w:val="a2"/>
-    <w:next w:val="a2"/>
+    <w:basedOn w:val="Normale"/>
+    <w:next w:val="Normale"/>
     <w:autoRedefine/>
     <w:uiPriority w:val="39"/>
     <w:rsid w:val="00975846"/>
@@ -10038,10 +10245,10 @@
       </w:tabs>
     </w:pPr>
   </w:style>
-  <w:style w:type="paragraph" w:styleId="21">
+  <w:style w:type="paragraph" w:styleId="Sommario2">
     <w:name w:val="toc 2"/>
-    <w:basedOn w:val="a2"/>
-    <w:next w:val="a2"/>
+    <w:basedOn w:val="Normale"/>
+    <w:next w:val="Normale"/>
     <w:autoRedefine/>
     <w:uiPriority w:val="39"/>
     <w:rsid w:val="00016ADB"/>
@@ -10049,9 +10256,9 @@
       <w:ind w:leftChars="100" w:left="210"/>
     </w:pPr>
   </w:style>
-  <w:style w:type="character" w:styleId="a8">
+  <w:style w:type="character" w:styleId="Collegamentoipertestuale">
     <w:name w:val="Hyperlink"/>
-    <w:basedOn w:val="a3"/>
+    <w:basedOn w:val="Carpredefinitoparagrafo"/>
     <w:uiPriority w:val="99"/>
     <w:rsid w:val="00016ADB"/>
     <w:rPr>
@@ -10059,9 +10266,9 @@
       <w:u w:val="single"/>
     </w:rPr>
   </w:style>
-  <w:style w:type="numbering" w:customStyle="1" w:styleId="11">
+  <w:style w:type="numbering" w:customStyle="1" w:styleId="10">
     <w:name w:val="スタイル 箇条書き1"/>
-    <w:basedOn w:val="a5"/>
+    <w:basedOn w:val="Nessunelenco"/>
     <w:rsid w:val="005E3B4F"/>
     <w:pPr>
       <w:numPr>
@@ -10071,7 +10278,7 @@
   </w:style>
   <w:style w:type="numbering" w:customStyle="1" w:styleId="Century">
     <w:name w:val="スタイル スタイル 箇条書き + アウトライン番号 Century"/>
-    <w:basedOn w:val="a5"/>
+    <w:basedOn w:val="Nessunelenco"/>
     <w:rsid w:val="002E5342"/>
     <w:pPr>
       <w:numPr>
@@ -10081,7 +10288,7 @@
   </w:style>
   <w:style w:type="numbering" w:customStyle="1" w:styleId="Century0">
     <w:name w:val="スタイル スタイル 箇条書き + アウトライン番号 (英数字) Century (日) ＭＳ 明朝"/>
-    <w:basedOn w:val="a5"/>
+    <w:basedOn w:val="Nessunelenco"/>
     <w:rsid w:val="002E5342"/>
     <w:pPr>
       <w:numPr>
@@ -10089,18 +10296,18 @@
       </w:numPr>
     </w:pPr>
   </w:style>
-  <w:style w:type="character" w:styleId="a9">
+  <w:style w:type="character" w:styleId="Collegamentovisitato">
     <w:name w:val="FollowedHyperlink"/>
-    <w:basedOn w:val="a3"/>
+    <w:basedOn w:val="Carpredefinitoparagrafo"/>
     <w:rsid w:val="00331797"/>
     <w:rPr>
       <w:color w:val="800080"/>
       <w:u w:val="single"/>
     </w:rPr>
   </w:style>
-  <w:style w:type="paragraph" w:styleId="aa">
+  <w:style w:type="paragraph" w:styleId="Intestazione">
     <w:name w:val="header"/>
-    <w:basedOn w:val="a2"/>
+    <w:basedOn w:val="Normale"/>
     <w:rsid w:val="00F375CF"/>
     <w:pPr>
       <w:tabs>
@@ -10110,9 +10317,9 @@
       <w:snapToGrid w:val="0"/>
     </w:pPr>
   </w:style>
-  <w:style w:type="paragraph" w:styleId="ab">
+  <w:style w:type="paragraph" w:styleId="Pidipagina">
     <w:name w:val="footer"/>
-    <w:basedOn w:val="a2"/>
+    <w:basedOn w:val="Normale"/>
     <w:rsid w:val="00F375CF"/>
     <w:pPr>
       <w:tabs>
@@ -10122,14 +10329,14 @@
       <w:snapToGrid w:val="0"/>
     </w:pPr>
   </w:style>
-  <w:style w:type="character" w:styleId="ac">
+  <w:style w:type="character" w:styleId="Numeropagina">
     <w:name w:val="page number"/>
-    <w:basedOn w:val="a3"/>
+    <w:basedOn w:val="Carpredefinitoparagrafo"/>
     <w:rsid w:val="00F375CF"/>
   </w:style>
-  <w:style w:type="numbering" w:customStyle="1" w:styleId="10">
+  <w:style w:type="numbering" w:customStyle="1" w:styleId="1">
     <w:name w:val="スタイル スタイル 箇条書き1 + アウトライン番号"/>
-    <w:basedOn w:val="a5"/>
+    <w:basedOn w:val="Nessunelenco"/>
     <w:rsid w:val="00926056"/>
     <w:pPr>
       <w:numPr>
@@ -10137,9 +10344,9 @@
       </w:numPr>
     </w:pPr>
   </w:style>
-  <w:style w:type="numbering" w:customStyle="1" w:styleId="a0">
+  <w:style w:type="numbering" w:customStyle="1" w:styleId="a">
     <w:name w:val="スタイル 段落番号"/>
-    <w:basedOn w:val="a5"/>
+    <w:basedOn w:val="Nessunelenco"/>
     <w:rsid w:val="0005214D"/>
     <w:pPr>
       <w:numPr>
@@ -10147,10 +10354,10 @@
       </w:numPr>
     </w:pPr>
   </w:style>
-  <w:style w:type="paragraph" w:styleId="31">
+  <w:style w:type="paragraph" w:styleId="Sommario3">
     <w:name w:val="toc 3"/>
-    <w:basedOn w:val="a2"/>
-    <w:next w:val="a2"/>
+    <w:basedOn w:val="Normale"/>
+    <w:next w:val="Normale"/>
     <w:autoRedefine/>
     <w:uiPriority w:val="39"/>
     <w:rsid w:val="00A15FEB"/>
@@ -10160,7 +10367,7 @@
   </w:style>
   <w:style w:type="paragraph" w:customStyle="1" w:styleId="2Century">
     <w:name w:val="スタイル 見出し 2 + (英数字) Century (日) ＭＳ 明朝"/>
-    <w:basedOn w:val="2"/>
+    <w:basedOn w:val="Titolo2"/>
     <w:link w:val="2Century0"/>
     <w:autoRedefine/>
     <w:rsid w:val="00CF0EFC"/>
@@ -10171,10 +10378,10 @@
       <w:rFonts w:ascii="Century" w:eastAsia="MS Mincho" w:hAnsi="Century"/>
     </w:rPr>
   </w:style>
-  <w:style w:type="character" w:customStyle="1" w:styleId="20">
-    <w:name w:val="見出し 2 (文字)"/>
-    <w:basedOn w:val="a3"/>
-    <w:link w:val="2"/>
+  <w:style w:type="character" w:customStyle="1" w:styleId="Titolo2Carattere">
+    <w:name w:val="Titolo 2 Carattere"/>
+    <w:basedOn w:val="Carpredefinitoparagrafo"/>
+    <w:link w:val="Titolo2"/>
     <w:rsid w:val="00894CF4"/>
     <w:rPr>
       <w:rFonts w:ascii="Arial" w:eastAsia="MS Gothic" w:hAnsi="Arial"/>
@@ -10187,7 +10394,7 @@
   </w:style>
   <w:style w:type="character" w:customStyle="1" w:styleId="2Century0">
     <w:name w:val="スタイル 見出し 2 + (英数字) Century (日) ＭＳ 明朝 (文字)"/>
-    <w:basedOn w:val="20"/>
+    <w:basedOn w:val="Titolo2Carattere"/>
     <w:link w:val="2Century"/>
     <w:rsid w:val="00CF0EFC"/>
     <w:rPr>
@@ -10199,9 +10406,9 @@
       <w:lang w:val="en-US" w:eastAsia="ja-JP" w:bidi="ar-SA"/>
     </w:rPr>
   </w:style>
-  <w:style w:type="paragraph" w:styleId="ad">
+  <w:style w:type="paragraph" w:styleId="Paragrafoelenco">
     <w:name w:val="List Paragraph"/>
-    <w:basedOn w:val="a2"/>
+    <w:basedOn w:val="Normale"/>
     <w:uiPriority w:val="34"/>
     <w:qFormat/>
     <w:rsid w:val="00586125"/>
@@ -10212,10 +10419,10 @@
       <w:sz w:val="21"/>
     </w:rPr>
   </w:style>
-  <w:style w:type="paragraph" w:styleId="ae">
+  <w:style w:type="paragraph" w:styleId="Testofumetto">
     <w:name w:val="Balloon Text"/>
-    <w:basedOn w:val="a2"/>
-    <w:link w:val="af"/>
+    <w:basedOn w:val="Normale"/>
+    <w:link w:val="TestofumettoCarattere"/>
     <w:rsid w:val="00F17206"/>
     <w:rPr>
       <w:rFonts w:asciiTheme="majorHAnsi" w:eastAsiaTheme="majorEastAsia" w:hAnsiTheme="majorHAnsi" w:cstheme="majorBidi"/>
@@ -10223,10 +10430,10 @@
       <w:szCs w:val="18"/>
     </w:rPr>
   </w:style>
-  <w:style w:type="character" w:customStyle="1" w:styleId="af">
-    <w:name w:val="吹き出し (文字)"/>
-    <w:basedOn w:val="a3"/>
-    <w:link w:val="ae"/>
+  <w:style w:type="character" w:customStyle="1" w:styleId="TestofumettoCarattere">
+    <w:name w:val="Testo fumetto Carattere"/>
+    <w:basedOn w:val="Carpredefinitoparagrafo"/>
+    <w:link w:val="Testofumetto"/>
     <w:rsid w:val="00F17206"/>
     <w:rPr>
       <w:rFonts w:asciiTheme="majorHAnsi" w:eastAsiaTheme="majorEastAsia" w:hAnsiTheme="majorHAnsi" w:cstheme="majorBidi"/>
@@ -10235,10 +10442,10 @@
       <w:szCs w:val="18"/>
     </w:rPr>
   </w:style>
-  <w:style w:type="paragraph" w:styleId="af0">
+  <w:style w:type="paragraph" w:styleId="Mappadocumento">
     <w:name w:val="Document Map"/>
-    <w:basedOn w:val="a2"/>
-    <w:link w:val="af1"/>
+    <w:basedOn w:val="Normale"/>
+    <w:link w:val="MappadocumentoCarattere"/>
     <w:rsid w:val="00E52EDD"/>
     <w:rPr>
       <w:rFonts w:ascii="MS UI Gothic" w:eastAsia="MS UI Gothic"/>
@@ -10246,10 +10453,10 @@
       <w:szCs w:val="18"/>
     </w:rPr>
   </w:style>
-  <w:style w:type="character" w:customStyle="1" w:styleId="af1">
-    <w:name w:val="見出しマップ (文字)"/>
-    <w:basedOn w:val="a3"/>
-    <w:link w:val="af0"/>
+  <w:style w:type="character" w:customStyle="1" w:styleId="MappadocumentoCarattere">
+    <w:name w:val="Mappa documento Carattere"/>
+    <w:basedOn w:val="Carpredefinitoparagrafo"/>
+    <w:link w:val="Mappadocumento"/>
     <w:rsid w:val="00E52EDD"/>
     <w:rPr>
       <w:rFonts w:ascii="MS UI Gothic" w:eastAsia="MS UI Gothic"/>
@@ -10258,10 +10465,10 @@
       <w:szCs w:val="18"/>
     </w:rPr>
   </w:style>
-  <w:style w:type="character" w:customStyle="1" w:styleId="12">
-    <w:name w:val="見出し 1 (文字)"/>
-    <w:basedOn w:val="a3"/>
-    <w:link w:val="1"/>
+  <w:style w:type="character" w:customStyle="1" w:styleId="Titolo1Carattere">
+    <w:name w:val="Titolo 1 Carattere"/>
+    <w:basedOn w:val="Carpredefinitoparagrafo"/>
+    <w:link w:val="Titolo1"/>
     <w:rsid w:val="003D46AB"/>
     <w:rPr>
       <w:rFonts w:ascii="Arial" w:eastAsia="MS Gothic" w:hAnsi="Arial"/>
@@ -10271,10 +10478,10 @@
       <w:u w:val="single"/>
     </w:rPr>
   </w:style>
-  <w:style w:type="character" w:customStyle="1" w:styleId="30">
-    <w:name w:val="見出し 3 (文字)"/>
-    <w:basedOn w:val="a3"/>
-    <w:link w:val="3"/>
+  <w:style w:type="character" w:customStyle="1" w:styleId="Titolo3Carattere">
+    <w:name w:val="Titolo 3 Carattere"/>
+    <w:basedOn w:val="Carpredefinitoparagrafo"/>
+    <w:link w:val="Titolo3"/>
     <w:rsid w:val="00015E4E"/>
     <w:rPr>
       <w:rFonts w:ascii="Arial" w:eastAsia="MS Gothic" w:hAnsi="Arial"/>
@@ -10284,9 +10491,9 @@
       <w:u w:val="single"/>
     </w:rPr>
   </w:style>
-  <w:style w:type="paragraph" w:styleId="a">
+  <w:style w:type="paragraph" w:styleId="Puntoelenco">
     <w:name w:val="List Bullet"/>
-    <w:basedOn w:val="a2"/>
+    <w:basedOn w:val="Normale"/>
     <w:rsid w:val="005A7125"/>
     <w:pPr>
       <w:numPr>
@@ -10297,19 +10504,19 @@
       <w:sz w:val="21"/>
     </w:rPr>
   </w:style>
-  <w:style w:type="paragraph" w:styleId="af2">
+  <w:style w:type="paragraph" w:styleId="Corpotesto">
     <w:name w:val="Body Text"/>
-    <w:basedOn w:val="a2"/>
-    <w:link w:val="af3"/>
+    <w:basedOn w:val="Normale"/>
+    <w:link w:val="CorpotestoCarattere"/>
     <w:rsid w:val="00676102"/>
     <w:rPr>
       <w:sz w:val="21"/>
     </w:rPr>
   </w:style>
-  <w:style w:type="character" w:customStyle="1" w:styleId="af3">
-    <w:name w:val="本文 (文字)"/>
-    <w:basedOn w:val="a3"/>
-    <w:link w:val="af2"/>
+  <w:style w:type="character" w:customStyle="1" w:styleId="CorpotestoCarattere">
+    <w:name w:val="Corpo testo Carattere"/>
+    <w:basedOn w:val="Carpredefinitoparagrafo"/>
+    <w:link w:val="Corpotesto"/>
     <w:rsid w:val="00676102"/>
     <w:rPr>
       <w:kern w:val="2"/>
@@ -10319,22 +10526,22 @@
   </w:style>
   <w:style w:type="character" w:customStyle="1" w:styleId="shorttext">
     <w:name w:val="short_text"/>
-    <w:basedOn w:val="a3"/>
+    <w:basedOn w:val="Carpredefinitoparagrafo"/>
     <w:rsid w:val="00597629"/>
   </w:style>
-  <w:style w:type="paragraph" w:styleId="af4">
+  <w:style w:type="paragraph" w:styleId="Rientrocorpodeltesto">
     <w:name w:val="Body Text Indent"/>
-    <w:basedOn w:val="a2"/>
-    <w:link w:val="af5"/>
+    <w:basedOn w:val="Normale"/>
+    <w:link w:val="RientrocorpodeltestoCarattere"/>
     <w:rsid w:val="0019126C"/>
     <w:pPr>
       <w:ind w:leftChars="400" w:left="851"/>
     </w:pPr>
   </w:style>
-  <w:style w:type="character" w:customStyle="1" w:styleId="af5">
-    <w:name w:val="本文インデント (文字)"/>
-    <w:basedOn w:val="a3"/>
-    <w:link w:val="af4"/>
+  <w:style w:type="character" w:customStyle="1" w:styleId="RientrocorpodeltestoCarattere">
+    <w:name w:val="Rientro corpo del testo Carattere"/>
+    <w:basedOn w:val="Carpredefinitoparagrafo"/>
+    <w:link w:val="Rientrocorpodeltesto"/>
     <w:rsid w:val="0019126C"/>
     <w:rPr>
       <w:kern w:val="2"/>
@@ -10342,10 +10549,10 @@
       <w:szCs w:val="24"/>
     </w:rPr>
   </w:style>
-  <w:style w:type="paragraph" w:styleId="22">
+  <w:style w:type="paragraph" w:styleId="Primorientrocorpodeltesto2">
     <w:name w:val="Body Text First Indent 2"/>
-    <w:basedOn w:val="af4"/>
-    <w:link w:val="23"/>
+    <w:basedOn w:val="Rientrocorpodeltesto"/>
+    <w:link w:val="Primorientrocorpodeltesto2Carattere"/>
     <w:rsid w:val="0019126C"/>
     <w:pPr>
       <w:ind w:firstLineChars="100" w:firstLine="210"/>
@@ -10355,10 +10562,10 @@
       <w:sz w:val="21"/>
     </w:rPr>
   </w:style>
-  <w:style w:type="character" w:customStyle="1" w:styleId="23">
-    <w:name w:val="本文字下げ 2 (文字)"/>
-    <w:basedOn w:val="af5"/>
-    <w:link w:val="22"/>
+  <w:style w:type="character" w:customStyle="1" w:styleId="Primorientrocorpodeltesto2Carattere">
+    <w:name w:val="Primo rientro corpo del testo 2 Carattere"/>
+    <w:basedOn w:val="RientrocorpodeltestoCarattere"/>
+    <w:link w:val="Primorientrocorpodeltesto2"/>
     <w:rsid w:val="0019126C"/>
     <w:rPr>
       <w:kern w:val="2"/>

--- a/help/SMBSync2_Help_IT_task.docx
+++ b/help/SMBSync2_Help_IT_task.docx
@@ -2897,7 +2897,7 @@
         <w:rStyle w:val="ac"/>
         <w:noProof/>
       </w:rPr>
-      <w:t>5</w:t>
+      <w:t>8</w:t>
     </w:r>
     <w:r>
       <w:rPr>
@@ -3244,28 +3244,28 @@
         <v:path o:extrusionok="f" gradientshapeok="t" o:connecttype="rect"/>
         <o:lock v:ext="edit" aspectratio="t"/>
       </v:shapetype>
-      <v:shape id="_x0000_i1038" type="#_x0000_t75" style="width:9.8pt;height:9.8pt" o:bullet="t">
+      <v:shape id="_x0000_i1054" type="#_x0000_t75" style="width:9.8pt;height:9.8pt" o:bullet="t">
         <v:imagedata r:id="rId1" o:title="BD21335_"/>
       </v:shape>
     </w:pict>
   </w:numPicBullet>
   <w:numPicBullet w:numPicBulletId="1">
     <w:pict>
-      <v:shape id="_x0000_i1039" type="#_x0000_t75" style="width:11.7pt;height:11.7pt" o:bullet="t">
+      <v:shape id="_x0000_i1055" type="#_x0000_t75" style="width:11.7pt;height:11.7pt" o:bullet="t">
         <v:imagedata r:id="rId2" o:title="BD14565_"/>
       </v:shape>
     </w:pict>
   </w:numPicBullet>
   <w:numPicBullet w:numPicBulletId="2">
     <w:pict>
-      <v:shape id="_x0000_i1040" type="#_x0000_t75" style="width:14.5pt;height:14.5pt;visibility:visible;mso-wrap-style:square" o:bullet="t">
+      <v:shape id="_x0000_i1056" type="#_x0000_t75" style="width:14.5pt;height:14.5pt;visibility:visible;mso-wrap-style:square" o:bullet="t">
         <v:imagedata r:id="rId3" o:title="context_button_select_all"/>
       </v:shape>
     </w:pict>
   </w:numPicBullet>
   <w:numPicBullet w:numPicBulletId="3">
     <w:pict>
-      <v:shape id="_x0000_i1041" type="#_x0000_t75" style="width:48.15pt;height:48.15pt;visibility:visible;mso-wrap-style:square" o:bullet="t">
+      <v:shape id="_x0000_i1057" type="#_x0000_t75" style="width:48.15pt;height:48.15pt;visibility:visible;mso-wrap-style:square" o:bullet="t">
         <v:imagedata r:id="rId4" o:title="context_button_share"/>
       </v:shape>
     </w:pict>
@@ -10622,7 +10622,7 @@
 </file>
 
 <file path=customXml/itemProps1.xml><?xml version="1.0" encoding="utf-8"?>
-<ds:datastoreItem xmlns:ds="http://schemas.openxmlformats.org/officeDocument/2006/customXml" ds:itemID="{A617C865-0408-4D5B-9E58-51CEC820B216}">
+<ds:datastoreItem xmlns:ds="http://schemas.openxmlformats.org/officeDocument/2006/customXml" ds:itemID="{58AB2460-0668-40B5-8C91-6F217AB6F58D}">
   <ds:schemaRefs>
     <ds:schemaRef ds:uri="http://schemas.openxmlformats.org/officeDocument/2006/bibliography"/>
   </ds:schemaRefs>
